--- a/HW3/report.docx
+++ b/HW3/report.docx
@@ -4,14 +4,21 @@
   <w:body>
     <w:p>
       <w:pPr>
-        <w:rPr>
+        <w:bidi/>
+        <w:jc w:val="center"/>
+        <w:rPr>
+          <w:rFonts w:ascii="Vazirmatn" w:hAnsi="Vazirmatn" w:cs="Vazirmatn"/>
+          <w:b/>
+          <w:bCs/>
           <w:rtl/>
           <w:lang w:bidi="fa-IR"/>
         </w:rPr>
       </w:pPr>
       <w:r>
         <w:rPr>
-          <w:rFonts w:hint="cs"/>
+          <w:rFonts w:ascii="Vazirmatn" w:hAnsi="Vazirmatn" w:cs="Vazirmatn"/>
+          <w:b/>
+          <w:bCs/>
           <w:rtl/>
           <w:lang w:bidi="fa-IR"/>
         </w:rPr>
@@ -20,11 +27,5941 @@
     </w:p>
     <w:p>
       <w:pPr>
-        <w:rPr>
-          <w:rFonts w:hint="cs"/>
+        <w:bidi/>
+        <w:jc w:val="both"/>
+        <w:rPr>
+          <w:rFonts w:ascii="Vazirmatn" w:hAnsi="Vazirmatn" w:cs="Vazirmatn"/>
+          <w:rtl/>
           <w:lang w:bidi="fa-IR"/>
         </w:rPr>
       </w:pPr>
+    </w:p>
+    <w:p>
+      <w:pPr>
+        <w:bidi/>
+        <w:jc w:val="both"/>
+        <w:rPr>
+          <w:rFonts w:ascii="Vazirmatn" w:hAnsi="Vazirmatn" w:cs="Vazirmatn"/>
+          <w:b/>
+          <w:bCs/>
+          <w:rtl/>
+          <w:lang w:bidi="fa-IR"/>
+        </w:rPr>
+      </w:pPr>
+      <w:r>
+        <w:rPr>
+          <w:rFonts w:ascii="Vazirmatn" w:hAnsi="Vazirmatn" w:cs="Vazirmatn"/>
+          <w:b/>
+          <w:bCs/>
+          <w:rtl/>
+          <w:lang w:bidi="fa-IR"/>
+        </w:rPr>
+        <w:t>بخش اول</w:t>
+      </w:r>
+    </w:p>
+    <w:p>
+      <w:pPr>
+        <w:bidi/>
+        <w:jc w:val="both"/>
+        <w:rPr>
+          <w:rFonts w:ascii="Vazirmatn" w:hAnsi="Vazirmatn" w:cs="Vazirmatn"/>
+          <w:lang w:bidi="fa-IR"/>
+        </w:rPr>
+      </w:pPr>
+      <w:r>
+        <w:rPr>
+          <w:rFonts w:ascii="Vazirmatn" w:hAnsi="Vazirmatn" w:cs="Vazirmatn"/>
+          <w:rtl/>
+          <w:lang w:bidi="fa-IR"/>
+        </w:rPr>
+        <w:t>در بخش نخست این تمرین، هدف اصلی پیاده‌سازی گام‌به‌گام الگوریتم</w:t>
+      </w:r>
+      <w:r>
+        <w:rPr>
+          <w:rFonts w:ascii="Vazirmatn" w:hAnsi="Vazirmatn" w:cs="Vazirmatn"/>
+          <w:lang w:bidi="fa-IR"/>
+        </w:rPr>
+        <w:t xml:space="preserve"> K-Nearest Neighbors </w:t>
+      </w:r>
+      <w:r>
+        <w:rPr>
+          <w:rFonts w:ascii="Vazirmatn" w:hAnsi="Vazirmatn" w:cs="Vazirmatn"/>
+          <w:rtl/>
+          <w:lang w:bidi="fa-IR"/>
+        </w:rPr>
+        <w:t>برای داده‌های تماماً عددی و مقایسه عملکرد آن با کتابخانه استاندارد</w:t>
+      </w:r>
+      <w:r>
+        <w:rPr>
+          <w:rFonts w:ascii="Vazirmatn" w:hAnsi="Vazirmatn" w:cs="Vazirmatn"/>
+          <w:lang w:bidi="fa-IR"/>
+        </w:rPr>
+        <w:t xml:space="preserve"> Scikit-Learn </w:t>
+      </w:r>
+      <w:r>
+        <w:rPr>
+          <w:rFonts w:ascii="Vazirmatn" w:hAnsi="Vazirmatn" w:cs="Vazirmatn"/>
+          <w:rtl/>
+          <w:lang w:bidi="fa-IR"/>
+        </w:rPr>
+        <w:t>است. بدین منظور از مجموعه داده‌های</w:t>
+      </w:r>
+      <w:r>
+        <w:rPr>
+          <w:rFonts w:ascii="Vazirmatn" w:hAnsi="Vazirmatn" w:cs="Vazirmatn"/>
+          <w:lang w:bidi="fa-IR"/>
+        </w:rPr>
+        <w:t xml:space="preserve"> Breast Cancer </w:t>
+      </w:r>
+      <w:r>
+        <w:rPr>
+          <w:rFonts w:ascii="Vazirmatn" w:hAnsi="Vazirmatn" w:cs="Vazirmatn"/>
+          <w:rtl/>
+          <w:lang w:bidi="fa-IR"/>
+        </w:rPr>
+        <w:t>استفاده شده است که شامل ۳۰ ویژگی عددی مرتبط با تشخیص تومورها می‌باشد. فرآیند کار با بارگذاری داده‌ها و تقسیم آن‌ها به دو مجموعه آموزشی و آزمایشی (با نسبت ۸۰ به ۲۰) آغاز می‌شود تا ارزیابی مدل بر روی داده‌های دیده نشده و با قابلیت تکرارپذیری</w:t>
+      </w:r>
+      <w:r>
+        <w:rPr>
+          <w:rFonts w:ascii="Vazirmatn" w:hAnsi="Vazirmatn" w:cs="Vazirmatn"/>
+          <w:lang w:bidi="fa-IR"/>
+        </w:rPr>
+        <w:t xml:space="preserve"> (</w:t>
+      </w:r>
+      <w:proofErr w:type="spellStart"/>
+      <w:r>
+        <w:rPr>
+          <w:rFonts w:ascii="Vazirmatn" w:hAnsi="Vazirmatn" w:cs="Vazirmatn"/>
+          <w:lang w:bidi="fa-IR"/>
+        </w:rPr>
+        <w:t>random_state</w:t>
+      </w:r>
+      <w:proofErr w:type="spellEnd"/>
+      <w:r>
+        <w:rPr>
+          <w:rFonts w:ascii="Vazirmatn" w:hAnsi="Vazirmatn" w:cs="Vazirmatn"/>
+          <w:lang w:bidi="fa-IR"/>
+        </w:rPr>
+        <w:t xml:space="preserve"> </w:t>
+      </w:r>
+      <w:r>
+        <w:rPr>
+          <w:rFonts w:ascii="Vazirmatn" w:hAnsi="Vazirmatn" w:cs="Vazirmatn"/>
+          <w:rtl/>
+          <w:lang w:bidi="fa-IR"/>
+        </w:rPr>
+        <w:t>ثابت</w:t>
+      </w:r>
+      <w:r>
+        <w:rPr>
+          <w:rFonts w:ascii="Vazirmatn" w:hAnsi="Vazirmatn" w:cs="Vazirmatn"/>
+          <w:lang w:bidi="fa-IR"/>
+        </w:rPr>
+        <w:t xml:space="preserve">) </w:t>
+      </w:r>
+      <w:r>
+        <w:rPr>
+          <w:rFonts w:ascii="Vazirmatn" w:hAnsi="Vazirmatn" w:cs="Vazirmatn"/>
+          <w:rtl/>
+          <w:lang w:bidi="fa-IR"/>
+        </w:rPr>
+        <w:t>صورت گیرد</w:t>
+      </w:r>
+      <w:r>
+        <w:rPr>
+          <w:rFonts w:ascii="Vazirmatn" w:hAnsi="Vazirmatn" w:cs="Vazirmatn"/>
+          <w:lang w:bidi="fa-IR"/>
+        </w:rPr>
+        <w:t>.</w:t>
+      </w:r>
+    </w:p>
+    <w:p>
+      <w:pPr>
+        <w:bidi/>
+        <w:jc w:val="both"/>
+        <w:rPr>
+          <w:rFonts w:ascii="Vazirmatn" w:hAnsi="Vazirmatn" w:cs="Vazirmatn"/>
+          <w:lang w:bidi="fa-IR"/>
+        </w:rPr>
+      </w:pPr>
+      <w:r>
+        <w:rPr>
+          <w:rFonts w:ascii="Vazirmatn" w:hAnsi="Vazirmatn" w:cs="Vazirmatn"/>
+          <w:rtl/>
+          <w:lang w:bidi="fa-IR"/>
+        </w:rPr>
+        <w:t>هسته اصلی این پیاده‌سازی، تعریف تابع فاصله اقلیدسی</w:t>
+      </w:r>
+      <w:r>
+        <w:rPr>
+          <w:rFonts w:ascii="Vazirmatn" w:hAnsi="Vazirmatn" w:cs="Vazirmatn"/>
+          <w:lang w:bidi="fa-IR"/>
+        </w:rPr>
+        <w:t xml:space="preserve"> (</w:t>
+      </w:r>
+      <w:proofErr w:type="spellStart"/>
+      <w:r>
+        <w:rPr>
+          <w:rFonts w:ascii="Vazirmatn" w:hAnsi="Vazirmatn" w:cs="Vazirmatn"/>
+          <w:lang w:bidi="fa-IR"/>
+        </w:rPr>
+        <w:t>euclidean_distance</w:t>
+      </w:r>
+      <w:proofErr w:type="spellEnd"/>
+      <w:r>
+        <w:rPr>
+          <w:rFonts w:ascii="Vazirmatn" w:hAnsi="Vazirmatn" w:cs="Vazirmatn"/>
+          <w:lang w:bidi="fa-IR"/>
+        </w:rPr>
+        <w:t xml:space="preserve">) </w:t>
+      </w:r>
+      <w:r>
+        <w:rPr>
+          <w:rFonts w:ascii="Vazirmatn" w:hAnsi="Vazirmatn" w:cs="Vazirmatn"/>
+          <w:rtl/>
+          <w:lang w:bidi="fa-IR"/>
+        </w:rPr>
+        <w:t>است که به صورت دستی کدنویسی شده و معیار شباهت میان نمونه‌ها را بر اساس جذر مجموع مربعات تفاضل‌ها تعیین می‌کند. در کلاس تعریف شده تحت عنوان</w:t>
+      </w:r>
+      <w:r>
+        <w:rPr>
+          <w:rFonts w:ascii="Vazirmatn" w:hAnsi="Vazirmatn" w:cs="Vazirmatn"/>
+          <w:lang w:bidi="fa-IR"/>
+        </w:rPr>
+        <w:t xml:space="preserve"> </w:t>
+      </w:r>
+      <w:proofErr w:type="spellStart"/>
+      <w:r>
+        <w:rPr>
+          <w:rFonts w:ascii="Vazirmatn" w:hAnsi="Vazirmatn" w:cs="Vazirmatn"/>
+          <w:lang w:bidi="fa-IR"/>
+        </w:rPr>
+        <w:t>ManualKNN</w:t>
+      </w:r>
+      <w:proofErr w:type="spellEnd"/>
+      <w:r>
+        <w:rPr>
+          <w:rFonts w:ascii="Vazirmatn" w:hAnsi="Vazirmatn" w:cs="Vazirmatn"/>
+          <w:rtl/>
+          <w:lang w:bidi="fa-IR"/>
+        </w:rPr>
+        <w:t>، متد</w:t>
+      </w:r>
+      <w:r>
+        <w:rPr>
+          <w:rFonts w:ascii="Vazirmatn" w:hAnsi="Vazirmatn" w:cs="Vazirmatn"/>
+          <w:lang w:bidi="fa-IR"/>
+        </w:rPr>
+        <w:t xml:space="preserve"> fit </w:t>
+      </w:r>
+      <w:r>
+        <w:rPr>
+          <w:rFonts w:ascii="Vazirmatn" w:hAnsi="Vazirmatn" w:cs="Vazirmatn"/>
+          <w:rtl/>
+          <w:lang w:bidi="fa-IR"/>
+        </w:rPr>
+        <w:t>صرفاً داده‌های آموزشی را ذخیره می‌کند چرا که</w:t>
+      </w:r>
+      <w:r>
+        <w:rPr>
+          <w:rFonts w:ascii="Vazirmatn" w:hAnsi="Vazirmatn" w:cs="Vazirmatn"/>
+          <w:lang w:bidi="fa-IR"/>
+        </w:rPr>
+        <w:t xml:space="preserve"> KNN </w:t>
+      </w:r>
+      <w:r>
+        <w:rPr>
+          <w:rFonts w:ascii="Vazirmatn" w:hAnsi="Vazirmatn" w:cs="Vazirmatn"/>
+          <w:rtl/>
+          <w:lang w:bidi="fa-IR"/>
+        </w:rPr>
+        <w:t>یک یادگیرنده تنبل</w:t>
+      </w:r>
+      <w:r>
+        <w:rPr>
+          <w:rFonts w:ascii="Vazirmatn" w:hAnsi="Vazirmatn" w:cs="Vazirmatn"/>
+          <w:lang w:bidi="fa-IR"/>
+        </w:rPr>
+        <w:t xml:space="preserve"> (Lazy Learner) </w:t>
+      </w:r>
+      <w:r>
+        <w:rPr>
+          <w:rFonts w:ascii="Vazirmatn" w:hAnsi="Vazirmatn" w:cs="Vazirmatn"/>
+          <w:rtl/>
+          <w:lang w:bidi="fa-IR"/>
+        </w:rPr>
+        <w:t>است. فرآیند پیش‌بینی در تابع</w:t>
+      </w:r>
+      <w:r>
+        <w:rPr>
+          <w:rFonts w:ascii="Vazirmatn" w:hAnsi="Vazirmatn" w:cs="Vazirmatn"/>
+          <w:lang w:bidi="fa-IR"/>
+        </w:rPr>
+        <w:t xml:space="preserve"> </w:t>
+      </w:r>
+      <w:proofErr w:type="spellStart"/>
+      <w:r>
+        <w:rPr>
+          <w:rFonts w:ascii="Vazirmatn" w:hAnsi="Vazirmatn" w:cs="Vazirmatn"/>
+          <w:lang w:bidi="fa-IR"/>
+        </w:rPr>
+        <w:t>predict_single</w:t>
+      </w:r>
+      <w:proofErr w:type="spellEnd"/>
+      <w:r>
+        <w:rPr>
+          <w:rFonts w:ascii="Vazirmatn" w:hAnsi="Vazirmatn" w:cs="Vazirmatn"/>
+          <w:lang w:bidi="fa-IR"/>
+        </w:rPr>
+        <w:t xml:space="preserve"> </w:t>
+      </w:r>
+      <w:r>
+        <w:rPr>
+          <w:rFonts w:ascii="Vazirmatn" w:hAnsi="Vazirmatn" w:cs="Vazirmatn"/>
+          <w:rtl/>
+          <w:lang w:bidi="fa-IR"/>
+        </w:rPr>
+        <w:t xml:space="preserve"> </w:t>
+      </w:r>
+      <w:r>
+        <w:rPr>
+          <w:rFonts w:ascii="Vazirmatn" w:hAnsi="Vazirmatn" w:cs="Vazirmatn"/>
+          <w:rtl/>
+          <w:lang w:bidi="fa-IR"/>
+        </w:rPr>
+        <w:t xml:space="preserve">بدین صورت پیاده‌سازی شده است که برای هر نمونه‌ی جدید در مجموعه تست، فاصله آن تا تمامی نقاط موجود در مجموعه آموزشی محاسبه می‌گردد. سپس با مرتب‌سازی این فواصل، </w:t>
+      </w:r>
+      <w:r>
+        <w:rPr>
+          <w:rFonts w:ascii="Vazirmatn" w:hAnsi="Vazirmatn" w:cs="Vazirmatn"/>
+          <w:lang w:bidi="fa-IR"/>
+        </w:rPr>
+        <w:t xml:space="preserve">k </w:t>
+      </w:r>
+      <w:r>
+        <w:rPr>
+          <w:rFonts w:ascii="Vazirmatn" w:hAnsi="Vazirmatn" w:cs="Vazirmatn"/>
+          <w:rtl/>
+          <w:lang w:bidi="fa-IR"/>
+        </w:rPr>
+        <w:t>همسایه نزدیک‌تر انتخاب شده و بر اساس رای اکثریت</w:t>
+      </w:r>
+      <w:r>
+        <w:rPr>
+          <w:rFonts w:ascii="Vazirmatn" w:hAnsi="Vazirmatn" w:cs="Vazirmatn"/>
+          <w:lang w:bidi="fa-IR"/>
+        </w:rPr>
+        <w:t xml:space="preserve"> (Majority Vote) </w:t>
+      </w:r>
+      <w:r>
+        <w:rPr>
+          <w:rFonts w:ascii="Vazirmatn" w:hAnsi="Vazirmatn" w:cs="Vazirmatn"/>
+          <w:rtl/>
+          <w:lang w:bidi="fa-IR"/>
+        </w:rPr>
+        <w:t>بین برچسب‌های این همسایگان که با استفاده از ماژول</w:t>
+      </w:r>
+      <w:r>
+        <w:rPr>
+          <w:rFonts w:ascii="Vazirmatn" w:hAnsi="Vazirmatn" w:cs="Vazirmatn"/>
+          <w:lang w:bidi="fa-IR"/>
+        </w:rPr>
+        <w:t xml:space="preserve"> Counter </w:t>
+      </w:r>
+      <w:r>
+        <w:rPr>
+          <w:rFonts w:ascii="Vazirmatn" w:hAnsi="Vazirmatn" w:cs="Vazirmatn"/>
+          <w:rtl/>
+          <w:lang w:bidi="fa-IR"/>
+        </w:rPr>
+        <w:t>انجام می‌شود، کلاس نهایی نمونه تعیین می‌گردد</w:t>
+      </w:r>
+      <w:r>
+        <w:rPr>
+          <w:rFonts w:ascii="Vazirmatn" w:hAnsi="Vazirmatn" w:cs="Vazirmatn"/>
+          <w:lang w:bidi="fa-IR"/>
+        </w:rPr>
+        <w:t>.</w:t>
+      </w:r>
+    </w:p>
+    <w:p>
+      <w:pPr>
+        <w:bidi/>
+        <w:jc w:val="both"/>
+        <w:rPr>
+          <w:rFonts w:ascii="Vazirmatn" w:hAnsi="Vazirmatn" w:cs="Vazirmatn"/>
+          <w:rtl/>
+          <w:lang w:bidi="fa-IR"/>
+        </w:rPr>
+      </w:pPr>
+      <w:r>
+        <w:rPr>
+          <w:rFonts w:ascii="Vazirmatn" w:hAnsi="Vazirmatn" w:cs="Vazirmatn"/>
+          <w:rtl/>
+          <w:lang w:bidi="fa-IR"/>
+        </w:rPr>
+        <w:t>در نهایت برای اطمینان از صحت عملکرد الگوریتم دستی، حلقه‌ای طراحی شده که مقادیر مختلف</w:t>
+      </w:r>
+      <w:r>
+        <w:rPr>
+          <w:rFonts w:ascii="Vazirmatn" w:hAnsi="Vazirmatn" w:cs="Vazirmatn"/>
+          <w:lang w:bidi="fa-IR"/>
+        </w:rPr>
+        <w:t xml:space="preserve"> k </w:t>
+      </w:r>
+      <w:r>
+        <w:rPr>
+          <w:rFonts w:ascii="Vazirmatn" w:hAnsi="Vazirmatn" w:cs="Vazirmatn"/>
+          <w:rtl/>
+          <w:lang w:bidi="fa-IR"/>
+        </w:rPr>
+        <w:t>(از ۱ تا ۲۰) را پیمایش می‌کند و در هر مرحله، دقت مدل دستی را با مدل</w:t>
+      </w:r>
+      <w:r>
+        <w:rPr>
+          <w:rFonts w:ascii="Vazirmatn" w:hAnsi="Vazirmatn" w:cs="Vazirmatn"/>
+          <w:lang w:bidi="fa-IR"/>
+        </w:rPr>
+        <w:t xml:space="preserve"> </w:t>
+      </w:r>
+      <w:proofErr w:type="spellStart"/>
+      <w:r>
+        <w:rPr>
+          <w:rFonts w:ascii="Vazirmatn" w:hAnsi="Vazirmatn" w:cs="Vazirmatn"/>
+          <w:lang w:bidi="fa-IR"/>
+        </w:rPr>
+        <w:t>KNeighborsClassifier</w:t>
+      </w:r>
+      <w:proofErr w:type="spellEnd"/>
+      <w:r>
+        <w:rPr>
+          <w:rFonts w:ascii="Vazirmatn" w:hAnsi="Vazirmatn" w:cs="Vazirmatn"/>
+          <w:lang w:bidi="fa-IR"/>
+        </w:rPr>
+        <w:t xml:space="preserve"> </w:t>
+      </w:r>
+      <w:r>
+        <w:rPr>
+          <w:rFonts w:ascii="Vazirmatn" w:hAnsi="Vazirmatn" w:cs="Vazirmatn"/>
+          <w:rtl/>
+          <w:lang w:bidi="fa-IR"/>
+        </w:rPr>
+        <w:t>از کتابخانه</w:t>
+      </w:r>
+      <w:r>
+        <w:rPr>
+          <w:rFonts w:ascii="Vazirmatn" w:hAnsi="Vazirmatn" w:cs="Vazirmatn"/>
+          <w:lang w:bidi="fa-IR"/>
+        </w:rPr>
+        <w:t xml:space="preserve"> </w:t>
+      </w:r>
+      <w:proofErr w:type="spellStart"/>
+      <w:r>
+        <w:rPr>
+          <w:rFonts w:ascii="Vazirmatn" w:hAnsi="Vazirmatn" w:cs="Vazirmatn"/>
+          <w:lang w:bidi="fa-IR"/>
+        </w:rPr>
+        <w:t>sklearn</w:t>
+      </w:r>
+      <w:proofErr w:type="spellEnd"/>
+      <w:r>
+        <w:rPr>
+          <w:rFonts w:ascii="Vazirmatn" w:hAnsi="Vazirmatn" w:cs="Vazirmatn"/>
+          <w:lang w:bidi="fa-IR"/>
+        </w:rPr>
+        <w:t xml:space="preserve"> </w:t>
+      </w:r>
+      <w:r>
+        <w:rPr>
+          <w:rFonts w:ascii="Vazirmatn" w:hAnsi="Vazirmatn" w:cs="Vazirmatn"/>
+          <w:rtl/>
+          <w:lang w:bidi="fa-IR"/>
+        </w:rPr>
+        <w:t xml:space="preserve">(با متریک مینکوفسکی که معادل اقلیدسی است) مقایسه می‌نماید. نتایج حاصل که در قالب یک نمودار مصورسازی شده‌اند، نشان می‌دهند که الگوریتم پیاده‌سازی شده دقیقاً رفتاری مشابه نسخه استاندارد دارد و منحنی‌های دقت هر دو مدل </w:t>
+      </w:r>
+      <w:r>
+        <w:rPr>
+          <w:rFonts w:ascii="Vazirmatn" w:hAnsi="Vazirmatn" w:cs="Vazirmatn"/>
+          <w:rtl/>
+          <w:lang w:bidi="fa-IR"/>
+        </w:rPr>
+        <w:t>تقریبا</w:t>
+      </w:r>
+      <w:r>
+        <w:rPr>
+          <w:rFonts w:ascii="Vazirmatn" w:hAnsi="Vazirmatn" w:cs="Vazirmatn"/>
+          <w:rtl/>
+          <w:lang w:bidi="fa-IR"/>
+        </w:rPr>
+        <w:t xml:space="preserve"> </w:t>
+      </w:r>
+      <w:r>
+        <w:rPr>
+          <w:rFonts w:ascii="Vazirmatn" w:hAnsi="Vazirmatn" w:cs="Vazirmatn"/>
+          <w:rtl/>
+          <w:lang w:bidi="fa-IR"/>
+        </w:rPr>
+        <w:t>با</w:t>
+      </w:r>
+      <w:r>
+        <w:rPr>
+          <w:rFonts w:ascii="Vazirmatn" w:hAnsi="Vazirmatn" w:cs="Vazirmatn"/>
+          <w:rtl/>
+          <w:lang w:bidi="fa-IR"/>
+        </w:rPr>
+        <w:t xml:space="preserve"> یکدیگر منطبق هستند</w:t>
+      </w:r>
+      <w:r>
+        <w:rPr>
+          <w:rFonts w:ascii="Vazirmatn" w:hAnsi="Vazirmatn" w:cs="Vazirmatn"/>
+          <w:rtl/>
+          <w:lang w:bidi="fa-IR"/>
+        </w:rPr>
+        <w:t>.</w:t>
+      </w:r>
+    </w:p>
+    <w:p>
+      <w:pPr>
+        <w:bidi/>
+        <w:jc w:val="both"/>
+        <w:rPr>
+          <w:rFonts w:ascii="Vazirmatn" w:hAnsi="Vazirmatn" w:cs="Vazirmatn"/>
+          <w:b/>
+          <w:bCs/>
+          <w:rtl/>
+          <w:lang w:bidi="fa-IR"/>
+        </w:rPr>
+      </w:pPr>
+    </w:p>
+    <w:p>
+      <w:pPr>
+        <w:bidi/>
+        <w:jc w:val="both"/>
+        <w:rPr>
+          <w:rFonts w:ascii="Vazirmatn" w:hAnsi="Vazirmatn" w:cs="Vazirmatn"/>
+          <w:b/>
+          <w:bCs/>
+          <w:rtl/>
+          <w:lang w:bidi="fa-IR"/>
+        </w:rPr>
+      </w:pPr>
+      <w:r>
+        <w:rPr>
+          <w:rFonts w:ascii="Vazirmatn" w:hAnsi="Vazirmatn" w:cs="Vazirmatn"/>
+          <w:b/>
+          <w:bCs/>
+          <w:rtl/>
+          <w:lang w:bidi="fa-IR"/>
+        </w:rPr>
+        <w:t>بخش دوم</w:t>
+      </w:r>
+    </w:p>
+    <w:p>
+      <w:pPr>
+        <w:bidi/>
+        <w:jc w:val="both"/>
+        <w:rPr>
+          <w:rFonts w:ascii="Vazirmatn" w:hAnsi="Vazirmatn" w:cs="Vazirmatn"/>
+          <w:lang w:bidi="fa-IR"/>
+        </w:rPr>
+      </w:pPr>
+      <w:r>
+        <w:rPr>
+          <w:rFonts w:ascii="Vazirmatn" w:hAnsi="Vazirmatn" w:cs="Vazirmatn"/>
+          <w:rtl/>
+          <w:lang w:bidi="fa-IR"/>
+        </w:rPr>
+        <w:t xml:space="preserve">در بخش دوم این تمرین، چالش اصلی تغییر ماهیت داده‌ها از مقادیر پیوسته به ویژگی‌های گسسته و رده‌ای است که نیازمند رویکردی متفاوت در سنجش شباهت‌ها می‌باشد. بدین منظور از مجموعه داده‌های ارزیابی خودرو استفاده شده است که ویژگی‌هایی نظیر قیمت خرید و هزینه نگهداری را در قالب </w:t>
+      </w:r>
+      <w:r>
+        <w:rPr>
+          <w:rFonts w:ascii="Vazirmatn" w:hAnsi="Vazirmatn" w:cs="Vazirmatn"/>
+          <w:rtl/>
+          <w:lang w:bidi="fa-IR"/>
+        </w:rPr>
+        <w:lastRenderedPageBreak/>
+        <w:t xml:space="preserve">متن‌های توصیفی ارائه می‌دهد و فرآیند بارگذاری آن به صورت مستقیم از طریق لینک مخزن </w:t>
+      </w:r>
+      <w:r>
+        <w:rPr>
+          <w:rFonts w:ascii="Vazirmatn" w:hAnsi="Vazirmatn" w:cs="Vazirmatn"/>
+          <w:lang w:bidi="fa-IR"/>
+        </w:rPr>
+        <w:t>UCI</w:t>
+      </w:r>
+      <w:r>
+        <w:rPr>
+          <w:rFonts w:ascii="Vazirmatn" w:hAnsi="Vazirmatn" w:cs="Vazirmatn"/>
+          <w:rtl/>
+          <w:lang w:bidi="fa-IR"/>
+        </w:rPr>
+        <w:t xml:space="preserve"> صورت می‌پذیرد. از آنجا که الگوریتم‌های مبتنی بر فاصله برای انجام محاسبات ریاضی نیازمند ورودی‌های عددی هستند، در مرحله پیش‌پردازش با بهره‌گیری از تکنیک کدگذاری برچسب یا همان </w:t>
+      </w:r>
+      <w:proofErr w:type="spellStart"/>
+      <w:r>
+        <w:rPr>
+          <w:rFonts w:ascii="Vazirmatn" w:hAnsi="Vazirmatn" w:cs="Vazirmatn"/>
+          <w:lang w:bidi="fa-IR"/>
+        </w:rPr>
+        <w:t>LabelEncoder</w:t>
+      </w:r>
+      <w:proofErr w:type="spellEnd"/>
+      <w:r>
+        <w:rPr>
+          <w:rFonts w:ascii="Vazirmatn" w:hAnsi="Vazirmatn" w:cs="Vazirmatn"/>
+          <w:rtl/>
+          <w:lang w:bidi="fa-IR"/>
+        </w:rPr>
+        <w:t>، تمامی مقادیر متنی به اعداد صحیح تبدیل شدند تا بستر لازم برای اعمال توابع ریاضی فراهم گردد.</w:t>
+      </w:r>
+    </w:p>
+    <w:p>
+      <w:pPr>
+        <w:bidi/>
+        <w:jc w:val="both"/>
+        <w:rPr>
+          <w:rFonts w:ascii="Vazirmatn" w:hAnsi="Vazirmatn" w:cs="Vazirmatn"/>
+          <w:lang w:bidi="fa-IR"/>
+        </w:rPr>
+      </w:pPr>
+      <w:r>
+        <w:rPr>
+          <w:rFonts w:ascii="Vazirmatn" w:hAnsi="Vazirmatn" w:cs="Vazirmatn"/>
+          <w:rtl/>
+          <w:lang w:bidi="fa-IR"/>
+        </w:rPr>
+        <w:t>هسته مرکزی این پیاده‌سازی جایگزینی فاصله اقلیدسی با معیار فاصله همینگ است که مناسب‌ترین شاخص برای داده‌های گسسته محسوب می‌شود و در تابع تعریف شده، میزان تفاوت میان دو نمونه با شمارش تعداد جایگاه‌هایی که مقادیر آن‌ها با یکدیگر نابرابر هستند محاسبه می‌گردد. کلاس طراحی شده برای این بخش با دریافت تعداد همسایگان مدنظر، برای هر نمونه آزمایشی فاصله همینگ را نسبت به تمام داده‌های آموزشی محاسبه کرده و پس از مرتب‌سازی صعودی فاصله‌ها، با استناد به رای اکثریت در میان نزدیک‌ترین همسایگان، کلاس نهایی را پیش‌بینی می‌کند.</w:t>
+      </w:r>
+    </w:p>
+    <w:p>
+      <w:pPr>
+        <w:bidi/>
+        <w:jc w:val="both"/>
+        <w:rPr>
+          <w:rFonts w:ascii="Vazirmatn" w:hAnsi="Vazirmatn" w:cs="Vazirmatn"/>
+          <w:lang w:bidi="fa-IR"/>
+        </w:rPr>
+      </w:pPr>
+      <w:r>
+        <w:rPr>
+          <w:rFonts w:ascii="Vazirmatn" w:hAnsi="Vazirmatn" w:cs="Vazirmatn"/>
+          <w:rtl/>
+          <w:lang w:bidi="fa-IR"/>
+        </w:rPr>
+        <w:t xml:space="preserve">در گام پایانی و به منظور اعتبارسنجی الگوریتم پیشنهادی، عملکرد این کد در بازه‌ای از مقادیر مختلف همسایگی مورد ارزیابی قرار گرفته و نتایج حاصله با پیاده‌سازی استاندارد کتابخانه </w:t>
+      </w:r>
+      <w:r>
+        <w:rPr>
+          <w:rFonts w:ascii="Vazirmatn" w:hAnsi="Vazirmatn" w:cs="Vazirmatn"/>
+          <w:lang w:bidi="fa-IR"/>
+        </w:rPr>
+        <w:t>Scikit-Learn</w:t>
+      </w:r>
+      <w:r>
+        <w:rPr>
+          <w:rFonts w:ascii="Vazirmatn" w:hAnsi="Vazirmatn" w:cs="Vazirmatn"/>
+          <w:rtl/>
+          <w:lang w:bidi="fa-IR"/>
+        </w:rPr>
+        <w:t xml:space="preserve"> که از پارامتر متریک همینگ بهره می‌برد مقایسه شده است. اگرچه اصول بنیادین هر دو روش یکسان است، اما نمودارهای خروجی نشان می‌دهند که در برخی موارد خاص به دلیل تفاوت در شیوه برخورد با فاصله‌های برابر و مکانیزم‌های شکست تساوی در رای‌گیری، ممکن است اختلافات جزئی در دقت نهایی مشاهده شود که امری طبیعی در پیاده‌سازی‌های متفاوت الگوریتم‌های همسایگی محسوب می‌شود.</w:t>
+      </w:r>
+    </w:p>
+    <w:p>
+      <w:pPr>
+        <w:bidi/>
+        <w:jc w:val="both"/>
+        <w:rPr>
+          <w:rFonts w:ascii="Vazirmatn" w:hAnsi="Vazirmatn" w:cs="Vazirmatn"/>
+          <w:b/>
+          <w:bCs/>
+          <w:lang w:bidi="fa-IR"/>
+        </w:rPr>
+      </w:pPr>
+    </w:p>
+    <w:p>
+      <w:pPr>
+        <w:bidi/>
+        <w:jc w:val="both"/>
+        <w:rPr>
+          <w:rFonts w:ascii="Vazirmatn" w:hAnsi="Vazirmatn" w:cs="Vazirmatn"/>
+          <w:b/>
+          <w:bCs/>
+          <w:rtl/>
+          <w:lang w:bidi="fa-IR"/>
+        </w:rPr>
+      </w:pPr>
+      <w:r>
+        <w:rPr>
+          <w:rFonts w:ascii="Vazirmatn" w:hAnsi="Vazirmatn" w:cs="Vazirmatn" w:hint="cs"/>
+          <w:b/>
+          <w:bCs/>
+          <w:rtl/>
+          <w:lang w:bidi="fa-IR"/>
+        </w:rPr>
+        <w:t>بخش سوم</w:t>
+      </w:r>
+    </w:p>
+    <w:p>
+      <w:pPr>
+        <w:bidi/>
+        <w:jc w:val="both"/>
+        <w:rPr>
+          <w:rFonts w:ascii="Vazirmatn" w:hAnsi="Vazirmatn" w:cs="Vazirmatn"/>
+          <w:lang w:bidi="fa-IR"/>
+        </w:rPr>
+      </w:pPr>
+      <w:r>
+        <w:rPr>
+          <w:rFonts w:ascii="Vazirmatn" w:hAnsi="Vazirmatn" w:cs="Vazirmatn" w:hint="cs"/>
+          <w:rtl/>
+          <w:lang w:bidi="fa-IR"/>
+        </w:rPr>
+        <w:t>در</w:t>
+      </w:r>
+      <w:r>
+        <w:rPr>
+          <w:rFonts w:ascii="Vazirmatn" w:hAnsi="Vazirmatn" w:cs="Vazirmatn"/>
+          <w:rtl/>
+          <w:lang w:bidi="fa-IR"/>
+        </w:rPr>
+        <w:t xml:space="preserve"> </w:t>
+      </w:r>
+      <w:r>
+        <w:rPr>
+          <w:rFonts w:ascii="Vazirmatn" w:hAnsi="Vazirmatn" w:cs="Vazirmatn" w:hint="cs"/>
+          <w:rtl/>
+          <w:lang w:bidi="fa-IR"/>
+        </w:rPr>
+        <w:t>این بخش</w:t>
+      </w:r>
+      <w:r>
+        <w:rPr>
+          <w:rFonts w:ascii="Vazirmatn" w:hAnsi="Vazirmatn" w:cs="Vazirmatn" w:hint="cs"/>
+          <w:rtl/>
+          <w:lang w:bidi="fa-IR"/>
+        </w:rPr>
+        <w:t>،</w:t>
+      </w:r>
+      <w:r>
+        <w:rPr>
+          <w:rFonts w:ascii="Vazirmatn" w:hAnsi="Vazirmatn" w:cs="Vazirmatn"/>
+          <w:rtl/>
+          <w:lang w:bidi="fa-IR"/>
+        </w:rPr>
+        <w:t xml:space="preserve"> </w:t>
+      </w:r>
+      <w:r>
+        <w:rPr>
+          <w:rFonts w:ascii="Vazirmatn" w:hAnsi="Vazirmatn" w:cs="Vazirmatn" w:hint="cs"/>
+          <w:rtl/>
+          <w:lang w:bidi="fa-IR"/>
+        </w:rPr>
+        <w:t>با</w:t>
+      </w:r>
+      <w:r>
+        <w:rPr>
+          <w:rFonts w:ascii="Vazirmatn" w:hAnsi="Vazirmatn" w:cs="Vazirmatn"/>
+          <w:rtl/>
+          <w:lang w:bidi="fa-IR"/>
+        </w:rPr>
+        <w:t xml:space="preserve"> </w:t>
+      </w:r>
+      <w:r>
+        <w:rPr>
+          <w:rFonts w:ascii="Vazirmatn" w:hAnsi="Vazirmatn" w:cs="Vazirmatn" w:hint="cs"/>
+          <w:rtl/>
+          <w:lang w:bidi="fa-IR"/>
+        </w:rPr>
+        <w:t>داده‌های</w:t>
+      </w:r>
+      <w:r>
+        <w:rPr>
+          <w:rFonts w:ascii="Vazirmatn" w:hAnsi="Vazirmatn" w:cs="Vazirmatn"/>
+          <w:rtl/>
+          <w:lang w:bidi="fa-IR"/>
+        </w:rPr>
+        <w:t xml:space="preserve"> </w:t>
+      </w:r>
+      <w:r>
+        <w:rPr>
+          <w:rFonts w:ascii="Vazirmatn" w:hAnsi="Vazirmatn" w:cs="Vazirmatn" w:hint="cs"/>
+          <w:rtl/>
+          <w:lang w:bidi="fa-IR"/>
+        </w:rPr>
+        <w:t>ترکیبی</w:t>
+      </w:r>
+      <w:r>
+        <w:rPr>
+          <w:rFonts w:ascii="Vazirmatn" w:hAnsi="Vazirmatn" w:cs="Vazirmatn"/>
+          <w:rtl/>
+          <w:lang w:bidi="fa-IR"/>
+        </w:rPr>
+        <w:t xml:space="preserve"> (</w:t>
+      </w:r>
+      <w:r>
+        <w:rPr>
+          <w:rFonts w:ascii="Vazirmatn" w:hAnsi="Vazirmatn" w:cs="Vazirmatn"/>
+          <w:lang w:bidi="fa-IR"/>
+        </w:rPr>
+        <w:t>Mixed Data</w:t>
+      </w:r>
+      <w:r>
+        <w:rPr>
+          <w:rFonts w:ascii="Vazirmatn" w:hAnsi="Vazirmatn" w:cs="Vazirmatn"/>
+          <w:rtl/>
+          <w:lang w:bidi="fa-IR"/>
+        </w:rPr>
+        <w:t xml:space="preserve">) </w:t>
+      </w:r>
+      <w:r>
+        <w:rPr>
+          <w:rFonts w:ascii="Vazirmatn" w:hAnsi="Vazirmatn" w:cs="Vazirmatn" w:hint="cs"/>
+          <w:rtl/>
+          <w:lang w:bidi="fa-IR"/>
+        </w:rPr>
+        <w:t>در</w:t>
+      </w:r>
+      <w:r>
+        <w:rPr>
+          <w:rFonts w:ascii="Vazirmatn" w:hAnsi="Vazirmatn" w:cs="Vazirmatn"/>
+          <w:rtl/>
+          <w:lang w:bidi="fa-IR"/>
+        </w:rPr>
+        <w:t xml:space="preserve"> </w:t>
+      </w:r>
+      <w:r>
+        <w:rPr>
+          <w:rFonts w:ascii="Vazirmatn" w:hAnsi="Vazirmatn" w:cs="Vazirmatn" w:hint="cs"/>
+          <w:rtl/>
+          <w:lang w:bidi="fa-IR"/>
+        </w:rPr>
+        <w:t>مجموعه</w:t>
+      </w:r>
+      <w:r>
+        <w:rPr>
+          <w:rFonts w:ascii="Vazirmatn" w:hAnsi="Vazirmatn" w:cs="Vazirmatn"/>
+          <w:rtl/>
+          <w:lang w:bidi="fa-IR"/>
+        </w:rPr>
+        <w:t xml:space="preserve"> </w:t>
+      </w:r>
+      <w:r>
+        <w:rPr>
+          <w:rFonts w:ascii="Vazirmatn" w:hAnsi="Vazirmatn" w:cs="Vazirmatn" w:hint="cs"/>
+          <w:rtl/>
+          <w:lang w:bidi="fa-IR"/>
+        </w:rPr>
+        <w:t>داده</w:t>
+      </w:r>
+      <w:r>
+        <w:rPr>
+          <w:rFonts w:ascii="Vazirmatn" w:hAnsi="Vazirmatn" w:cs="Vazirmatn"/>
+          <w:rtl/>
+          <w:lang w:bidi="fa-IR"/>
+        </w:rPr>
+        <w:t xml:space="preserve"> </w:t>
+      </w:r>
+      <w:r>
+        <w:rPr>
+          <w:rFonts w:ascii="Vazirmatn" w:hAnsi="Vazirmatn" w:cs="Vazirmatn"/>
+          <w:lang w:bidi="fa-IR"/>
+        </w:rPr>
+        <w:t>Tips</w:t>
+      </w:r>
+      <w:r>
+        <w:rPr>
+          <w:rFonts w:ascii="Vazirmatn" w:hAnsi="Vazirmatn" w:cs="Vazirmatn"/>
+          <w:rtl/>
+          <w:lang w:bidi="fa-IR"/>
+        </w:rPr>
+        <w:t xml:space="preserve"> </w:t>
+      </w:r>
+      <w:r>
+        <w:rPr>
+          <w:rFonts w:ascii="Vazirmatn" w:hAnsi="Vazirmatn" w:cs="Vazirmatn" w:hint="cs"/>
+          <w:rtl/>
+          <w:lang w:bidi="fa-IR"/>
+        </w:rPr>
+        <w:t>روبرو</w:t>
+      </w:r>
+      <w:r>
+        <w:rPr>
+          <w:rFonts w:ascii="Vazirmatn" w:hAnsi="Vazirmatn" w:cs="Vazirmatn"/>
+          <w:rtl/>
+          <w:lang w:bidi="fa-IR"/>
+        </w:rPr>
+        <w:t xml:space="preserve"> </w:t>
+      </w:r>
+      <w:r>
+        <w:rPr>
+          <w:rFonts w:ascii="Vazirmatn" w:hAnsi="Vazirmatn" w:cs="Vazirmatn" w:hint="cs"/>
+          <w:rtl/>
+          <w:lang w:bidi="fa-IR"/>
+        </w:rPr>
+        <w:t>هستیم</w:t>
+      </w:r>
+      <w:r>
+        <w:rPr>
+          <w:rFonts w:ascii="Vazirmatn" w:hAnsi="Vazirmatn" w:cs="Vazirmatn"/>
+          <w:rtl/>
+          <w:lang w:bidi="fa-IR"/>
+        </w:rPr>
+        <w:t xml:space="preserve">. </w:t>
+      </w:r>
+      <w:r>
+        <w:rPr>
+          <w:rFonts w:ascii="Vazirmatn" w:hAnsi="Vazirmatn" w:cs="Vazirmatn" w:hint="cs"/>
+          <w:rtl/>
+          <w:lang w:bidi="fa-IR"/>
+        </w:rPr>
+        <w:t>هدف</w:t>
+      </w:r>
+      <w:r>
+        <w:rPr>
+          <w:rFonts w:ascii="Vazirmatn" w:hAnsi="Vazirmatn" w:cs="Vazirmatn"/>
+          <w:rtl/>
+          <w:lang w:bidi="fa-IR"/>
+        </w:rPr>
+        <w:t xml:space="preserve"> </w:t>
+      </w:r>
+      <w:r>
+        <w:rPr>
+          <w:rFonts w:ascii="Vazirmatn" w:hAnsi="Vazirmatn" w:cs="Vazirmatn" w:hint="cs"/>
+          <w:rtl/>
+          <w:lang w:bidi="fa-IR"/>
+        </w:rPr>
+        <w:t>ما</w:t>
+      </w:r>
+      <w:r>
+        <w:rPr>
+          <w:rFonts w:ascii="Vazirmatn" w:hAnsi="Vazirmatn" w:cs="Vazirmatn"/>
+          <w:rtl/>
+          <w:lang w:bidi="fa-IR"/>
+        </w:rPr>
+        <w:t xml:space="preserve"> </w:t>
+      </w:r>
+      <w:r>
+        <w:rPr>
+          <w:rFonts w:ascii="Vazirmatn" w:hAnsi="Vazirmatn" w:cs="Vazirmatn" w:hint="cs"/>
+          <w:rtl/>
+          <w:lang w:bidi="fa-IR"/>
+        </w:rPr>
+        <w:t>پیش‌بینی</w:t>
+      </w:r>
+      <w:r>
+        <w:rPr>
+          <w:rFonts w:ascii="Vazirmatn" w:hAnsi="Vazirmatn" w:cs="Vazirmatn"/>
+          <w:rtl/>
+          <w:lang w:bidi="fa-IR"/>
+        </w:rPr>
+        <w:t xml:space="preserve"> </w:t>
+      </w:r>
+      <w:r>
+        <w:rPr>
+          <w:rFonts w:ascii="Vazirmatn" w:hAnsi="Vazirmatn" w:cs="Vazirmatn" w:hint="cs"/>
+          <w:rtl/>
+          <w:lang w:bidi="fa-IR"/>
+        </w:rPr>
+        <w:t>ستون</w:t>
+      </w:r>
+      <w:r>
+        <w:rPr>
+          <w:rFonts w:ascii="Vazirmatn" w:hAnsi="Vazirmatn" w:cs="Vazirmatn"/>
+          <w:rtl/>
+          <w:lang w:bidi="fa-IR"/>
+        </w:rPr>
+        <w:t xml:space="preserve"> </w:t>
+      </w:r>
+      <w:r>
+        <w:rPr>
+          <w:rFonts w:ascii="Vazirmatn" w:hAnsi="Vazirmatn" w:cs="Vazirmatn" w:hint="cs"/>
+          <w:rtl/>
+          <w:lang w:bidi="fa-IR"/>
+        </w:rPr>
+        <w:t>هدف</w:t>
+      </w:r>
+      <w:r>
+        <w:rPr>
+          <w:rFonts w:ascii="Vazirmatn" w:hAnsi="Vazirmatn" w:cs="Vazirmatn"/>
+          <w:rtl/>
+          <w:lang w:bidi="fa-IR"/>
+        </w:rPr>
+        <w:t xml:space="preserve"> </w:t>
+      </w:r>
+      <w:r>
+        <w:rPr>
+          <w:rFonts w:ascii="Vazirmatn" w:hAnsi="Vazirmatn" w:cs="Vazirmatn"/>
+          <w:lang w:bidi="fa-IR"/>
+        </w:rPr>
+        <w:t>time</w:t>
+      </w:r>
+      <w:r>
+        <w:rPr>
+          <w:rFonts w:ascii="Vazirmatn" w:hAnsi="Vazirmatn" w:cs="Vazirmatn"/>
+          <w:rtl/>
+          <w:lang w:bidi="fa-IR"/>
+        </w:rPr>
+        <w:t xml:space="preserve"> (</w:t>
+      </w:r>
+      <w:r>
+        <w:rPr>
+          <w:rFonts w:ascii="Vazirmatn" w:hAnsi="Vazirmatn" w:cs="Vazirmatn" w:hint="cs"/>
+          <w:rtl/>
+          <w:lang w:bidi="fa-IR"/>
+        </w:rPr>
+        <w:t>ناهار</w:t>
+      </w:r>
+      <w:r>
+        <w:rPr>
+          <w:rFonts w:ascii="Vazirmatn" w:hAnsi="Vazirmatn" w:cs="Vazirmatn"/>
+          <w:rtl/>
+          <w:lang w:bidi="fa-IR"/>
+        </w:rPr>
+        <w:t xml:space="preserve"> </w:t>
+      </w:r>
+      <w:r>
+        <w:rPr>
+          <w:rFonts w:ascii="Vazirmatn" w:hAnsi="Vazirmatn" w:cs="Vazirmatn" w:hint="cs"/>
+          <w:rtl/>
+          <w:lang w:bidi="fa-IR"/>
+        </w:rPr>
+        <w:t>یا</w:t>
+      </w:r>
+      <w:r>
+        <w:rPr>
+          <w:rFonts w:ascii="Vazirmatn" w:hAnsi="Vazirmatn" w:cs="Vazirmatn"/>
+          <w:rtl/>
+          <w:lang w:bidi="fa-IR"/>
+        </w:rPr>
+        <w:t xml:space="preserve"> </w:t>
+      </w:r>
+      <w:r>
+        <w:rPr>
+          <w:rFonts w:ascii="Vazirmatn" w:hAnsi="Vazirmatn" w:cs="Vazirmatn" w:hint="cs"/>
+          <w:rtl/>
+          <w:lang w:bidi="fa-IR"/>
+        </w:rPr>
+        <w:t>شام</w:t>
+      </w:r>
+      <w:r>
+        <w:rPr>
+          <w:rFonts w:ascii="Vazirmatn" w:hAnsi="Vazirmatn" w:cs="Vazirmatn"/>
+          <w:rtl/>
+          <w:lang w:bidi="fa-IR"/>
+        </w:rPr>
+        <w:t xml:space="preserve">) </w:t>
+      </w:r>
+      <w:r>
+        <w:rPr>
+          <w:rFonts w:ascii="Vazirmatn" w:hAnsi="Vazirmatn" w:cs="Vazirmatn" w:hint="cs"/>
+          <w:rtl/>
+          <w:lang w:bidi="fa-IR"/>
+        </w:rPr>
+        <w:t>است</w:t>
+      </w:r>
+      <w:r>
+        <w:rPr>
+          <w:rFonts w:ascii="Vazirmatn" w:hAnsi="Vazirmatn" w:cs="Vazirmatn"/>
+          <w:rtl/>
+          <w:lang w:bidi="fa-IR"/>
+        </w:rPr>
+        <w:t xml:space="preserve">. </w:t>
+      </w:r>
+      <w:r>
+        <w:rPr>
+          <w:rFonts w:ascii="Vazirmatn" w:hAnsi="Vazirmatn" w:cs="Vazirmatn" w:hint="cs"/>
+          <w:rtl/>
+          <w:lang w:bidi="fa-IR"/>
+        </w:rPr>
+        <w:t>این</w:t>
+      </w:r>
+      <w:r>
+        <w:rPr>
+          <w:rFonts w:ascii="Vazirmatn" w:hAnsi="Vazirmatn" w:cs="Vazirmatn"/>
+          <w:rtl/>
+          <w:lang w:bidi="fa-IR"/>
+        </w:rPr>
+        <w:t xml:space="preserve"> </w:t>
+      </w:r>
+      <w:r>
+        <w:rPr>
+          <w:rFonts w:ascii="Vazirmatn" w:hAnsi="Vazirmatn" w:cs="Vazirmatn" w:hint="cs"/>
+          <w:rtl/>
+          <w:lang w:bidi="fa-IR"/>
+        </w:rPr>
+        <w:t>دیتاست</w:t>
+      </w:r>
+      <w:r>
+        <w:rPr>
+          <w:rFonts w:ascii="Vazirmatn" w:hAnsi="Vazirmatn" w:cs="Vazirmatn"/>
+          <w:rtl/>
+          <w:lang w:bidi="fa-IR"/>
+        </w:rPr>
+        <w:t xml:space="preserve"> </w:t>
+      </w:r>
+      <w:r>
+        <w:rPr>
+          <w:rFonts w:ascii="Vazirmatn" w:hAnsi="Vazirmatn" w:cs="Vazirmatn" w:hint="cs"/>
+          <w:rtl/>
+          <w:lang w:bidi="fa-IR"/>
+        </w:rPr>
+        <w:t>شامل</w:t>
+      </w:r>
+      <w:r>
+        <w:rPr>
+          <w:rFonts w:ascii="Vazirmatn" w:hAnsi="Vazirmatn" w:cs="Vazirmatn"/>
+          <w:rtl/>
+          <w:lang w:bidi="fa-IR"/>
+        </w:rPr>
+        <w:t xml:space="preserve"> </w:t>
+      </w:r>
+      <w:r>
+        <w:rPr>
+          <w:rFonts w:ascii="Vazirmatn" w:hAnsi="Vazirmatn" w:cs="Vazirmatn" w:hint="cs"/>
+          <w:rtl/>
+          <w:lang w:bidi="fa-IR"/>
+        </w:rPr>
+        <w:t>ستون‌های</w:t>
+      </w:r>
+      <w:r>
+        <w:rPr>
+          <w:rFonts w:ascii="Vazirmatn" w:hAnsi="Vazirmatn" w:cs="Vazirmatn"/>
+          <w:rtl/>
+          <w:lang w:bidi="fa-IR"/>
+        </w:rPr>
+        <w:t xml:space="preserve"> </w:t>
+      </w:r>
+      <w:r>
+        <w:rPr>
+          <w:rFonts w:ascii="Vazirmatn" w:hAnsi="Vazirmatn" w:cs="Vazirmatn" w:hint="cs"/>
+          <w:rtl/>
+          <w:lang w:bidi="fa-IR"/>
+        </w:rPr>
+        <w:t>عددی</w:t>
+      </w:r>
+      <w:r>
+        <w:rPr>
+          <w:rFonts w:ascii="Vazirmatn" w:hAnsi="Vazirmatn" w:cs="Vazirmatn"/>
+          <w:rtl/>
+          <w:lang w:bidi="fa-IR"/>
+        </w:rPr>
+        <w:t xml:space="preserve"> (</w:t>
+      </w:r>
+      <w:r>
+        <w:rPr>
+          <w:rFonts w:ascii="Vazirmatn" w:hAnsi="Vazirmatn" w:cs="Vazirmatn" w:hint="cs"/>
+          <w:rtl/>
+          <w:lang w:bidi="fa-IR"/>
+        </w:rPr>
+        <w:t>در</w:t>
+      </w:r>
+      <w:r>
+        <w:rPr>
+          <w:rFonts w:ascii="Vazirmatn" w:hAnsi="Vazirmatn" w:cs="Vazirmatn"/>
+          <w:rtl/>
+          <w:lang w:bidi="fa-IR"/>
+        </w:rPr>
+        <w:t xml:space="preserve"> </w:t>
+      </w:r>
+      <w:r>
+        <w:rPr>
+          <w:rFonts w:ascii="Vazirmatn" w:hAnsi="Vazirmatn" w:cs="Vazirmatn" w:hint="cs"/>
+          <w:rtl/>
+          <w:lang w:bidi="fa-IR"/>
+        </w:rPr>
+        <w:t>لیست</w:t>
+      </w:r>
+      <w:r>
+        <w:rPr>
+          <w:rFonts w:ascii="Vazirmatn" w:hAnsi="Vazirmatn" w:cs="Vazirmatn"/>
+          <w:rtl/>
+          <w:lang w:bidi="fa-IR"/>
+        </w:rPr>
+        <w:t xml:space="preserve"> </w:t>
+      </w:r>
+      <w:proofErr w:type="spellStart"/>
+      <w:r>
+        <w:rPr>
+          <w:rFonts w:ascii="Vazirmatn" w:hAnsi="Vazirmatn" w:cs="Vazirmatn"/>
+          <w:lang w:bidi="fa-IR"/>
+        </w:rPr>
+        <w:t>num_cols</w:t>
+      </w:r>
+      <w:proofErr w:type="spellEnd"/>
+      <w:r>
+        <w:rPr>
+          <w:rFonts w:ascii="Vazirmatn" w:hAnsi="Vazirmatn" w:cs="Vazirmatn"/>
+          <w:rtl/>
+          <w:lang w:bidi="fa-IR"/>
+        </w:rPr>
+        <w:t xml:space="preserve"> </w:t>
+      </w:r>
+      <w:r>
+        <w:rPr>
+          <w:rFonts w:ascii="Vazirmatn" w:hAnsi="Vazirmatn" w:cs="Vazirmatn" w:hint="cs"/>
+          <w:rtl/>
+          <w:lang w:bidi="fa-IR"/>
+        </w:rPr>
+        <w:t>مانند</w:t>
+      </w:r>
+      <w:r>
+        <w:rPr>
+          <w:rFonts w:ascii="Vazirmatn" w:hAnsi="Vazirmatn" w:cs="Vazirmatn"/>
+          <w:rtl/>
+          <w:lang w:bidi="fa-IR"/>
+        </w:rPr>
+        <w:t xml:space="preserve"> </w:t>
+      </w:r>
+      <w:proofErr w:type="spellStart"/>
+      <w:r>
+        <w:rPr>
+          <w:rFonts w:ascii="Vazirmatn" w:hAnsi="Vazirmatn" w:cs="Vazirmatn"/>
+          <w:lang w:bidi="fa-IR"/>
+        </w:rPr>
+        <w:t>total_bill</w:t>
+      </w:r>
+      <w:proofErr w:type="spellEnd"/>
+      <w:r>
+        <w:rPr>
+          <w:rFonts w:ascii="Vazirmatn" w:hAnsi="Vazirmatn" w:cs="Vazirmatn"/>
+          <w:rtl/>
+          <w:lang w:bidi="fa-IR"/>
+        </w:rPr>
+        <w:t xml:space="preserve">) </w:t>
+      </w:r>
+      <w:r>
+        <w:rPr>
+          <w:rFonts w:ascii="Vazirmatn" w:hAnsi="Vazirmatn" w:cs="Vazirmatn" w:hint="cs"/>
+          <w:rtl/>
+          <w:lang w:bidi="fa-IR"/>
+        </w:rPr>
+        <w:t>و</w:t>
+      </w:r>
+      <w:r>
+        <w:rPr>
+          <w:rFonts w:ascii="Vazirmatn" w:hAnsi="Vazirmatn" w:cs="Vazirmatn"/>
+          <w:rtl/>
+          <w:lang w:bidi="fa-IR"/>
+        </w:rPr>
+        <w:t xml:space="preserve"> </w:t>
+      </w:r>
+      <w:r>
+        <w:rPr>
+          <w:rFonts w:ascii="Vazirmatn" w:hAnsi="Vazirmatn" w:cs="Vazirmatn" w:hint="cs"/>
+          <w:rtl/>
+          <w:lang w:bidi="fa-IR"/>
+        </w:rPr>
+        <w:t>ستون‌های</w:t>
+      </w:r>
+      <w:r>
+        <w:rPr>
+          <w:rFonts w:ascii="Vazirmatn" w:hAnsi="Vazirmatn" w:cs="Vazirmatn"/>
+          <w:rtl/>
+          <w:lang w:bidi="fa-IR"/>
+        </w:rPr>
+        <w:t xml:space="preserve"> </w:t>
+      </w:r>
+      <w:r>
+        <w:rPr>
+          <w:rFonts w:ascii="Vazirmatn" w:hAnsi="Vazirmatn" w:cs="Vazirmatn" w:hint="cs"/>
+          <w:rtl/>
+          <w:lang w:bidi="fa-IR"/>
+        </w:rPr>
+        <w:t>دسته‌ای</w:t>
+      </w:r>
+      <w:r>
+        <w:rPr>
+          <w:rFonts w:ascii="Vazirmatn" w:hAnsi="Vazirmatn" w:cs="Vazirmatn"/>
+          <w:rtl/>
+          <w:lang w:bidi="fa-IR"/>
+        </w:rPr>
+        <w:t xml:space="preserve"> (</w:t>
+      </w:r>
+      <w:r>
+        <w:rPr>
+          <w:rFonts w:ascii="Vazirmatn" w:hAnsi="Vazirmatn" w:cs="Vazirmatn" w:hint="cs"/>
+          <w:rtl/>
+          <w:lang w:bidi="fa-IR"/>
+        </w:rPr>
+        <w:t>در</w:t>
+      </w:r>
+      <w:r>
+        <w:rPr>
+          <w:rFonts w:ascii="Vazirmatn" w:hAnsi="Vazirmatn" w:cs="Vazirmatn"/>
+          <w:rtl/>
+          <w:lang w:bidi="fa-IR"/>
+        </w:rPr>
+        <w:t xml:space="preserve"> </w:t>
+      </w:r>
+      <w:r>
+        <w:rPr>
+          <w:rFonts w:ascii="Vazirmatn" w:hAnsi="Vazirmatn" w:cs="Vazirmatn" w:hint="cs"/>
+          <w:rtl/>
+          <w:lang w:bidi="fa-IR"/>
+        </w:rPr>
+        <w:t>لیست</w:t>
+      </w:r>
+      <w:r>
+        <w:rPr>
+          <w:rFonts w:ascii="Vazirmatn" w:hAnsi="Vazirmatn" w:cs="Vazirmatn"/>
+          <w:rtl/>
+          <w:lang w:bidi="fa-IR"/>
+        </w:rPr>
+        <w:t xml:space="preserve"> </w:t>
+      </w:r>
+      <w:proofErr w:type="spellStart"/>
+      <w:r>
+        <w:rPr>
+          <w:rFonts w:ascii="Vazirmatn" w:hAnsi="Vazirmatn" w:cs="Vazirmatn"/>
+          <w:lang w:bidi="fa-IR"/>
+        </w:rPr>
+        <w:t>cat_cols</w:t>
+      </w:r>
+      <w:proofErr w:type="spellEnd"/>
+      <w:r>
+        <w:rPr>
+          <w:rFonts w:ascii="Vazirmatn" w:hAnsi="Vazirmatn" w:cs="Vazirmatn"/>
+          <w:rtl/>
+          <w:lang w:bidi="fa-IR"/>
+        </w:rPr>
+        <w:t xml:space="preserve"> </w:t>
+      </w:r>
+      <w:r>
+        <w:rPr>
+          <w:rFonts w:ascii="Vazirmatn" w:hAnsi="Vazirmatn" w:cs="Vazirmatn" w:hint="cs"/>
+          <w:rtl/>
+          <w:lang w:bidi="fa-IR"/>
+        </w:rPr>
+        <w:t>مانند</w:t>
+      </w:r>
+      <w:r>
+        <w:rPr>
+          <w:rFonts w:ascii="Vazirmatn" w:hAnsi="Vazirmatn" w:cs="Vazirmatn"/>
+          <w:rtl/>
+          <w:lang w:bidi="fa-IR"/>
+        </w:rPr>
+        <w:t xml:space="preserve"> </w:t>
+      </w:r>
+      <w:r>
+        <w:rPr>
+          <w:rFonts w:ascii="Vazirmatn" w:hAnsi="Vazirmatn" w:cs="Vazirmatn"/>
+          <w:lang w:bidi="fa-IR"/>
+        </w:rPr>
+        <w:t>day</w:t>
+      </w:r>
+      <w:r>
+        <w:rPr>
+          <w:rFonts w:ascii="Vazirmatn" w:hAnsi="Vazirmatn" w:cs="Vazirmatn"/>
+          <w:rtl/>
+          <w:lang w:bidi="fa-IR"/>
+        </w:rPr>
+        <w:t xml:space="preserve"> </w:t>
+      </w:r>
+      <w:r>
+        <w:rPr>
+          <w:rFonts w:ascii="Vazirmatn" w:hAnsi="Vazirmatn" w:cs="Vazirmatn" w:hint="cs"/>
+          <w:rtl/>
+          <w:lang w:bidi="fa-IR"/>
+        </w:rPr>
+        <w:t>و</w:t>
+      </w:r>
+      <w:r>
+        <w:rPr>
+          <w:rFonts w:ascii="Vazirmatn" w:hAnsi="Vazirmatn" w:cs="Vazirmatn"/>
+          <w:rtl/>
+          <w:lang w:bidi="fa-IR"/>
+        </w:rPr>
+        <w:t xml:space="preserve"> </w:t>
+      </w:r>
+      <w:r>
+        <w:rPr>
+          <w:rFonts w:ascii="Vazirmatn" w:hAnsi="Vazirmatn" w:cs="Vazirmatn"/>
+          <w:lang w:bidi="fa-IR"/>
+        </w:rPr>
+        <w:t>sex</w:t>
+      </w:r>
+      <w:r>
+        <w:rPr>
+          <w:rFonts w:ascii="Vazirmatn" w:hAnsi="Vazirmatn" w:cs="Vazirmatn"/>
+          <w:rtl/>
+          <w:lang w:bidi="fa-IR"/>
+        </w:rPr>
+        <w:t>)</w:t>
+      </w:r>
+      <w:r>
+        <w:rPr>
+          <w:rFonts w:ascii="Vazirmatn" w:hAnsi="Vazirmatn" w:cs="Vazirmatn"/>
+          <w:lang w:bidi="fa-IR"/>
+        </w:rPr>
+        <w:t xml:space="preserve"> </w:t>
+      </w:r>
+      <w:r>
+        <w:rPr>
+          <w:rFonts w:ascii="Vazirmatn" w:hAnsi="Vazirmatn" w:cs="Vazirmatn" w:hint="cs"/>
+          <w:rtl/>
+          <w:lang w:bidi="fa-IR"/>
+        </w:rPr>
+        <w:t>می‌باشد</w:t>
+      </w:r>
+      <w:r>
+        <w:rPr>
+          <w:rFonts w:ascii="Vazirmatn" w:hAnsi="Vazirmatn" w:cs="Vazirmatn"/>
+          <w:rtl/>
+          <w:lang w:bidi="fa-IR"/>
+        </w:rPr>
+        <w:t>.</w:t>
+      </w:r>
+    </w:p>
+    <w:p>
+      <w:pPr>
+        <w:bidi/>
+        <w:jc w:val="both"/>
+        <w:rPr>
+          <w:rFonts w:ascii="Vazirmatn" w:hAnsi="Vazirmatn" w:cs="Vazirmatn"/>
+          <w:lang w:bidi="fa-IR"/>
+        </w:rPr>
+      </w:pPr>
+      <w:r>
+        <w:rPr>
+          <w:rFonts w:ascii="Vazirmatn" w:hAnsi="Vazirmatn" w:cs="Vazirmatn" w:hint="cs"/>
+          <w:rtl/>
+          <w:lang w:bidi="fa-IR"/>
+        </w:rPr>
+        <w:t>برای</w:t>
+      </w:r>
+      <w:r>
+        <w:rPr>
+          <w:rFonts w:ascii="Vazirmatn" w:hAnsi="Vazirmatn" w:cs="Vazirmatn"/>
+          <w:rtl/>
+          <w:lang w:bidi="fa-IR"/>
+        </w:rPr>
+        <w:t xml:space="preserve"> </w:t>
+      </w:r>
+      <w:r>
+        <w:rPr>
+          <w:rFonts w:ascii="Vazirmatn" w:hAnsi="Vazirmatn" w:cs="Vazirmatn" w:hint="cs"/>
+          <w:rtl/>
+          <w:lang w:bidi="fa-IR"/>
+        </w:rPr>
+        <w:t>آماده‌سازی</w:t>
+      </w:r>
+      <w:r>
+        <w:rPr>
+          <w:rFonts w:ascii="Vazirmatn" w:hAnsi="Vazirmatn" w:cs="Vazirmatn"/>
+          <w:rtl/>
+          <w:lang w:bidi="fa-IR"/>
+        </w:rPr>
+        <w:t xml:space="preserve"> </w:t>
+      </w:r>
+      <w:r>
+        <w:rPr>
+          <w:rFonts w:ascii="Vazirmatn" w:hAnsi="Vazirmatn" w:cs="Vazirmatn" w:hint="cs"/>
+          <w:rtl/>
+          <w:lang w:bidi="fa-IR"/>
+        </w:rPr>
+        <w:t>داده‌ها،</w:t>
+      </w:r>
+      <w:r>
+        <w:rPr>
+          <w:rFonts w:ascii="Vazirmatn" w:hAnsi="Vazirmatn" w:cs="Vazirmatn"/>
+          <w:rtl/>
+          <w:lang w:bidi="fa-IR"/>
+        </w:rPr>
+        <w:t xml:space="preserve"> </w:t>
+      </w:r>
+      <w:r>
+        <w:rPr>
+          <w:rFonts w:ascii="Vazirmatn" w:hAnsi="Vazirmatn" w:cs="Vazirmatn" w:hint="cs"/>
+          <w:rtl/>
+          <w:lang w:bidi="fa-IR"/>
+        </w:rPr>
+        <w:t>ابتدا</w:t>
+      </w:r>
+      <w:r>
+        <w:rPr>
+          <w:rFonts w:ascii="Vazirmatn" w:hAnsi="Vazirmatn" w:cs="Vazirmatn"/>
+          <w:rtl/>
+          <w:lang w:bidi="fa-IR"/>
+        </w:rPr>
+        <w:t xml:space="preserve"> </w:t>
+      </w:r>
+      <w:r>
+        <w:rPr>
+          <w:rFonts w:ascii="Vazirmatn" w:hAnsi="Vazirmatn" w:cs="Vazirmatn" w:hint="cs"/>
+          <w:rtl/>
+          <w:lang w:bidi="fa-IR"/>
+        </w:rPr>
+        <w:t>با</w:t>
+      </w:r>
+      <w:r>
+        <w:rPr>
+          <w:rFonts w:ascii="Vazirmatn" w:hAnsi="Vazirmatn" w:cs="Vazirmatn"/>
+          <w:rtl/>
+          <w:lang w:bidi="fa-IR"/>
+        </w:rPr>
+        <w:t xml:space="preserve"> </w:t>
+      </w:r>
+      <w:r>
+        <w:rPr>
+          <w:rFonts w:ascii="Vazirmatn" w:hAnsi="Vazirmatn" w:cs="Vazirmatn" w:hint="cs"/>
+          <w:rtl/>
+          <w:lang w:bidi="fa-IR"/>
+        </w:rPr>
+        <w:t>استفاده</w:t>
+      </w:r>
+      <w:r>
+        <w:rPr>
+          <w:rFonts w:ascii="Vazirmatn" w:hAnsi="Vazirmatn" w:cs="Vazirmatn"/>
+          <w:rtl/>
+          <w:lang w:bidi="fa-IR"/>
+        </w:rPr>
+        <w:t xml:space="preserve"> </w:t>
+      </w:r>
+      <w:r>
+        <w:rPr>
+          <w:rFonts w:ascii="Vazirmatn" w:hAnsi="Vazirmatn" w:cs="Vazirmatn" w:hint="cs"/>
+          <w:rtl/>
+          <w:lang w:bidi="fa-IR"/>
+        </w:rPr>
+        <w:t>از</w:t>
+      </w:r>
+      <w:r>
+        <w:rPr>
+          <w:rFonts w:ascii="Vazirmatn" w:hAnsi="Vazirmatn" w:cs="Vazirmatn"/>
+          <w:rtl/>
+          <w:lang w:bidi="fa-IR"/>
+        </w:rPr>
+        <w:t xml:space="preserve"> </w:t>
+      </w:r>
+      <w:r>
+        <w:rPr>
+          <w:rFonts w:ascii="Vazirmatn" w:hAnsi="Vazirmatn" w:cs="Vazirmatn" w:hint="cs"/>
+          <w:rtl/>
+          <w:lang w:bidi="fa-IR"/>
+        </w:rPr>
+        <w:t>ابزار</w:t>
+      </w:r>
+      <w:r>
+        <w:rPr>
+          <w:rFonts w:ascii="Vazirmatn" w:hAnsi="Vazirmatn" w:cs="Vazirmatn"/>
+          <w:rtl/>
+          <w:lang w:bidi="fa-IR"/>
+        </w:rPr>
+        <w:t xml:space="preserve"> </w:t>
+      </w:r>
+      <w:proofErr w:type="spellStart"/>
+      <w:r>
+        <w:rPr>
+          <w:rFonts w:ascii="Vazirmatn" w:hAnsi="Vazirmatn" w:cs="Vazirmatn"/>
+          <w:lang w:bidi="fa-IR"/>
+        </w:rPr>
+        <w:t>LabelEncoder</w:t>
+      </w:r>
+      <w:proofErr w:type="spellEnd"/>
+      <w:r>
+        <w:rPr>
+          <w:rFonts w:ascii="Vazirmatn" w:hAnsi="Vazirmatn" w:cs="Vazirmatn" w:hint="cs"/>
+          <w:rtl/>
+          <w:lang w:bidi="fa-IR"/>
+        </w:rPr>
+        <w:t>،</w:t>
+      </w:r>
+      <w:r>
+        <w:rPr>
+          <w:rFonts w:ascii="Vazirmatn" w:hAnsi="Vazirmatn" w:cs="Vazirmatn"/>
+          <w:rtl/>
+          <w:lang w:bidi="fa-IR"/>
+        </w:rPr>
+        <w:t xml:space="preserve"> </w:t>
+      </w:r>
+      <w:r>
+        <w:rPr>
+          <w:rFonts w:ascii="Vazirmatn" w:hAnsi="Vazirmatn" w:cs="Vazirmatn" w:hint="cs"/>
+          <w:rtl/>
+          <w:lang w:bidi="fa-IR"/>
+        </w:rPr>
+        <w:t>تمام</w:t>
+      </w:r>
+      <w:r>
+        <w:rPr>
+          <w:rFonts w:ascii="Vazirmatn" w:hAnsi="Vazirmatn" w:cs="Vazirmatn"/>
+          <w:rtl/>
+          <w:lang w:bidi="fa-IR"/>
+        </w:rPr>
+        <w:t xml:space="preserve"> </w:t>
+      </w:r>
+      <w:r>
+        <w:rPr>
+          <w:rFonts w:ascii="Vazirmatn" w:hAnsi="Vazirmatn" w:cs="Vazirmatn" w:hint="cs"/>
+          <w:rtl/>
+          <w:lang w:bidi="fa-IR"/>
+        </w:rPr>
+        <w:t>ستون‌های</w:t>
+      </w:r>
+      <w:r>
+        <w:rPr>
+          <w:rFonts w:ascii="Vazirmatn" w:hAnsi="Vazirmatn" w:cs="Vazirmatn"/>
+          <w:rtl/>
+          <w:lang w:bidi="fa-IR"/>
+        </w:rPr>
+        <w:t xml:space="preserve"> </w:t>
+      </w:r>
+      <w:r>
+        <w:rPr>
+          <w:rFonts w:ascii="Vazirmatn" w:hAnsi="Vazirmatn" w:cs="Vazirmatn" w:hint="cs"/>
+          <w:rtl/>
+          <w:lang w:bidi="fa-IR"/>
+        </w:rPr>
+        <w:t>متنی</w:t>
+      </w:r>
+      <w:r>
+        <w:rPr>
+          <w:rFonts w:ascii="Vazirmatn" w:hAnsi="Vazirmatn" w:cs="Vazirmatn"/>
+          <w:rtl/>
+          <w:lang w:bidi="fa-IR"/>
+        </w:rPr>
+        <w:t xml:space="preserve"> </w:t>
+      </w:r>
+      <w:r>
+        <w:rPr>
+          <w:rFonts w:ascii="Vazirmatn" w:hAnsi="Vazirmatn" w:cs="Vazirmatn" w:hint="cs"/>
+          <w:rtl/>
+          <w:lang w:bidi="fa-IR"/>
+        </w:rPr>
+        <w:t>و</w:t>
+      </w:r>
+      <w:r>
+        <w:rPr>
+          <w:rFonts w:ascii="Vazirmatn" w:hAnsi="Vazirmatn" w:cs="Vazirmatn"/>
+          <w:rtl/>
+          <w:lang w:bidi="fa-IR"/>
+        </w:rPr>
+        <w:t xml:space="preserve"> </w:t>
+      </w:r>
+      <w:r>
+        <w:rPr>
+          <w:rFonts w:ascii="Vazirmatn" w:hAnsi="Vazirmatn" w:cs="Vazirmatn" w:hint="cs"/>
+          <w:rtl/>
+          <w:lang w:bidi="fa-IR"/>
+        </w:rPr>
+        <w:t>همچنین</w:t>
+      </w:r>
+      <w:r>
+        <w:rPr>
+          <w:rFonts w:ascii="Vazirmatn" w:hAnsi="Vazirmatn" w:cs="Vazirmatn"/>
+          <w:rtl/>
+          <w:lang w:bidi="fa-IR"/>
+        </w:rPr>
+        <w:t xml:space="preserve"> </w:t>
+      </w:r>
+      <w:r>
+        <w:rPr>
+          <w:rFonts w:ascii="Vazirmatn" w:hAnsi="Vazirmatn" w:cs="Vazirmatn" w:hint="cs"/>
+          <w:rtl/>
+          <w:lang w:bidi="fa-IR"/>
+        </w:rPr>
+        <w:t>ستون</w:t>
+      </w:r>
+      <w:r>
+        <w:rPr>
+          <w:rFonts w:ascii="Vazirmatn" w:hAnsi="Vazirmatn" w:cs="Vazirmatn"/>
+          <w:rtl/>
+          <w:lang w:bidi="fa-IR"/>
+        </w:rPr>
+        <w:t xml:space="preserve"> </w:t>
+      </w:r>
+      <w:r>
+        <w:rPr>
+          <w:rFonts w:ascii="Vazirmatn" w:hAnsi="Vazirmatn" w:cs="Vazirmatn" w:hint="cs"/>
+          <w:rtl/>
+          <w:lang w:bidi="fa-IR"/>
+        </w:rPr>
+        <w:t>هدف</w:t>
+      </w:r>
+      <w:r>
+        <w:rPr>
+          <w:rFonts w:ascii="Vazirmatn" w:hAnsi="Vazirmatn" w:cs="Vazirmatn"/>
+          <w:rtl/>
+          <w:lang w:bidi="fa-IR"/>
+        </w:rPr>
+        <w:t xml:space="preserve"> </w:t>
+      </w:r>
+      <w:r>
+        <w:rPr>
+          <w:rFonts w:ascii="Vazirmatn" w:hAnsi="Vazirmatn" w:cs="Vazirmatn" w:hint="cs"/>
+          <w:rtl/>
+          <w:lang w:bidi="fa-IR"/>
+        </w:rPr>
+        <w:t>را</w:t>
+      </w:r>
+      <w:r>
+        <w:rPr>
+          <w:rFonts w:ascii="Vazirmatn" w:hAnsi="Vazirmatn" w:cs="Vazirmatn"/>
+          <w:rtl/>
+          <w:lang w:bidi="fa-IR"/>
+        </w:rPr>
+        <w:t xml:space="preserve"> </w:t>
+      </w:r>
+      <w:r>
+        <w:rPr>
+          <w:rFonts w:ascii="Vazirmatn" w:hAnsi="Vazirmatn" w:cs="Vazirmatn" w:hint="cs"/>
+          <w:rtl/>
+          <w:lang w:bidi="fa-IR"/>
+        </w:rPr>
+        <w:t>به</w:t>
+      </w:r>
+      <w:r>
+        <w:rPr>
+          <w:rFonts w:ascii="Vazirmatn" w:hAnsi="Vazirmatn" w:cs="Vazirmatn"/>
+          <w:rtl/>
+          <w:lang w:bidi="fa-IR"/>
+        </w:rPr>
+        <w:t xml:space="preserve"> </w:t>
+      </w:r>
+      <w:r>
+        <w:rPr>
+          <w:rFonts w:ascii="Vazirmatn" w:hAnsi="Vazirmatn" w:cs="Vazirmatn" w:hint="cs"/>
+          <w:rtl/>
+          <w:lang w:bidi="fa-IR"/>
+        </w:rPr>
+        <w:t>اعداد</w:t>
+      </w:r>
+      <w:r>
+        <w:rPr>
+          <w:rFonts w:ascii="Vazirmatn" w:hAnsi="Vazirmatn" w:cs="Vazirmatn"/>
+          <w:rtl/>
+          <w:lang w:bidi="fa-IR"/>
+        </w:rPr>
+        <w:t xml:space="preserve"> </w:t>
+      </w:r>
+      <w:r>
+        <w:rPr>
+          <w:rFonts w:ascii="Vazirmatn" w:hAnsi="Vazirmatn" w:cs="Vazirmatn" w:hint="cs"/>
+          <w:rtl/>
+          <w:lang w:bidi="fa-IR"/>
+        </w:rPr>
+        <w:t>صحیح</w:t>
+      </w:r>
+      <w:r>
+        <w:rPr>
+          <w:rFonts w:ascii="Vazirmatn" w:hAnsi="Vazirmatn" w:cs="Vazirmatn"/>
+          <w:rtl/>
+          <w:lang w:bidi="fa-IR"/>
+        </w:rPr>
+        <w:t xml:space="preserve"> </w:t>
+      </w:r>
+      <w:r>
+        <w:rPr>
+          <w:rFonts w:ascii="Vazirmatn" w:hAnsi="Vazirmatn" w:cs="Vazirmatn" w:hint="cs"/>
+          <w:rtl/>
+          <w:lang w:bidi="fa-IR"/>
+        </w:rPr>
+        <w:t>تبدیل</w:t>
+      </w:r>
+      <w:r>
+        <w:rPr>
+          <w:rFonts w:ascii="Vazirmatn" w:hAnsi="Vazirmatn" w:cs="Vazirmatn"/>
+          <w:rtl/>
+          <w:lang w:bidi="fa-IR"/>
+        </w:rPr>
+        <w:t xml:space="preserve"> </w:t>
+      </w:r>
+      <w:r>
+        <w:rPr>
+          <w:rFonts w:ascii="Vazirmatn" w:hAnsi="Vazirmatn" w:cs="Vazirmatn" w:hint="cs"/>
+          <w:rtl/>
+          <w:lang w:bidi="fa-IR"/>
+        </w:rPr>
+        <w:t>کردیم</w:t>
+      </w:r>
+      <w:r>
+        <w:rPr>
+          <w:rFonts w:ascii="Vazirmatn" w:hAnsi="Vazirmatn" w:cs="Vazirmatn"/>
+          <w:rtl/>
+          <w:lang w:bidi="fa-IR"/>
+        </w:rPr>
+        <w:t xml:space="preserve">. </w:t>
+      </w:r>
+      <w:r>
+        <w:rPr>
+          <w:rFonts w:ascii="Vazirmatn" w:hAnsi="Vazirmatn" w:cs="Vazirmatn" w:hint="cs"/>
+          <w:rtl/>
+          <w:lang w:bidi="fa-IR"/>
+        </w:rPr>
+        <w:t>نکته</w:t>
+      </w:r>
+      <w:r>
+        <w:rPr>
+          <w:rFonts w:ascii="Vazirmatn" w:hAnsi="Vazirmatn" w:cs="Vazirmatn"/>
+          <w:rtl/>
+          <w:lang w:bidi="fa-IR"/>
+        </w:rPr>
+        <w:t xml:space="preserve"> </w:t>
+      </w:r>
+      <w:r>
+        <w:rPr>
+          <w:rFonts w:ascii="Vazirmatn" w:hAnsi="Vazirmatn" w:cs="Vazirmatn" w:hint="cs"/>
+          <w:rtl/>
+          <w:lang w:bidi="fa-IR"/>
+        </w:rPr>
+        <w:t>بسیار</w:t>
+      </w:r>
+      <w:r>
+        <w:rPr>
+          <w:rFonts w:ascii="Vazirmatn" w:hAnsi="Vazirmatn" w:cs="Vazirmatn"/>
+          <w:rtl/>
+          <w:lang w:bidi="fa-IR"/>
+        </w:rPr>
+        <w:t xml:space="preserve"> </w:t>
+      </w:r>
+      <w:r>
+        <w:rPr>
+          <w:rFonts w:ascii="Vazirmatn" w:hAnsi="Vazirmatn" w:cs="Vazirmatn" w:hint="cs"/>
+          <w:rtl/>
+          <w:lang w:bidi="fa-IR"/>
+        </w:rPr>
+        <w:t>مهم</w:t>
+      </w:r>
+      <w:r>
+        <w:rPr>
+          <w:rFonts w:ascii="Vazirmatn" w:hAnsi="Vazirmatn" w:cs="Vazirmatn"/>
+          <w:rtl/>
+          <w:lang w:bidi="fa-IR"/>
+        </w:rPr>
+        <w:t xml:space="preserve"> </w:t>
+      </w:r>
+      <w:r>
+        <w:rPr>
+          <w:rFonts w:ascii="Vazirmatn" w:hAnsi="Vazirmatn" w:cs="Vazirmatn" w:hint="cs"/>
+          <w:rtl/>
+          <w:lang w:bidi="fa-IR"/>
+        </w:rPr>
+        <w:t>در</w:t>
+      </w:r>
+      <w:r>
+        <w:rPr>
+          <w:rFonts w:ascii="Vazirmatn" w:hAnsi="Vazirmatn" w:cs="Vazirmatn"/>
+          <w:rtl/>
+          <w:lang w:bidi="fa-IR"/>
+        </w:rPr>
+        <w:t xml:space="preserve"> </w:t>
+      </w:r>
+      <w:r>
+        <w:rPr>
+          <w:rFonts w:ascii="Vazirmatn" w:hAnsi="Vazirmatn" w:cs="Vazirmatn" w:hint="cs"/>
+          <w:rtl/>
+          <w:lang w:bidi="fa-IR"/>
+        </w:rPr>
+        <w:t>پیاده‌سازی</w:t>
+      </w:r>
+      <w:r>
+        <w:rPr>
+          <w:rFonts w:ascii="Vazirmatn" w:hAnsi="Vazirmatn" w:cs="Vazirmatn"/>
+          <w:rtl/>
+          <w:lang w:bidi="fa-IR"/>
+        </w:rPr>
+        <w:t xml:space="preserve"> </w:t>
+      </w:r>
+      <w:r>
+        <w:rPr>
+          <w:rFonts w:ascii="Vazirmatn" w:hAnsi="Vazirmatn" w:cs="Vazirmatn" w:hint="cs"/>
+          <w:rtl/>
+          <w:lang w:bidi="fa-IR"/>
+        </w:rPr>
+        <w:t>این</w:t>
+      </w:r>
+      <w:r>
+        <w:rPr>
+          <w:rFonts w:ascii="Vazirmatn" w:hAnsi="Vazirmatn" w:cs="Vazirmatn"/>
+          <w:rtl/>
+          <w:lang w:bidi="fa-IR"/>
+        </w:rPr>
+        <w:t xml:space="preserve"> </w:t>
+      </w:r>
+      <w:r>
+        <w:rPr>
+          <w:rFonts w:ascii="Vazirmatn" w:hAnsi="Vazirmatn" w:cs="Vazirmatn" w:hint="cs"/>
+          <w:rtl/>
+          <w:lang w:bidi="fa-IR"/>
+        </w:rPr>
+        <w:t>بخش،</w:t>
+      </w:r>
+      <w:r>
+        <w:rPr>
+          <w:rFonts w:ascii="Vazirmatn" w:hAnsi="Vazirmatn" w:cs="Vazirmatn"/>
+          <w:rtl/>
+          <w:lang w:bidi="fa-IR"/>
+        </w:rPr>
+        <w:t xml:space="preserve"> </w:t>
+      </w:r>
+      <w:r>
+        <w:rPr>
+          <w:rFonts w:ascii="Vazirmatn" w:hAnsi="Vazirmatn" w:cs="Vazirmatn" w:hint="cs"/>
+          <w:rtl/>
+          <w:lang w:bidi="fa-IR"/>
+        </w:rPr>
+        <w:t>تغییر</w:t>
+      </w:r>
+      <w:r>
+        <w:rPr>
+          <w:rFonts w:ascii="Vazirmatn" w:hAnsi="Vazirmatn" w:cs="Vazirmatn"/>
+          <w:rtl/>
+          <w:lang w:bidi="fa-IR"/>
+        </w:rPr>
+        <w:t xml:space="preserve"> </w:t>
+      </w:r>
+      <w:r>
+        <w:rPr>
+          <w:rFonts w:ascii="Vazirmatn" w:hAnsi="Vazirmatn" w:cs="Vazirmatn" w:hint="cs"/>
+          <w:rtl/>
+          <w:lang w:bidi="fa-IR"/>
+        </w:rPr>
+        <w:t>ترتیب</w:t>
+      </w:r>
+      <w:r>
+        <w:rPr>
+          <w:rFonts w:ascii="Vazirmatn" w:hAnsi="Vazirmatn" w:cs="Vazirmatn"/>
+          <w:rtl/>
+          <w:lang w:bidi="fa-IR"/>
+        </w:rPr>
+        <w:t xml:space="preserve"> </w:t>
+      </w:r>
+      <w:r>
+        <w:rPr>
+          <w:rFonts w:ascii="Vazirmatn" w:hAnsi="Vazirmatn" w:cs="Vazirmatn" w:hint="cs"/>
+          <w:rtl/>
+          <w:lang w:bidi="fa-IR"/>
+        </w:rPr>
+        <w:t>ستون‌های</w:t>
+      </w:r>
+      <w:r>
+        <w:rPr>
+          <w:rFonts w:ascii="Vazirmatn" w:hAnsi="Vazirmatn" w:cs="Vazirmatn"/>
+          <w:rtl/>
+          <w:lang w:bidi="fa-IR"/>
+        </w:rPr>
+        <w:t xml:space="preserve"> </w:t>
+      </w:r>
+      <w:r>
+        <w:rPr>
+          <w:rFonts w:ascii="Vazirmatn" w:hAnsi="Vazirmatn" w:cs="Vazirmatn" w:hint="cs"/>
+          <w:rtl/>
+          <w:lang w:bidi="fa-IR"/>
+        </w:rPr>
+        <w:t>ماتریس</w:t>
+      </w:r>
+      <w:r>
+        <w:rPr>
+          <w:rFonts w:ascii="Vazirmatn" w:hAnsi="Vazirmatn" w:cs="Vazirmatn"/>
+          <w:rtl/>
+          <w:lang w:bidi="fa-IR"/>
+        </w:rPr>
+        <w:t xml:space="preserve"> </w:t>
+      </w:r>
+      <w:r>
+        <w:rPr>
+          <w:rFonts w:ascii="Vazirmatn" w:hAnsi="Vazirmatn" w:cs="Vazirmatn"/>
+          <w:lang w:bidi="fa-IR"/>
+        </w:rPr>
+        <w:t>X</w:t>
+      </w:r>
+      <w:r>
+        <w:rPr>
+          <w:rFonts w:ascii="Vazirmatn" w:hAnsi="Vazirmatn" w:cs="Vazirmatn"/>
+          <w:rtl/>
+          <w:lang w:bidi="fa-IR"/>
+        </w:rPr>
+        <w:t xml:space="preserve"> </w:t>
+      </w:r>
+      <w:r>
+        <w:rPr>
+          <w:rFonts w:ascii="Vazirmatn" w:hAnsi="Vazirmatn" w:cs="Vazirmatn" w:hint="cs"/>
+          <w:rtl/>
+          <w:lang w:bidi="fa-IR"/>
+        </w:rPr>
+        <w:t>بود؛</w:t>
+      </w:r>
+      <w:r>
+        <w:rPr>
+          <w:rFonts w:ascii="Vazirmatn" w:hAnsi="Vazirmatn" w:cs="Vazirmatn"/>
+          <w:rtl/>
+          <w:lang w:bidi="fa-IR"/>
+        </w:rPr>
+        <w:t xml:space="preserve"> </w:t>
+      </w:r>
+      <w:r>
+        <w:rPr>
+          <w:rFonts w:ascii="Vazirmatn" w:hAnsi="Vazirmatn" w:cs="Vazirmatn" w:hint="cs"/>
+          <w:rtl/>
+          <w:lang w:bidi="fa-IR"/>
+        </w:rPr>
+        <w:t>ما</w:t>
+      </w:r>
+      <w:r>
+        <w:rPr>
+          <w:rFonts w:ascii="Vazirmatn" w:hAnsi="Vazirmatn" w:cs="Vazirmatn"/>
+          <w:rtl/>
+          <w:lang w:bidi="fa-IR"/>
+        </w:rPr>
+        <w:t xml:space="preserve"> </w:t>
+      </w:r>
+      <w:r>
+        <w:rPr>
+          <w:rFonts w:ascii="Vazirmatn" w:hAnsi="Vazirmatn" w:cs="Vazirmatn" w:hint="cs"/>
+          <w:rtl/>
+          <w:lang w:bidi="fa-IR"/>
+        </w:rPr>
+        <w:t>با</w:t>
+      </w:r>
+      <w:r>
+        <w:rPr>
+          <w:rFonts w:ascii="Vazirmatn" w:hAnsi="Vazirmatn" w:cs="Vazirmatn"/>
+          <w:rtl/>
+          <w:lang w:bidi="fa-IR"/>
+        </w:rPr>
+        <w:t xml:space="preserve"> </w:t>
+      </w:r>
+      <w:r>
+        <w:rPr>
+          <w:rFonts w:ascii="Vazirmatn" w:hAnsi="Vazirmatn" w:cs="Vazirmatn" w:hint="cs"/>
+          <w:rtl/>
+          <w:lang w:bidi="fa-IR"/>
+        </w:rPr>
+        <w:t>تعریف</w:t>
+      </w:r>
+      <w:r>
+        <w:rPr>
+          <w:rFonts w:ascii="Vazirmatn" w:hAnsi="Vazirmatn" w:cs="Vazirmatn"/>
+          <w:rtl/>
+          <w:lang w:bidi="fa-IR"/>
+        </w:rPr>
+        <w:t xml:space="preserve"> </w:t>
+      </w:r>
+      <w:r>
+        <w:rPr>
+          <w:rFonts w:ascii="Vazirmatn" w:hAnsi="Vazirmatn" w:cs="Vazirmatn" w:hint="cs"/>
+          <w:rtl/>
+          <w:lang w:bidi="fa-IR"/>
+        </w:rPr>
+        <w:t>متغیر</w:t>
+      </w:r>
+      <w:r>
+        <w:rPr>
+          <w:rFonts w:ascii="Vazirmatn" w:hAnsi="Vazirmatn" w:cs="Vazirmatn"/>
+          <w:rtl/>
+          <w:lang w:bidi="fa-IR"/>
+        </w:rPr>
+        <w:t xml:space="preserve"> </w:t>
+      </w:r>
+      <w:proofErr w:type="spellStart"/>
+      <w:r>
+        <w:rPr>
+          <w:rFonts w:ascii="Vazirmatn" w:hAnsi="Vazirmatn" w:cs="Vazirmatn"/>
+          <w:lang w:bidi="fa-IR"/>
+        </w:rPr>
+        <w:t>feature_order</w:t>
+      </w:r>
+      <w:proofErr w:type="spellEnd"/>
+      <w:r>
+        <w:rPr>
+          <w:rFonts w:ascii="Vazirmatn" w:hAnsi="Vazirmatn" w:cs="Vazirmatn" w:hint="cs"/>
+          <w:rtl/>
+          <w:lang w:bidi="fa-IR"/>
+        </w:rPr>
+        <w:t>،</w:t>
+      </w:r>
+      <w:r>
+        <w:rPr>
+          <w:rFonts w:ascii="Vazirmatn" w:hAnsi="Vazirmatn" w:cs="Vazirmatn"/>
+          <w:rtl/>
+          <w:lang w:bidi="fa-IR"/>
+        </w:rPr>
+        <w:t xml:space="preserve"> </w:t>
+      </w:r>
+      <w:r>
+        <w:rPr>
+          <w:rFonts w:ascii="Vazirmatn" w:hAnsi="Vazirmatn" w:cs="Vazirmatn" w:hint="cs"/>
+          <w:rtl/>
+          <w:lang w:bidi="fa-IR"/>
+        </w:rPr>
+        <w:t>ابتدا</w:t>
+      </w:r>
+      <w:r>
+        <w:rPr>
+          <w:rFonts w:ascii="Vazirmatn" w:hAnsi="Vazirmatn" w:cs="Vazirmatn"/>
+          <w:rtl/>
+          <w:lang w:bidi="fa-IR"/>
+        </w:rPr>
+        <w:t xml:space="preserve"> </w:t>
+      </w:r>
+      <w:r>
+        <w:rPr>
+          <w:rFonts w:ascii="Vazirmatn" w:hAnsi="Vazirmatn" w:cs="Vazirmatn" w:hint="cs"/>
+          <w:rtl/>
+          <w:lang w:bidi="fa-IR"/>
+        </w:rPr>
+        <w:t>ستون‌های</w:t>
+      </w:r>
+      <w:r>
+        <w:rPr>
+          <w:rFonts w:ascii="Vazirmatn" w:hAnsi="Vazirmatn" w:cs="Vazirmatn"/>
+          <w:rtl/>
+          <w:lang w:bidi="fa-IR"/>
+        </w:rPr>
+        <w:t xml:space="preserve"> </w:t>
+      </w:r>
+      <w:r>
+        <w:rPr>
+          <w:rFonts w:ascii="Vazirmatn" w:hAnsi="Vazirmatn" w:cs="Vazirmatn" w:hint="cs"/>
+          <w:rtl/>
+          <w:lang w:bidi="fa-IR"/>
+        </w:rPr>
+        <w:t>عددی</w:t>
+      </w:r>
+      <w:r>
+        <w:rPr>
+          <w:rFonts w:ascii="Vazirmatn" w:hAnsi="Vazirmatn" w:cs="Vazirmatn"/>
+          <w:rtl/>
+          <w:lang w:bidi="fa-IR"/>
+        </w:rPr>
+        <w:t xml:space="preserve"> </w:t>
+      </w:r>
+      <w:r>
+        <w:rPr>
+          <w:rFonts w:ascii="Vazirmatn" w:hAnsi="Vazirmatn" w:cs="Vazirmatn" w:hint="cs"/>
+          <w:rtl/>
+          <w:lang w:bidi="fa-IR"/>
+        </w:rPr>
+        <w:t>و</w:t>
+      </w:r>
+      <w:r>
+        <w:rPr>
+          <w:rFonts w:ascii="Vazirmatn" w:hAnsi="Vazirmatn" w:cs="Vazirmatn"/>
+          <w:rtl/>
+          <w:lang w:bidi="fa-IR"/>
+        </w:rPr>
+        <w:t xml:space="preserve"> </w:t>
+      </w:r>
+      <w:r>
+        <w:rPr>
+          <w:rFonts w:ascii="Vazirmatn" w:hAnsi="Vazirmatn" w:cs="Vazirmatn" w:hint="cs"/>
+          <w:rtl/>
+          <w:lang w:bidi="fa-IR"/>
+        </w:rPr>
+        <w:t>سپس</w:t>
+      </w:r>
+      <w:r>
+        <w:rPr>
+          <w:rFonts w:ascii="Vazirmatn" w:hAnsi="Vazirmatn" w:cs="Vazirmatn"/>
+          <w:rtl/>
+          <w:lang w:bidi="fa-IR"/>
+        </w:rPr>
+        <w:t xml:space="preserve"> </w:t>
+      </w:r>
+      <w:r>
+        <w:rPr>
+          <w:rFonts w:ascii="Vazirmatn" w:hAnsi="Vazirmatn" w:cs="Vazirmatn" w:hint="cs"/>
+          <w:rtl/>
+          <w:lang w:bidi="fa-IR"/>
+        </w:rPr>
+        <w:t>ستون‌های</w:t>
+      </w:r>
+      <w:r>
+        <w:rPr>
+          <w:rFonts w:ascii="Vazirmatn" w:hAnsi="Vazirmatn" w:cs="Vazirmatn"/>
+          <w:rtl/>
+          <w:lang w:bidi="fa-IR"/>
+        </w:rPr>
+        <w:t xml:space="preserve"> </w:t>
+      </w:r>
+      <w:r>
+        <w:rPr>
+          <w:rFonts w:ascii="Vazirmatn" w:hAnsi="Vazirmatn" w:cs="Vazirmatn" w:hint="cs"/>
+          <w:rtl/>
+          <w:lang w:bidi="fa-IR"/>
+        </w:rPr>
+        <w:t>دسته‌ای</w:t>
+      </w:r>
+      <w:r>
+        <w:rPr>
+          <w:rFonts w:ascii="Vazirmatn" w:hAnsi="Vazirmatn" w:cs="Vazirmatn"/>
+          <w:rtl/>
+          <w:lang w:bidi="fa-IR"/>
+        </w:rPr>
+        <w:t xml:space="preserve"> </w:t>
+      </w:r>
+      <w:r>
+        <w:rPr>
+          <w:rFonts w:ascii="Vazirmatn" w:hAnsi="Vazirmatn" w:cs="Vazirmatn" w:hint="cs"/>
+          <w:rtl/>
+          <w:lang w:bidi="fa-IR"/>
+        </w:rPr>
+        <w:t>را</w:t>
+      </w:r>
+      <w:r>
+        <w:rPr>
+          <w:rFonts w:ascii="Vazirmatn" w:hAnsi="Vazirmatn" w:cs="Vazirmatn"/>
+          <w:rtl/>
+          <w:lang w:bidi="fa-IR"/>
+        </w:rPr>
+        <w:t xml:space="preserve"> </w:t>
+      </w:r>
+      <w:r>
+        <w:rPr>
+          <w:rFonts w:ascii="Vazirmatn" w:hAnsi="Vazirmatn" w:cs="Vazirmatn" w:hint="cs"/>
+          <w:rtl/>
+          <w:lang w:bidi="fa-IR"/>
+        </w:rPr>
+        <w:t>پشت</w:t>
+      </w:r>
+      <w:r>
+        <w:rPr>
+          <w:rFonts w:ascii="Vazirmatn" w:hAnsi="Vazirmatn" w:cs="Vazirmatn"/>
+          <w:rtl/>
+          <w:lang w:bidi="fa-IR"/>
+        </w:rPr>
+        <w:t xml:space="preserve"> </w:t>
+      </w:r>
+      <w:r>
+        <w:rPr>
+          <w:rFonts w:ascii="Vazirmatn" w:hAnsi="Vazirmatn" w:cs="Vazirmatn" w:hint="cs"/>
+          <w:rtl/>
+          <w:lang w:bidi="fa-IR"/>
+        </w:rPr>
+        <w:t>سر</w:t>
+      </w:r>
+      <w:r>
+        <w:rPr>
+          <w:rFonts w:ascii="Vazirmatn" w:hAnsi="Vazirmatn" w:cs="Vazirmatn"/>
+          <w:rtl/>
+          <w:lang w:bidi="fa-IR"/>
+        </w:rPr>
+        <w:t xml:space="preserve"> </w:t>
+      </w:r>
+      <w:r>
+        <w:rPr>
+          <w:rFonts w:ascii="Vazirmatn" w:hAnsi="Vazirmatn" w:cs="Vazirmatn" w:hint="cs"/>
+          <w:rtl/>
+          <w:lang w:bidi="fa-IR"/>
+        </w:rPr>
+        <w:t>هم</w:t>
+      </w:r>
+      <w:r>
+        <w:rPr>
+          <w:rFonts w:ascii="Vazirmatn" w:hAnsi="Vazirmatn" w:cs="Vazirmatn"/>
+          <w:rtl/>
+          <w:lang w:bidi="fa-IR"/>
+        </w:rPr>
+        <w:t xml:space="preserve"> </w:t>
+      </w:r>
+      <w:r>
+        <w:rPr>
+          <w:rFonts w:ascii="Vazirmatn" w:hAnsi="Vazirmatn" w:cs="Vazirmatn" w:hint="cs"/>
+          <w:rtl/>
+          <w:lang w:bidi="fa-IR"/>
+        </w:rPr>
+        <w:t>قرار</w:t>
+      </w:r>
+      <w:r>
+        <w:rPr>
+          <w:rFonts w:ascii="Vazirmatn" w:hAnsi="Vazirmatn" w:cs="Vazirmatn"/>
+          <w:rtl/>
+          <w:lang w:bidi="fa-IR"/>
+        </w:rPr>
+        <w:t xml:space="preserve"> </w:t>
+      </w:r>
+      <w:r>
+        <w:rPr>
+          <w:rFonts w:ascii="Vazirmatn" w:hAnsi="Vazirmatn" w:cs="Vazirmatn" w:hint="cs"/>
+          <w:rtl/>
+          <w:lang w:bidi="fa-IR"/>
+        </w:rPr>
+        <w:t>دادیم</w:t>
+      </w:r>
+      <w:r>
+        <w:rPr>
+          <w:rFonts w:ascii="Vazirmatn" w:hAnsi="Vazirmatn" w:cs="Vazirmatn"/>
+          <w:rtl/>
+          <w:lang w:bidi="fa-IR"/>
+        </w:rPr>
+        <w:t xml:space="preserve">. </w:t>
+      </w:r>
+      <w:r>
+        <w:rPr>
+          <w:rFonts w:ascii="Vazirmatn" w:hAnsi="Vazirmatn" w:cs="Vazirmatn" w:hint="cs"/>
+          <w:rtl/>
+          <w:lang w:bidi="fa-IR"/>
+        </w:rPr>
+        <w:t>این</w:t>
+      </w:r>
+      <w:r>
+        <w:rPr>
+          <w:rFonts w:ascii="Vazirmatn" w:hAnsi="Vazirmatn" w:cs="Vazirmatn"/>
+          <w:rtl/>
+          <w:lang w:bidi="fa-IR"/>
+        </w:rPr>
+        <w:t xml:space="preserve"> </w:t>
+      </w:r>
+      <w:r>
+        <w:rPr>
+          <w:rFonts w:ascii="Vazirmatn" w:hAnsi="Vazirmatn" w:cs="Vazirmatn" w:hint="cs"/>
+          <w:rtl/>
+          <w:lang w:bidi="fa-IR"/>
+        </w:rPr>
+        <w:t>کار</w:t>
+      </w:r>
+      <w:r>
+        <w:rPr>
+          <w:rFonts w:ascii="Vazirmatn" w:hAnsi="Vazirmatn" w:cs="Vazirmatn"/>
+          <w:rtl/>
+          <w:lang w:bidi="fa-IR"/>
+        </w:rPr>
+        <w:t xml:space="preserve"> </w:t>
+      </w:r>
+      <w:r>
+        <w:rPr>
+          <w:rFonts w:ascii="Vazirmatn" w:hAnsi="Vazirmatn" w:cs="Vazirmatn" w:hint="cs"/>
+          <w:rtl/>
+          <w:lang w:bidi="fa-IR"/>
+        </w:rPr>
+        <w:t>به</w:t>
+      </w:r>
+      <w:r>
+        <w:rPr>
+          <w:rFonts w:ascii="Vazirmatn" w:hAnsi="Vazirmatn" w:cs="Vazirmatn"/>
+          <w:rtl/>
+          <w:lang w:bidi="fa-IR"/>
+        </w:rPr>
+        <w:t xml:space="preserve"> </w:t>
+      </w:r>
+      <w:r>
+        <w:rPr>
+          <w:rFonts w:ascii="Vazirmatn" w:hAnsi="Vazirmatn" w:cs="Vazirmatn" w:hint="cs"/>
+          <w:rtl/>
+          <w:lang w:bidi="fa-IR"/>
+        </w:rPr>
+        <w:t>ما</w:t>
+      </w:r>
+      <w:r>
+        <w:rPr>
+          <w:rFonts w:ascii="Vazirmatn" w:hAnsi="Vazirmatn" w:cs="Vazirmatn"/>
+          <w:rtl/>
+          <w:lang w:bidi="fa-IR"/>
+        </w:rPr>
+        <w:t xml:space="preserve"> </w:t>
+      </w:r>
+      <w:r>
+        <w:rPr>
+          <w:rFonts w:ascii="Vazirmatn" w:hAnsi="Vazirmatn" w:cs="Vazirmatn" w:hint="cs"/>
+          <w:rtl/>
+          <w:lang w:bidi="fa-IR"/>
+        </w:rPr>
+        <w:t>اجازه</w:t>
+      </w:r>
+      <w:r>
+        <w:rPr>
+          <w:rFonts w:ascii="Vazirmatn" w:hAnsi="Vazirmatn" w:cs="Vazirmatn"/>
+          <w:rtl/>
+          <w:lang w:bidi="fa-IR"/>
+        </w:rPr>
+        <w:t xml:space="preserve"> </w:t>
+      </w:r>
+      <w:r>
+        <w:rPr>
+          <w:rFonts w:ascii="Vazirmatn" w:hAnsi="Vazirmatn" w:cs="Vazirmatn" w:hint="cs"/>
+          <w:rtl/>
+          <w:lang w:bidi="fa-IR"/>
+        </w:rPr>
+        <w:t>داد</w:t>
+      </w:r>
+      <w:r>
+        <w:rPr>
+          <w:rFonts w:ascii="Vazirmatn" w:hAnsi="Vazirmatn" w:cs="Vazirmatn"/>
+          <w:rtl/>
+          <w:lang w:bidi="fa-IR"/>
+        </w:rPr>
+        <w:t xml:space="preserve"> </w:t>
+      </w:r>
+      <w:r>
+        <w:rPr>
+          <w:rFonts w:ascii="Vazirmatn" w:hAnsi="Vazirmatn" w:cs="Vazirmatn" w:hint="cs"/>
+          <w:rtl/>
+          <w:lang w:bidi="fa-IR"/>
+        </w:rPr>
+        <w:t>تا</w:t>
+      </w:r>
+      <w:r>
+        <w:rPr>
+          <w:rFonts w:ascii="Vazirmatn" w:hAnsi="Vazirmatn" w:cs="Vazirmatn"/>
+          <w:rtl/>
+          <w:lang w:bidi="fa-IR"/>
+        </w:rPr>
+        <w:t xml:space="preserve"> </w:t>
+      </w:r>
+      <w:r>
+        <w:rPr>
+          <w:rFonts w:ascii="Vazirmatn" w:hAnsi="Vazirmatn" w:cs="Vazirmatn" w:hint="cs"/>
+          <w:rtl/>
+          <w:lang w:bidi="fa-IR"/>
+        </w:rPr>
+        <w:t>متغیری</w:t>
+      </w:r>
+      <w:r>
+        <w:rPr>
+          <w:rFonts w:ascii="Vazirmatn" w:hAnsi="Vazirmatn" w:cs="Vazirmatn"/>
+          <w:rtl/>
+          <w:lang w:bidi="fa-IR"/>
+        </w:rPr>
+        <w:t xml:space="preserve"> </w:t>
+      </w:r>
+      <w:r>
+        <w:rPr>
+          <w:rFonts w:ascii="Vazirmatn" w:hAnsi="Vazirmatn" w:cs="Vazirmatn" w:hint="cs"/>
+          <w:rtl/>
+          <w:lang w:bidi="fa-IR"/>
+        </w:rPr>
+        <w:t>به</w:t>
+      </w:r>
+      <w:r>
+        <w:rPr>
+          <w:rFonts w:ascii="Vazirmatn" w:hAnsi="Vazirmatn" w:cs="Vazirmatn"/>
+          <w:rtl/>
+          <w:lang w:bidi="fa-IR"/>
+        </w:rPr>
+        <w:t xml:space="preserve"> </w:t>
+      </w:r>
+      <w:r>
+        <w:rPr>
+          <w:rFonts w:ascii="Vazirmatn" w:hAnsi="Vazirmatn" w:cs="Vazirmatn" w:hint="cs"/>
+          <w:rtl/>
+          <w:lang w:bidi="fa-IR"/>
+        </w:rPr>
+        <w:t>نام</w:t>
+      </w:r>
+      <w:r>
+        <w:rPr>
+          <w:rFonts w:ascii="Vazirmatn" w:hAnsi="Vazirmatn" w:cs="Vazirmatn"/>
+          <w:rtl/>
+          <w:lang w:bidi="fa-IR"/>
+        </w:rPr>
+        <w:t xml:space="preserve"> </w:t>
+      </w:r>
+      <w:proofErr w:type="spellStart"/>
+      <w:r>
+        <w:rPr>
+          <w:rFonts w:ascii="Vazirmatn" w:hAnsi="Vazirmatn" w:cs="Vazirmatn"/>
+          <w:lang w:bidi="fa-IR"/>
+        </w:rPr>
+        <w:t>num_feature_count</w:t>
+      </w:r>
+      <w:proofErr w:type="spellEnd"/>
+      <w:r>
+        <w:rPr>
+          <w:rFonts w:ascii="Vazirmatn" w:hAnsi="Vazirmatn" w:cs="Vazirmatn"/>
+          <w:rtl/>
+          <w:lang w:bidi="fa-IR"/>
+        </w:rPr>
+        <w:t xml:space="preserve"> </w:t>
+      </w:r>
+      <w:r>
+        <w:rPr>
+          <w:rFonts w:ascii="Vazirmatn" w:hAnsi="Vazirmatn" w:cs="Vazirmatn" w:hint="cs"/>
+          <w:rtl/>
+          <w:lang w:bidi="fa-IR"/>
+        </w:rPr>
+        <w:t>داشته</w:t>
+      </w:r>
+      <w:r>
+        <w:rPr>
+          <w:rFonts w:ascii="Vazirmatn" w:hAnsi="Vazirmatn" w:cs="Vazirmatn"/>
+          <w:rtl/>
+          <w:lang w:bidi="fa-IR"/>
+        </w:rPr>
+        <w:t xml:space="preserve"> </w:t>
+      </w:r>
+      <w:r>
+        <w:rPr>
+          <w:rFonts w:ascii="Vazirmatn" w:hAnsi="Vazirmatn" w:cs="Vazirmatn" w:hint="cs"/>
+          <w:rtl/>
+          <w:lang w:bidi="fa-IR"/>
+        </w:rPr>
+        <w:t>باشیم</w:t>
+      </w:r>
+      <w:r>
+        <w:rPr>
+          <w:rFonts w:ascii="Vazirmatn" w:hAnsi="Vazirmatn" w:cs="Vazirmatn"/>
+          <w:rtl/>
+          <w:lang w:bidi="fa-IR"/>
+        </w:rPr>
+        <w:t xml:space="preserve"> </w:t>
+      </w:r>
+      <w:r>
+        <w:rPr>
+          <w:rFonts w:ascii="Vazirmatn" w:hAnsi="Vazirmatn" w:cs="Vazirmatn" w:hint="cs"/>
+          <w:rtl/>
+          <w:lang w:bidi="fa-IR"/>
+        </w:rPr>
+        <w:t>که</w:t>
+      </w:r>
+      <w:r>
+        <w:rPr>
+          <w:rFonts w:ascii="Vazirmatn" w:hAnsi="Vazirmatn" w:cs="Vazirmatn"/>
+          <w:rtl/>
+          <w:lang w:bidi="fa-IR"/>
+        </w:rPr>
+        <w:t xml:space="preserve"> </w:t>
+      </w:r>
+      <w:r>
+        <w:rPr>
+          <w:rFonts w:ascii="Vazirmatn" w:hAnsi="Vazirmatn" w:cs="Vazirmatn" w:hint="cs"/>
+          <w:rtl/>
+          <w:lang w:bidi="fa-IR"/>
+        </w:rPr>
+        <w:t>دقیقا</w:t>
+      </w:r>
+      <w:r>
+        <w:rPr>
+          <w:rFonts w:ascii="Vazirmatn" w:hAnsi="Vazirmatn" w:cs="Vazirmatn"/>
+          <w:rtl/>
+          <w:lang w:bidi="fa-IR"/>
+        </w:rPr>
+        <w:t xml:space="preserve"> </w:t>
+      </w:r>
+      <w:r>
+        <w:rPr>
+          <w:rFonts w:ascii="Vazirmatn" w:hAnsi="Vazirmatn" w:cs="Vazirmatn" w:hint="cs"/>
+          <w:rtl/>
+          <w:lang w:bidi="fa-IR"/>
+        </w:rPr>
+        <w:t>مرز</w:t>
+      </w:r>
+      <w:r>
+        <w:rPr>
+          <w:rFonts w:ascii="Vazirmatn" w:hAnsi="Vazirmatn" w:cs="Vazirmatn"/>
+          <w:rtl/>
+          <w:lang w:bidi="fa-IR"/>
+        </w:rPr>
+        <w:t xml:space="preserve"> </w:t>
+      </w:r>
+      <w:r>
+        <w:rPr>
+          <w:rFonts w:ascii="Vazirmatn" w:hAnsi="Vazirmatn" w:cs="Vazirmatn" w:hint="cs"/>
+          <w:rtl/>
+          <w:lang w:bidi="fa-IR"/>
+        </w:rPr>
+        <w:t>بین</w:t>
+      </w:r>
+      <w:r>
+        <w:rPr>
+          <w:rFonts w:ascii="Vazirmatn" w:hAnsi="Vazirmatn" w:cs="Vazirmatn"/>
+          <w:rtl/>
+          <w:lang w:bidi="fa-IR"/>
+        </w:rPr>
+        <w:t xml:space="preserve"> </w:t>
+      </w:r>
+      <w:r>
+        <w:rPr>
+          <w:rFonts w:ascii="Vazirmatn" w:hAnsi="Vazirmatn" w:cs="Vazirmatn" w:hint="cs"/>
+          <w:rtl/>
+          <w:lang w:bidi="fa-IR"/>
+        </w:rPr>
+        <w:t>داده‌های</w:t>
+      </w:r>
+      <w:r>
+        <w:rPr>
+          <w:rFonts w:ascii="Vazirmatn" w:hAnsi="Vazirmatn" w:cs="Vazirmatn"/>
+          <w:rtl/>
+          <w:lang w:bidi="fa-IR"/>
+        </w:rPr>
+        <w:t xml:space="preserve"> </w:t>
+      </w:r>
+      <w:r>
+        <w:rPr>
+          <w:rFonts w:ascii="Vazirmatn" w:hAnsi="Vazirmatn" w:cs="Vazirmatn" w:hint="cs"/>
+          <w:rtl/>
+          <w:lang w:bidi="fa-IR"/>
+        </w:rPr>
+        <w:t>عددی</w:t>
+      </w:r>
+      <w:r>
+        <w:rPr>
+          <w:rFonts w:ascii="Vazirmatn" w:hAnsi="Vazirmatn" w:cs="Vazirmatn"/>
+          <w:rtl/>
+          <w:lang w:bidi="fa-IR"/>
+        </w:rPr>
+        <w:t xml:space="preserve"> </w:t>
+      </w:r>
+      <w:r>
+        <w:rPr>
+          <w:rFonts w:ascii="Vazirmatn" w:hAnsi="Vazirmatn" w:cs="Vazirmatn" w:hint="cs"/>
+          <w:rtl/>
+          <w:lang w:bidi="fa-IR"/>
+        </w:rPr>
+        <w:t>و</w:t>
+      </w:r>
+      <w:r>
+        <w:rPr>
+          <w:rFonts w:ascii="Vazirmatn" w:hAnsi="Vazirmatn" w:cs="Vazirmatn"/>
+          <w:rtl/>
+          <w:lang w:bidi="fa-IR"/>
+        </w:rPr>
+        <w:t xml:space="preserve"> </w:t>
+      </w:r>
+      <w:r>
+        <w:rPr>
+          <w:rFonts w:ascii="Vazirmatn" w:hAnsi="Vazirmatn" w:cs="Vazirmatn" w:hint="cs"/>
+          <w:rtl/>
+          <w:lang w:bidi="fa-IR"/>
+        </w:rPr>
+        <w:t>دسته‌ای</w:t>
+      </w:r>
+      <w:r>
+        <w:rPr>
+          <w:rFonts w:ascii="Vazirmatn" w:hAnsi="Vazirmatn" w:cs="Vazirmatn"/>
+          <w:rtl/>
+          <w:lang w:bidi="fa-IR"/>
+        </w:rPr>
+        <w:t xml:space="preserve"> </w:t>
+      </w:r>
+      <w:r>
+        <w:rPr>
+          <w:rFonts w:ascii="Vazirmatn" w:hAnsi="Vazirmatn" w:cs="Vazirmatn" w:hint="cs"/>
+          <w:rtl/>
+          <w:lang w:bidi="fa-IR"/>
+        </w:rPr>
+        <w:t>را</w:t>
+      </w:r>
+      <w:r>
+        <w:rPr>
+          <w:rFonts w:ascii="Vazirmatn" w:hAnsi="Vazirmatn" w:cs="Vazirmatn"/>
+          <w:rtl/>
+          <w:lang w:bidi="fa-IR"/>
+        </w:rPr>
+        <w:t xml:space="preserve"> </w:t>
+      </w:r>
+      <w:r>
+        <w:rPr>
+          <w:rFonts w:ascii="Vazirmatn" w:hAnsi="Vazirmatn" w:cs="Vazirmatn" w:hint="cs"/>
+          <w:rtl/>
+          <w:lang w:bidi="fa-IR"/>
+        </w:rPr>
+        <w:t>مشخص</w:t>
+      </w:r>
+      <w:r>
+        <w:rPr>
+          <w:rFonts w:ascii="Vazirmatn" w:hAnsi="Vazirmatn" w:cs="Vazirmatn"/>
+          <w:rtl/>
+          <w:lang w:bidi="fa-IR"/>
+        </w:rPr>
+        <w:t xml:space="preserve"> </w:t>
+      </w:r>
+      <w:r>
+        <w:rPr>
+          <w:rFonts w:ascii="Vazirmatn" w:hAnsi="Vazirmatn" w:cs="Vazirmatn" w:hint="cs"/>
+          <w:rtl/>
+          <w:lang w:bidi="fa-IR"/>
+        </w:rPr>
+        <w:t>می‌کند</w:t>
+      </w:r>
+      <w:r>
+        <w:rPr>
+          <w:rFonts w:ascii="Vazirmatn" w:hAnsi="Vazirmatn" w:cs="Vazirmatn"/>
+          <w:rtl/>
+          <w:lang w:bidi="fa-IR"/>
+        </w:rPr>
+        <w:t>.</w:t>
+      </w:r>
+    </w:p>
+    <w:p>
+      <w:pPr>
+        <w:bidi/>
+        <w:jc w:val="both"/>
+        <w:rPr>
+          <w:rFonts w:ascii="Vazirmatn" w:hAnsi="Vazirmatn" w:cs="Vazirmatn"/>
+          <w:lang w:bidi="fa-IR"/>
+        </w:rPr>
+      </w:pPr>
+      <w:r>
+        <w:rPr>
+          <w:rFonts w:ascii="Vazirmatn" w:hAnsi="Vazirmatn" w:cs="Vazirmatn" w:hint="cs"/>
+          <w:rtl/>
+          <w:lang w:bidi="fa-IR"/>
+        </w:rPr>
+        <w:lastRenderedPageBreak/>
+        <w:t>قلب</w:t>
+      </w:r>
+      <w:r>
+        <w:rPr>
+          <w:rFonts w:ascii="Vazirmatn" w:hAnsi="Vazirmatn" w:cs="Vazirmatn"/>
+          <w:rtl/>
+          <w:lang w:bidi="fa-IR"/>
+        </w:rPr>
+        <w:t xml:space="preserve"> </w:t>
+      </w:r>
+      <w:r>
+        <w:rPr>
+          <w:rFonts w:ascii="Vazirmatn" w:hAnsi="Vazirmatn" w:cs="Vazirmatn" w:hint="cs"/>
+          <w:rtl/>
+          <w:lang w:bidi="fa-IR"/>
+        </w:rPr>
+        <w:t>تپنده</w:t>
+      </w:r>
+      <w:r>
+        <w:rPr>
+          <w:rFonts w:ascii="Vazirmatn" w:hAnsi="Vazirmatn" w:cs="Vazirmatn"/>
+          <w:rtl/>
+          <w:lang w:bidi="fa-IR"/>
+        </w:rPr>
+        <w:t xml:space="preserve"> </w:t>
+      </w:r>
+      <w:r>
+        <w:rPr>
+          <w:rFonts w:ascii="Vazirmatn" w:hAnsi="Vazirmatn" w:cs="Vazirmatn" w:hint="cs"/>
+          <w:rtl/>
+          <w:lang w:bidi="fa-IR"/>
+        </w:rPr>
+        <w:t>این</w:t>
+      </w:r>
+      <w:r>
+        <w:rPr>
+          <w:rFonts w:ascii="Vazirmatn" w:hAnsi="Vazirmatn" w:cs="Vazirmatn"/>
+          <w:rtl/>
+          <w:lang w:bidi="fa-IR"/>
+        </w:rPr>
+        <w:t xml:space="preserve"> </w:t>
+      </w:r>
+      <w:r>
+        <w:rPr>
+          <w:rFonts w:ascii="Vazirmatn" w:hAnsi="Vazirmatn" w:cs="Vazirmatn" w:hint="cs"/>
+          <w:rtl/>
+          <w:lang w:bidi="fa-IR"/>
+        </w:rPr>
+        <w:t>کد،</w:t>
+      </w:r>
+      <w:r>
+        <w:rPr>
+          <w:rFonts w:ascii="Vazirmatn" w:hAnsi="Vazirmatn" w:cs="Vazirmatn"/>
+          <w:rtl/>
+          <w:lang w:bidi="fa-IR"/>
+        </w:rPr>
+        <w:t xml:space="preserve"> </w:t>
+      </w:r>
+      <w:r>
+        <w:rPr>
+          <w:rFonts w:ascii="Vazirmatn" w:hAnsi="Vazirmatn" w:cs="Vazirmatn" w:hint="cs"/>
+          <w:rtl/>
+          <w:lang w:bidi="fa-IR"/>
+        </w:rPr>
+        <w:t>کلاس</w:t>
+      </w:r>
+      <w:r>
+        <w:rPr>
+          <w:rFonts w:ascii="Vazirmatn" w:hAnsi="Vazirmatn" w:cs="Vazirmatn"/>
+          <w:rtl/>
+          <w:lang w:bidi="fa-IR"/>
+        </w:rPr>
+        <w:t xml:space="preserve"> </w:t>
+      </w:r>
+      <w:r>
+        <w:rPr>
+          <w:rFonts w:ascii="Vazirmatn" w:hAnsi="Vazirmatn" w:cs="Vazirmatn" w:hint="cs"/>
+          <w:rtl/>
+          <w:lang w:bidi="fa-IR"/>
+        </w:rPr>
+        <w:t>اختصاصی</w:t>
+      </w:r>
+      <w:r>
+        <w:rPr>
+          <w:rFonts w:ascii="Vazirmatn" w:hAnsi="Vazirmatn" w:cs="Vazirmatn"/>
+          <w:rtl/>
+          <w:lang w:bidi="fa-IR"/>
+        </w:rPr>
+        <w:t xml:space="preserve"> </w:t>
+      </w:r>
+      <w:proofErr w:type="spellStart"/>
+      <w:r>
+        <w:rPr>
+          <w:rFonts w:ascii="Vazirmatn" w:hAnsi="Vazirmatn" w:cs="Vazirmatn"/>
+          <w:lang w:bidi="fa-IR"/>
+        </w:rPr>
+        <w:t>MixedFeatureKNN</w:t>
+      </w:r>
+      <w:proofErr w:type="spellEnd"/>
+      <w:r>
+        <w:rPr>
+          <w:rFonts w:ascii="Vazirmatn" w:hAnsi="Vazirmatn" w:cs="Vazirmatn"/>
+          <w:rtl/>
+          <w:lang w:bidi="fa-IR"/>
+        </w:rPr>
+        <w:t xml:space="preserve"> </w:t>
+      </w:r>
+      <w:r>
+        <w:rPr>
+          <w:rFonts w:ascii="Vazirmatn" w:hAnsi="Vazirmatn" w:cs="Vazirmatn" w:hint="cs"/>
+          <w:rtl/>
+          <w:lang w:bidi="fa-IR"/>
+        </w:rPr>
+        <w:t>است</w:t>
+      </w:r>
+      <w:r>
+        <w:rPr>
+          <w:rFonts w:ascii="Vazirmatn" w:hAnsi="Vazirmatn" w:cs="Vazirmatn"/>
+          <w:rtl/>
+          <w:lang w:bidi="fa-IR"/>
+        </w:rPr>
+        <w:t xml:space="preserve"> </w:t>
+      </w:r>
+      <w:r>
+        <w:rPr>
+          <w:rFonts w:ascii="Vazirmatn" w:hAnsi="Vazirmatn" w:cs="Vazirmatn" w:hint="cs"/>
+          <w:rtl/>
+          <w:lang w:bidi="fa-IR"/>
+        </w:rPr>
+        <w:t>که</w:t>
+      </w:r>
+      <w:r>
+        <w:rPr>
+          <w:rFonts w:ascii="Vazirmatn" w:hAnsi="Vazirmatn" w:cs="Vazirmatn"/>
+          <w:rtl/>
+          <w:lang w:bidi="fa-IR"/>
+        </w:rPr>
+        <w:t xml:space="preserve"> </w:t>
+      </w:r>
+      <w:r>
+        <w:rPr>
+          <w:rFonts w:ascii="Vazirmatn" w:hAnsi="Vazirmatn" w:cs="Vazirmatn" w:hint="cs"/>
+          <w:rtl/>
+          <w:lang w:bidi="fa-IR"/>
+        </w:rPr>
+        <w:t>ما</w:t>
+      </w:r>
+      <w:r>
+        <w:rPr>
+          <w:rFonts w:ascii="Vazirmatn" w:hAnsi="Vazirmatn" w:cs="Vazirmatn"/>
+          <w:rtl/>
+          <w:lang w:bidi="fa-IR"/>
+        </w:rPr>
+        <w:t xml:space="preserve"> </w:t>
+      </w:r>
+      <w:r>
+        <w:rPr>
+          <w:rFonts w:ascii="Vazirmatn" w:hAnsi="Vazirmatn" w:cs="Vazirmatn" w:hint="cs"/>
+          <w:rtl/>
+          <w:lang w:bidi="fa-IR"/>
+        </w:rPr>
+        <w:t>طراحی</w:t>
+      </w:r>
+      <w:r>
+        <w:rPr>
+          <w:rFonts w:ascii="Vazirmatn" w:hAnsi="Vazirmatn" w:cs="Vazirmatn"/>
+          <w:rtl/>
+          <w:lang w:bidi="fa-IR"/>
+        </w:rPr>
+        <w:t xml:space="preserve"> </w:t>
+      </w:r>
+      <w:r>
+        <w:rPr>
+          <w:rFonts w:ascii="Vazirmatn" w:hAnsi="Vazirmatn" w:cs="Vazirmatn" w:hint="cs"/>
+          <w:rtl/>
+          <w:lang w:bidi="fa-IR"/>
+        </w:rPr>
+        <w:t>کردیم</w:t>
+      </w:r>
+      <w:r>
+        <w:rPr>
+          <w:rFonts w:ascii="Vazirmatn" w:hAnsi="Vazirmatn" w:cs="Vazirmatn"/>
+          <w:rtl/>
+          <w:lang w:bidi="fa-IR"/>
+        </w:rPr>
+        <w:t xml:space="preserve">. </w:t>
+      </w:r>
+      <w:r>
+        <w:rPr>
+          <w:rFonts w:ascii="Vazirmatn" w:hAnsi="Vazirmatn" w:cs="Vazirmatn" w:hint="cs"/>
+          <w:rtl/>
+          <w:lang w:bidi="fa-IR"/>
+        </w:rPr>
+        <w:t>در</w:t>
+      </w:r>
+      <w:r>
+        <w:rPr>
+          <w:rFonts w:ascii="Vazirmatn" w:hAnsi="Vazirmatn" w:cs="Vazirmatn"/>
+          <w:rtl/>
+          <w:lang w:bidi="fa-IR"/>
+        </w:rPr>
+        <w:t xml:space="preserve"> </w:t>
+      </w:r>
+      <w:r>
+        <w:rPr>
+          <w:rFonts w:ascii="Vazirmatn" w:hAnsi="Vazirmatn" w:cs="Vazirmatn" w:hint="cs"/>
+          <w:rtl/>
+          <w:lang w:bidi="fa-IR"/>
+        </w:rPr>
+        <w:t>داخل</w:t>
+      </w:r>
+      <w:r>
+        <w:rPr>
+          <w:rFonts w:ascii="Vazirmatn" w:hAnsi="Vazirmatn" w:cs="Vazirmatn"/>
+          <w:rtl/>
+          <w:lang w:bidi="fa-IR"/>
+        </w:rPr>
+        <w:t xml:space="preserve"> </w:t>
+      </w:r>
+      <w:r>
+        <w:rPr>
+          <w:rFonts w:ascii="Vazirmatn" w:hAnsi="Vazirmatn" w:cs="Vazirmatn" w:hint="cs"/>
+          <w:rtl/>
+          <w:lang w:bidi="fa-IR"/>
+        </w:rPr>
+        <w:t>این</w:t>
+      </w:r>
+      <w:r>
+        <w:rPr>
+          <w:rFonts w:ascii="Vazirmatn" w:hAnsi="Vazirmatn" w:cs="Vazirmatn"/>
+          <w:rtl/>
+          <w:lang w:bidi="fa-IR"/>
+        </w:rPr>
+        <w:t xml:space="preserve"> </w:t>
+      </w:r>
+      <w:r>
+        <w:rPr>
+          <w:rFonts w:ascii="Vazirmatn" w:hAnsi="Vazirmatn" w:cs="Vazirmatn" w:hint="cs"/>
+          <w:rtl/>
+          <w:lang w:bidi="fa-IR"/>
+        </w:rPr>
+        <w:t>کلاس،</w:t>
+      </w:r>
+      <w:r>
+        <w:rPr>
+          <w:rFonts w:ascii="Vazirmatn" w:hAnsi="Vazirmatn" w:cs="Vazirmatn"/>
+          <w:rtl/>
+          <w:lang w:bidi="fa-IR"/>
+        </w:rPr>
+        <w:t xml:space="preserve"> </w:t>
+      </w:r>
+      <w:r>
+        <w:rPr>
+          <w:rFonts w:ascii="Vazirmatn" w:hAnsi="Vazirmatn" w:cs="Vazirmatn" w:hint="cs"/>
+          <w:rtl/>
+          <w:lang w:bidi="fa-IR"/>
+        </w:rPr>
+        <w:t>تابعی</w:t>
+      </w:r>
+      <w:r>
+        <w:rPr>
+          <w:rFonts w:ascii="Vazirmatn" w:hAnsi="Vazirmatn" w:cs="Vazirmatn"/>
+          <w:rtl/>
+          <w:lang w:bidi="fa-IR"/>
+        </w:rPr>
+        <w:t xml:space="preserve"> </w:t>
+      </w:r>
+      <w:r>
+        <w:rPr>
+          <w:rFonts w:ascii="Vazirmatn" w:hAnsi="Vazirmatn" w:cs="Vazirmatn" w:hint="cs"/>
+          <w:rtl/>
+          <w:lang w:bidi="fa-IR"/>
+        </w:rPr>
+        <w:t>به</w:t>
+      </w:r>
+      <w:r>
+        <w:rPr>
+          <w:rFonts w:ascii="Vazirmatn" w:hAnsi="Vazirmatn" w:cs="Vazirmatn"/>
+          <w:rtl/>
+          <w:lang w:bidi="fa-IR"/>
+        </w:rPr>
+        <w:t xml:space="preserve"> </w:t>
+      </w:r>
+      <w:r>
+        <w:rPr>
+          <w:rFonts w:ascii="Vazirmatn" w:hAnsi="Vazirmatn" w:cs="Vazirmatn" w:hint="cs"/>
+          <w:rtl/>
+          <w:lang w:bidi="fa-IR"/>
+        </w:rPr>
+        <w:t>نام</w:t>
+      </w:r>
+      <w:r>
+        <w:rPr>
+          <w:rFonts w:ascii="Vazirmatn" w:hAnsi="Vazirmatn" w:cs="Vazirmatn"/>
+          <w:rtl/>
+          <w:lang w:bidi="fa-IR"/>
+        </w:rPr>
+        <w:t xml:space="preserve"> _</w:t>
+      </w:r>
+      <w:proofErr w:type="spellStart"/>
+      <w:r>
+        <w:rPr>
+          <w:rFonts w:ascii="Vazirmatn" w:hAnsi="Vazirmatn" w:cs="Vazirmatn"/>
+          <w:lang w:bidi="fa-IR"/>
+        </w:rPr>
+        <w:t>mixed_distance</w:t>
+      </w:r>
+      <w:proofErr w:type="spellEnd"/>
+      <w:r>
+        <w:rPr>
+          <w:rFonts w:ascii="Vazirmatn" w:hAnsi="Vazirmatn" w:cs="Vazirmatn"/>
+          <w:rtl/>
+          <w:lang w:bidi="fa-IR"/>
+        </w:rPr>
+        <w:t xml:space="preserve"> </w:t>
+      </w:r>
+      <w:r>
+        <w:rPr>
+          <w:rFonts w:ascii="Vazirmatn" w:hAnsi="Vazirmatn" w:cs="Vazirmatn" w:hint="cs"/>
+          <w:rtl/>
+          <w:lang w:bidi="fa-IR"/>
+        </w:rPr>
+        <w:t>وجود</w:t>
+      </w:r>
+      <w:r>
+        <w:rPr>
+          <w:rFonts w:ascii="Vazirmatn" w:hAnsi="Vazirmatn" w:cs="Vazirmatn"/>
+          <w:rtl/>
+          <w:lang w:bidi="fa-IR"/>
+        </w:rPr>
+        <w:t xml:space="preserve"> </w:t>
+      </w:r>
+      <w:r>
+        <w:rPr>
+          <w:rFonts w:ascii="Vazirmatn" w:hAnsi="Vazirmatn" w:cs="Vazirmatn" w:hint="cs"/>
+          <w:rtl/>
+          <w:lang w:bidi="fa-IR"/>
+        </w:rPr>
+        <w:t>دارد</w:t>
+      </w:r>
+      <w:r>
+        <w:rPr>
+          <w:rFonts w:ascii="Vazirmatn" w:hAnsi="Vazirmatn" w:cs="Vazirmatn"/>
+          <w:rtl/>
+          <w:lang w:bidi="fa-IR"/>
+        </w:rPr>
+        <w:t xml:space="preserve"> </w:t>
+      </w:r>
+      <w:r>
+        <w:rPr>
+          <w:rFonts w:ascii="Vazirmatn" w:hAnsi="Vazirmatn" w:cs="Vazirmatn" w:hint="cs"/>
+          <w:rtl/>
+          <w:lang w:bidi="fa-IR"/>
+        </w:rPr>
+        <w:t>که</w:t>
+      </w:r>
+      <w:r>
+        <w:rPr>
+          <w:rFonts w:ascii="Vazirmatn" w:hAnsi="Vazirmatn" w:cs="Vazirmatn"/>
+          <w:rtl/>
+          <w:lang w:bidi="fa-IR"/>
+        </w:rPr>
+        <w:t xml:space="preserve"> </w:t>
+      </w:r>
+      <w:r>
+        <w:rPr>
+          <w:rFonts w:ascii="Vazirmatn" w:hAnsi="Vazirmatn" w:cs="Vazirmatn" w:hint="cs"/>
+          <w:rtl/>
+          <w:lang w:bidi="fa-IR"/>
+        </w:rPr>
+        <w:t>وظیفه</w:t>
+      </w:r>
+      <w:r>
+        <w:rPr>
+          <w:rFonts w:ascii="Vazirmatn" w:hAnsi="Vazirmatn" w:cs="Vazirmatn"/>
+          <w:rtl/>
+          <w:lang w:bidi="fa-IR"/>
+        </w:rPr>
+        <w:t xml:space="preserve"> </w:t>
+      </w:r>
+      <w:r>
+        <w:rPr>
+          <w:rFonts w:ascii="Vazirmatn" w:hAnsi="Vazirmatn" w:cs="Vazirmatn" w:hint="cs"/>
+          <w:rtl/>
+          <w:lang w:bidi="fa-IR"/>
+        </w:rPr>
+        <w:t>محاسبه</w:t>
+      </w:r>
+      <w:r>
+        <w:rPr>
+          <w:rFonts w:ascii="Vazirmatn" w:hAnsi="Vazirmatn" w:cs="Vazirmatn"/>
+          <w:rtl/>
+          <w:lang w:bidi="fa-IR"/>
+        </w:rPr>
+        <w:t xml:space="preserve"> </w:t>
+      </w:r>
+      <w:r>
+        <w:rPr>
+          <w:rFonts w:ascii="Vazirmatn" w:hAnsi="Vazirmatn" w:cs="Vazirmatn" w:hint="cs"/>
+          <w:rtl/>
+          <w:lang w:bidi="fa-IR"/>
+        </w:rPr>
+        <w:t>فاصله</w:t>
+      </w:r>
+      <w:r>
+        <w:rPr>
+          <w:rFonts w:ascii="Vazirmatn" w:hAnsi="Vazirmatn" w:cs="Vazirmatn"/>
+          <w:rtl/>
+          <w:lang w:bidi="fa-IR"/>
+        </w:rPr>
+        <w:t xml:space="preserve"> </w:t>
+      </w:r>
+      <w:r>
+        <w:rPr>
+          <w:rFonts w:ascii="Vazirmatn" w:hAnsi="Vazirmatn" w:cs="Vazirmatn" w:hint="cs"/>
+          <w:rtl/>
+          <w:lang w:bidi="fa-IR"/>
+        </w:rPr>
+        <w:t>ترکیبی</w:t>
+      </w:r>
+      <w:r>
+        <w:rPr>
+          <w:rFonts w:ascii="Vazirmatn" w:hAnsi="Vazirmatn" w:cs="Vazirmatn"/>
+          <w:rtl/>
+          <w:lang w:bidi="fa-IR"/>
+        </w:rPr>
+        <w:t xml:space="preserve"> </w:t>
+      </w:r>
+      <w:r>
+        <w:rPr>
+          <w:rFonts w:ascii="Vazirmatn" w:hAnsi="Vazirmatn" w:cs="Vazirmatn" w:hint="cs"/>
+          <w:rtl/>
+          <w:lang w:bidi="fa-IR"/>
+        </w:rPr>
+        <w:t>را</w:t>
+      </w:r>
+      <w:r>
+        <w:rPr>
+          <w:rFonts w:ascii="Vazirmatn" w:hAnsi="Vazirmatn" w:cs="Vazirmatn"/>
+          <w:rtl/>
+          <w:lang w:bidi="fa-IR"/>
+        </w:rPr>
+        <w:t xml:space="preserve"> </w:t>
+      </w:r>
+      <w:r>
+        <w:rPr>
+          <w:rFonts w:ascii="Vazirmatn" w:hAnsi="Vazirmatn" w:cs="Vazirmatn" w:hint="cs"/>
+          <w:rtl/>
+          <w:lang w:bidi="fa-IR"/>
+        </w:rPr>
+        <w:t>بر</w:t>
+      </w:r>
+      <w:r>
+        <w:rPr>
+          <w:rFonts w:ascii="Vazirmatn" w:hAnsi="Vazirmatn" w:cs="Vazirmatn"/>
+          <w:rtl/>
+          <w:lang w:bidi="fa-IR"/>
+        </w:rPr>
+        <w:t xml:space="preserve"> </w:t>
+      </w:r>
+      <w:r>
+        <w:rPr>
+          <w:rFonts w:ascii="Vazirmatn" w:hAnsi="Vazirmatn" w:cs="Vazirmatn" w:hint="cs"/>
+          <w:rtl/>
+          <w:lang w:bidi="fa-IR"/>
+        </w:rPr>
+        <w:t>عهده</w:t>
+      </w:r>
+      <w:r>
+        <w:rPr>
+          <w:rFonts w:ascii="Vazirmatn" w:hAnsi="Vazirmatn" w:cs="Vazirmatn"/>
+          <w:rtl/>
+          <w:lang w:bidi="fa-IR"/>
+        </w:rPr>
+        <w:t xml:space="preserve"> </w:t>
+      </w:r>
+      <w:r>
+        <w:rPr>
+          <w:rFonts w:ascii="Vazirmatn" w:hAnsi="Vazirmatn" w:cs="Vazirmatn" w:hint="cs"/>
+          <w:rtl/>
+          <w:lang w:bidi="fa-IR"/>
+        </w:rPr>
+        <w:t>دارد</w:t>
+      </w:r>
+      <w:r>
+        <w:rPr>
+          <w:rFonts w:ascii="Vazirmatn" w:hAnsi="Vazirmatn" w:cs="Vazirmatn"/>
+          <w:rtl/>
+          <w:lang w:bidi="fa-IR"/>
+        </w:rPr>
+        <w:t xml:space="preserve">. </w:t>
+      </w:r>
+      <w:r>
+        <w:rPr>
+          <w:rFonts w:ascii="Vazirmatn" w:hAnsi="Vazirmatn" w:cs="Vazirmatn" w:hint="cs"/>
+          <w:rtl/>
+          <w:lang w:bidi="fa-IR"/>
+        </w:rPr>
+        <w:t>این</w:t>
+      </w:r>
+      <w:r>
+        <w:rPr>
+          <w:rFonts w:ascii="Vazirmatn" w:hAnsi="Vazirmatn" w:cs="Vazirmatn"/>
+          <w:rtl/>
+          <w:lang w:bidi="fa-IR"/>
+        </w:rPr>
+        <w:t xml:space="preserve"> </w:t>
+      </w:r>
+      <w:r>
+        <w:rPr>
+          <w:rFonts w:ascii="Vazirmatn" w:hAnsi="Vazirmatn" w:cs="Vazirmatn" w:hint="cs"/>
+          <w:rtl/>
+          <w:lang w:bidi="fa-IR"/>
+        </w:rPr>
+        <w:t>تابع</w:t>
+      </w:r>
+      <w:r>
+        <w:rPr>
+          <w:rFonts w:ascii="Vazirmatn" w:hAnsi="Vazirmatn" w:cs="Vazirmatn"/>
+          <w:rtl/>
+          <w:lang w:bidi="fa-IR"/>
+        </w:rPr>
+        <w:t xml:space="preserve"> </w:t>
+      </w:r>
+      <w:r>
+        <w:rPr>
+          <w:rFonts w:ascii="Vazirmatn" w:hAnsi="Vazirmatn" w:cs="Vazirmatn" w:hint="cs"/>
+          <w:rtl/>
+          <w:lang w:bidi="fa-IR"/>
+        </w:rPr>
+        <w:t>با</w:t>
+      </w:r>
+      <w:r>
+        <w:rPr>
+          <w:rFonts w:ascii="Vazirmatn" w:hAnsi="Vazirmatn" w:cs="Vazirmatn"/>
+          <w:rtl/>
+          <w:lang w:bidi="fa-IR"/>
+        </w:rPr>
+        <w:t xml:space="preserve"> </w:t>
+      </w:r>
+      <w:r>
+        <w:rPr>
+          <w:rFonts w:ascii="Vazirmatn" w:hAnsi="Vazirmatn" w:cs="Vazirmatn" w:hint="cs"/>
+          <w:rtl/>
+          <w:lang w:bidi="fa-IR"/>
+        </w:rPr>
+        <w:t>استفاده</w:t>
+      </w:r>
+      <w:r>
+        <w:rPr>
+          <w:rFonts w:ascii="Vazirmatn" w:hAnsi="Vazirmatn" w:cs="Vazirmatn"/>
+          <w:rtl/>
+          <w:lang w:bidi="fa-IR"/>
+        </w:rPr>
+        <w:t xml:space="preserve"> </w:t>
+      </w:r>
+      <w:r>
+        <w:rPr>
+          <w:rFonts w:ascii="Vazirmatn" w:hAnsi="Vazirmatn" w:cs="Vazirmatn" w:hint="cs"/>
+          <w:rtl/>
+          <w:lang w:bidi="fa-IR"/>
+        </w:rPr>
+        <w:t>از</w:t>
+      </w:r>
+      <w:r>
+        <w:rPr>
+          <w:rFonts w:ascii="Vazirmatn" w:hAnsi="Vazirmatn" w:cs="Vazirmatn"/>
+          <w:rtl/>
+          <w:lang w:bidi="fa-IR"/>
+        </w:rPr>
+        <w:t xml:space="preserve"> </w:t>
+      </w:r>
+      <w:r>
+        <w:rPr>
+          <w:rFonts w:ascii="Vazirmatn" w:hAnsi="Vazirmatn" w:cs="Vazirmatn" w:hint="cs"/>
+          <w:rtl/>
+          <w:lang w:bidi="fa-IR"/>
+        </w:rPr>
+        <w:t>اندیس</w:t>
+      </w:r>
+      <w:r>
+        <w:rPr>
+          <w:rFonts w:ascii="Vazirmatn" w:hAnsi="Vazirmatn" w:cs="Vazirmatn"/>
+          <w:rtl/>
+          <w:lang w:bidi="fa-IR"/>
+        </w:rPr>
+        <w:t xml:space="preserve"> </w:t>
+      </w:r>
+      <w:proofErr w:type="spellStart"/>
+      <w:r>
+        <w:rPr>
+          <w:rFonts w:ascii="Vazirmatn" w:hAnsi="Vazirmatn" w:cs="Vazirmatn"/>
+          <w:lang w:bidi="fa-IR"/>
+        </w:rPr>
+        <w:t>num_idx_limit</w:t>
+      </w:r>
+      <w:proofErr w:type="spellEnd"/>
+      <w:r>
+        <w:rPr>
+          <w:rFonts w:ascii="Vazirmatn" w:hAnsi="Vazirmatn" w:cs="Vazirmatn" w:hint="cs"/>
+          <w:rtl/>
+          <w:lang w:bidi="fa-IR"/>
+        </w:rPr>
+        <w:t>،</w:t>
+      </w:r>
+      <w:r>
+        <w:rPr>
+          <w:rFonts w:ascii="Vazirmatn" w:hAnsi="Vazirmatn" w:cs="Vazirmatn"/>
+          <w:rtl/>
+          <w:lang w:bidi="fa-IR"/>
+        </w:rPr>
+        <w:t xml:space="preserve"> </w:t>
+      </w:r>
+      <w:r>
+        <w:rPr>
+          <w:rFonts w:ascii="Vazirmatn" w:hAnsi="Vazirmatn" w:cs="Vazirmatn" w:hint="cs"/>
+          <w:rtl/>
+          <w:lang w:bidi="fa-IR"/>
+        </w:rPr>
+        <w:t>ورودی‌ها</w:t>
+      </w:r>
+      <w:r>
+        <w:rPr>
+          <w:rFonts w:ascii="Vazirmatn" w:hAnsi="Vazirmatn" w:cs="Vazirmatn"/>
+          <w:rtl/>
+          <w:lang w:bidi="fa-IR"/>
+        </w:rPr>
+        <w:t xml:space="preserve"> </w:t>
+      </w:r>
+      <w:r>
+        <w:rPr>
+          <w:rFonts w:ascii="Vazirmatn" w:hAnsi="Vazirmatn" w:cs="Vazirmatn" w:hint="cs"/>
+          <w:rtl/>
+          <w:lang w:bidi="fa-IR"/>
+        </w:rPr>
+        <w:t>را</w:t>
+      </w:r>
+      <w:r>
+        <w:rPr>
+          <w:rFonts w:ascii="Vazirmatn" w:hAnsi="Vazirmatn" w:cs="Vazirmatn"/>
+          <w:rtl/>
+          <w:lang w:bidi="fa-IR"/>
+        </w:rPr>
+        <w:t xml:space="preserve"> </w:t>
+      </w:r>
+      <w:r>
+        <w:rPr>
+          <w:rFonts w:ascii="Vazirmatn" w:hAnsi="Vazirmatn" w:cs="Vazirmatn" w:hint="cs"/>
+          <w:rtl/>
+          <w:lang w:bidi="fa-IR"/>
+        </w:rPr>
+        <w:t>به</w:t>
+      </w:r>
+      <w:r>
+        <w:rPr>
+          <w:rFonts w:ascii="Vazirmatn" w:hAnsi="Vazirmatn" w:cs="Vazirmatn"/>
+          <w:rtl/>
+          <w:lang w:bidi="fa-IR"/>
+        </w:rPr>
+        <w:t xml:space="preserve"> </w:t>
+      </w:r>
+      <w:r>
+        <w:rPr>
+          <w:rFonts w:ascii="Vazirmatn" w:hAnsi="Vazirmatn" w:cs="Vazirmatn" w:hint="cs"/>
+          <w:rtl/>
+          <w:lang w:bidi="fa-IR"/>
+        </w:rPr>
+        <w:t>دو</w:t>
+      </w:r>
+      <w:r>
+        <w:rPr>
+          <w:rFonts w:ascii="Vazirmatn" w:hAnsi="Vazirmatn" w:cs="Vazirmatn"/>
+          <w:rtl/>
+          <w:lang w:bidi="fa-IR"/>
+        </w:rPr>
+        <w:t xml:space="preserve"> </w:t>
+      </w:r>
+      <w:r>
+        <w:rPr>
+          <w:rFonts w:ascii="Vazirmatn" w:hAnsi="Vazirmatn" w:cs="Vazirmatn" w:hint="cs"/>
+          <w:rtl/>
+          <w:lang w:bidi="fa-IR"/>
+        </w:rPr>
+        <w:t>بخش</w:t>
+      </w:r>
+      <w:r>
+        <w:rPr>
+          <w:rFonts w:ascii="Vazirmatn" w:hAnsi="Vazirmatn" w:cs="Vazirmatn"/>
+          <w:rtl/>
+          <w:lang w:bidi="fa-IR"/>
+        </w:rPr>
+        <w:t xml:space="preserve"> </w:t>
+      </w:r>
+      <w:r>
+        <w:rPr>
+          <w:rFonts w:ascii="Vazirmatn" w:hAnsi="Vazirmatn" w:cs="Vazirmatn" w:hint="cs"/>
+          <w:rtl/>
+          <w:lang w:bidi="fa-IR"/>
+        </w:rPr>
+        <w:t>تقسیم</w:t>
+      </w:r>
+      <w:r>
+        <w:rPr>
+          <w:rFonts w:ascii="Vazirmatn" w:hAnsi="Vazirmatn" w:cs="Vazirmatn"/>
+          <w:rtl/>
+          <w:lang w:bidi="fa-IR"/>
+        </w:rPr>
+        <w:t xml:space="preserve"> </w:t>
+      </w:r>
+      <w:r>
+        <w:rPr>
+          <w:rFonts w:ascii="Vazirmatn" w:hAnsi="Vazirmatn" w:cs="Vazirmatn" w:hint="cs"/>
+          <w:rtl/>
+          <w:lang w:bidi="fa-IR"/>
+        </w:rPr>
+        <w:t>می‌کند</w:t>
+      </w:r>
+      <w:r>
+        <w:rPr>
+          <w:rFonts w:ascii="Vazirmatn" w:hAnsi="Vazirmatn" w:cs="Vazirmatn"/>
+          <w:rtl/>
+          <w:lang w:bidi="fa-IR"/>
+        </w:rPr>
+        <w:t>:</w:t>
+      </w:r>
+    </w:p>
+    <w:p>
+      <w:pPr>
+        <w:bidi/>
+        <w:jc w:val="both"/>
+        <w:rPr>
+          <w:rFonts w:ascii="Vazirmatn" w:hAnsi="Vazirmatn" w:cs="Vazirmatn"/>
+          <w:lang w:bidi="fa-IR"/>
+        </w:rPr>
+      </w:pPr>
+      <w:r>
+        <w:rPr>
+          <w:rFonts w:ascii="Vazirmatn" w:hAnsi="Vazirmatn" w:cs="Vazirmatn"/>
+          <w:rtl/>
+          <w:lang w:bidi="fa-IR"/>
+        </w:rPr>
+        <w:t xml:space="preserve">۱. </w:t>
+      </w:r>
+      <w:r>
+        <w:rPr>
+          <w:rFonts w:ascii="Vazirmatn" w:hAnsi="Vazirmatn" w:cs="Vazirmatn" w:hint="cs"/>
+          <w:rtl/>
+          <w:lang w:bidi="fa-IR"/>
+        </w:rPr>
+        <w:t>برای</w:t>
+      </w:r>
+      <w:r>
+        <w:rPr>
+          <w:rFonts w:ascii="Vazirmatn" w:hAnsi="Vazirmatn" w:cs="Vazirmatn"/>
+          <w:rtl/>
+          <w:lang w:bidi="fa-IR"/>
+        </w:rPr>
+        <w:t xml:space="preserve"> </w:t>
+      </w:r>
+      <w:r>
+        <w:rPr>
+          <w:rFonts w:ascii="Vazirmatn" w:hAnsi="Vazirmatn" w:cs="Vazirmatn" w:hint="cs"/>
+          <w:rtl/>
+          <w:lang w:bidi="fa-IR"/>
+        </w:rPr>
+        <w:t>بخش</w:t>
+      </w:r>
+      <w:r>
+        <w:rPr>
+          <w:rFonts w:ascii="Vazirmatn" w:hAnsi="Vazirmatn" w:cs="Vazirmatn"/>
+          <w:rtl/>
+          <w:lang w:bidi="fa-IR"/>
+        </w:rPr>
+        <w:t xml:space="preserve"> </w:t>
+      </w:r>
+      <w:r>
+        <w:rPr>
+          <w:rFonts w:ascii="Vazirmatn" w:hAnsi="Vazirmatn" w:cs="Vazirmatn" w:hint="cs"/>
+          <w:rtl/>
+          <w:lang w:bidi="fa-IR"/>
+        </w:rPr>
+        <w:t>اول</w:t>
+      </w:r>
+      <w:r>
+        <w:rPr>
+          <w:rFonts w:ascii="Vazirmatn" w:hAnsi="Vazirmatn" w:cs="Vazirmatn"/>
+          <w:rtl/>
+          <w:lang w:bidi="fa-IR"/>
+        </w:rPr>
+        <w:t xml:space="preserve"> (</w:t>
+      </w:r>
+      <w:r>
+        <w:rPr>
+          <w:rFonts w:ascii="Vazirmatn" w:hAnsi="Vazirmatn" w:cs="Vazirmatn" w:hint="cs"/>
+          <w:rtl/>
+          <w:lang w:bidi="fa-IR"/>
+        </w:rPr>
+        <w:t>داده‌های</w:t>
+      </w:r>
+      <w:r>
+        <w:rPr>
+          <w:rFonts w:ascii="Vazirmatn" w:hAnsi="Vazirmatn" w:cs="Vazirmatn"/>
+          <w:rtl/>
+          <w:lang w:bidi="fa-IR"/>
+        </w:rPr>
+        <w:t xml:space="preserve"> </w:t>
+      </w:r>
+      <w:r>
+        <w:rPr>
+          <w:rFonts w:ascii="Vazirmatn" w:hAnsi="Vazirmatn" w:cs="Vazirmatn" w:hint="cs"/>
+          <w:rtl/>
+          <w:lang w:bidi="fa-IR"/>
+        </w:rPr>
+        <w:t>عددی</w:t>
+      </w:r>
+      <w:r>
+        <w:rPr>
+          <w:rFonts w:ascii="Vazirmatn" w:hAnsi="Vazirmatn" w:cs="Vazirmatn"/>
+          <w:rtl/>
+          <w:lang w:bidi="fa-IR"/>
+        </w:rPr>
+        <w:t>)</w:t>
+      </w:r>
+      <w:r>
+        <w:rPr>
+          <w:rFonts w:ascii="Vazirmatn" w:hAnsi="Vazirmatn" w:cs="Vazirmatn" w:hint="cs"/>
+          <w:rtl/>
+          <w:lang w:bidi="fa-IR"/>
+        </w:rPr>
+        <w:t>،</w:t>
+      </w:r>
+      <w:r>
+        <w:rPr>
+          <w:rFonts w:ascii="Vazirmatn" w:hAnsi="Vazirmatn" w:cs="Vazirmatn"/>
+          <w:rtl/>
+          <w:lang w:bidi="fa-IR"/>
+        </w:rPr>
+        <w:t xml:space="preserve"> </w:t>
+      </w:r>
+      <w:proofErr w:type="spellStart"/>
+      <w:r>
+        <w:rPr>
+          <w:rFonts w:ascii="Vazirmatn" w:hAnsi="Vazirmatn" w:cs="Vazirmatn"/>
+          <w:lang w:bidi="fa-IR"/>
+        </w:rPr>
+        <w:t>dist_euclidean</w:t>
+      </w:r>
+      <w:proofErr w:type="spellEnd"/>
+      <w:r>
+        <w:rPr>
+          <w:rFonts w:ascii="Vazirmatn" w:hAnsi="Vazirmatn" w:cs="Vazirmatn"/>
+          <w:rtl/>
+          <w:lang w:bidi="fa-IR"/>
+        </w:rPr>
+        <w:t xml:space="preserve"> </w:t>
+      </w:r>
+      <w:r>
+        <w:rPr>
+          <w:rFonts w:ascii="Vazirmatn" w:hAnsi="Vazirmatn" w:cs="Vazirmatn" w:hint="cs"/>
+          <w:rtl/>
+          <w:lang w:bidi="fa-IR"/>
+        </w:rPr>
+        <w:t>را</w:t>
+      </w:r>
+      <w:r>
+        <w:rPr>
+          <w:rFonts w:ascii="Vazirmatn" w:hAnsi="Vazirmatn" w:cs="Vazirmatn"/>
+          <w:rtl/>
+          <w:lang w:bidi="fa-IR"/>
+        </w:rPr>
+        <w:t xml:space="preserve"> </w:t>
+      </w:r>
+      <w:r>
+        <w:rPr>
+          <w:rFonts w:ascii="Vazirmatn" w:hAnsi="Vazirmatn" w:cs="Vazirmatn" w:hint="cs"/>
+          <w:rtl/>
+          <w:lang w:bidi="fa-IR"/>
+        </w:rPr>
+        <w:t>با</w:t>
+      </w:r>
+      <w:r>
+        <w:rPr>
+          <w:rFonts w:ascii="Vazirmatn" w:hAnsi="Vazirmatn" w:cs="Vazirmatn"/>
+          <w:rtl/>
+          <w:lang w:bidi="fa-IR"/>
+        </w:rPr>
+        <w:t xml:space="preserve"> </w:t>
+      </w:r>
+      <w:r>
+        <w:rPr>
+          <w:rFonts w:ascii="Vazirmatn" w:hAnsi="Vazirmatn" w:cs="Vazirmatn" w:hint="cs"/>
+          <w:rtl/>
+          <w:lang w:bidi="fa-IR"/>
+        </w:rPr>
+        <w:t>فرمول</w:t>
+      </w:r>
+      <w:r>
+        <w:rPr>
+          <w:rFonts w:ascii="Vazirmatn" w:hAnsi="Vazirmatn" w:cs="Vazirmatn"/>
+          <w:rtl/>
+          <w:lang w:bidi="fa-IR"/>
+        </w:rPr>
+        <w:t xml:space="preserve"> </w:t>
+      </w:r>
+      <w:r>
+        <w:rPr>
+          <w:rFonts w:ascii="Vazirmatn" w:hAnsi="Vazirmatn" w:cs="Vazirmatn" w:hint="cs"/>
+          <w:rtl/>
+          <w:lang w:bidi="fa-IR"/>
+        </w:rPr>
+        <w:t>جذر</w:t>
+      </w:r>
+      <w:r>
+        <w:rPr>
+          <w:rFonts w:ascii="Vazirmatn" w:hAnsi="Vazirmatn" w:cs="Vazirmatn"/>
+          <w:rtl/>
+          <w:lang w:bidi="fa-IR"/>
+        </w:rPr>
+        <w:t xml:space="preserve"> </w:t>
+      </w:r>
+      <w:r>
+        <w:rPr>
+          <w:rFonts w:ascii="Vazirmatn" w:hAnsi="Vazirmatn" w:cs="Vazirmatn" w:hint="cs"/>
+          <w:rtl/>
+          <w:lang w:bidi="fa-IR"/>
+        </w:rPr>
+        <w:t>مجموع</w:t>
+      </w:r>
+      <w:r>
+        <w:rPr>
+          <w:rFonts w:ascii="Vazirmatn" w:hAnsi="Vazirmatn" w:cs="Vazirmatn"/>
+          <w:rtl/>
+          <w:lang w:bidi="fa-IR"/>
+        </w:rPr>
+        <w:t xml:space="preserve"> </w:t>
+      </w:r>
+      <w:r>
+        <w:rPr>
+          <w:rFonts w:ascii="Vazirmatn" w:hAnsi="Vazirmatn" w:cs="Vazirmatn" w:hint="cs"/>
+          <w:rtl/>
+          <w:lang w:bidi="fa-IR"/>
+        </w:rPr>
+        <w:t>مربعات</w:t>
+      </w:r>
+      <w:r>
+        <w:rPr>
+          <w:rFonts w:ascii="Vazirmatn" w:hAnsi="Vazirmatn" w:cs="Vazirmatn"/>
+          <w:rtl/>
+          <w:lang w:bidi="fa-IR"/>
+        </w:rPr>
+        <w:t xml:space="preserve"> </w:t>
+      </w:r>
+      <w:r>
+        <w:rPr>
+          <w:rFonts w:ascii="Vazirmatn" w:hAnsi="Vazirmatn" w:cs="Vazirmatn" w:hint="cs"/>
+          <w:rtl/>
+          <w:lang w:bidi="fa-IR"/>
+        </w:rPr>
+        <w:t>محاسبه</w:t>
+      </w:r>
+      <w:r>
+        <w:rPr>
+          <w:rFonts w:ascii="Vazirmatn" w:hAnsi="Vazirmatn" w:cs="Vazirmatn"/>
+          <w:rtl/>
+          <w:lang w:bidi="fa-IR"/>
+        </w:rPr>
+        <w:t xml:space="preserve"> </w:t>
+      </w:r>
+      <w:r>
+        <w:rPr>
+          <w:rFonts w:ascii="Vazirmatn" w:hAnsi="Vazirmatn" w:cs="Vazirmatn" w:hint="cs"/>
+          <w:rtl/>
+          <w:lang w:bidi="fa-IR"/>
+        </w:rPr>
+        <w:t>می‌کند</w:t>
+      </w:r>
+      <w:r>
+        <w:rPr>
+          <w:rFonts w:ascii="Vazirmatn" w:hAnsi="Vazirmatn" w:cs="Vazirmatn"/>
+          <w:rtl/>
+          <w:lang w:bidi="fa-IR"/>
+        </w:rPr>
+        <w:t>.</w:t>
+      </w:r>
+    </w:p>
+    <w:p>
+      <w:pPr>
+        <w:bidi/>
+        <w:jc w:val="both"/>
+        <w:rPr>
+          <w:rFonts w:ascii="Vazirmatn" w:hAnsi="Vazirmatn" w:cs="Vazirmatn"/>
+          <w:lang w:bidi="fa-IR"/>
+        </w:rPr>
+      </w:pPr>
+      <w:r>
+        <w:rPr>
+          <w:rFonts w:ascii="Vazirmatn" w:hAnsi="Vazirmatn" w:cs="Vazirmatn"/>
+          <w:rtl/>
+          <w:lang w:bidi="fa-IR"/>
+        </w:rPr>
+        <w:t xml:space="preserve">۲. </w:t>
+      </w:r>
+      <w:r>
+        <w:rPr>
+          <w:rFonts w:ascii="Vazirmatn" w:hAnsi="Vazirmatn" w:cs="Vazirmatn" w:hint="cs"/>
+          <w:rtl/>
+          <w:lang w:bidi="fa-IR"/>
+        </w:rPr>
+        <w:t>برای</w:t>
+      </w:r>
+      <w:r>
+        <w:rPr>
+          <w:rFonts w:ascii="Vazirmatn" w:hAnsi="Vazirmatn" w:cs="Vazirmatn"/>
+          <w:rtl/>
+          <w:lang w:bidi="fa-IR"/>
+        </w:rPr>
+        <w:t xml:space="preserve"> </w:t>
+      </w:r>
+      <w:r>
+        <w:rPr>
+          <w:rFonts w:ascii="Vazirmatn" w:hAnsi="Vazirmatn" w:cs="Vazirmatn" w:hint="cs"/>
+          <w:rtl/>
+          <w:lang w:bidi="fa-IR"/>
+        </w:rPr>
+        <w:t>بخش</w:t>
+      </w:r>
+      <w:r>
+        <w:rPr>
+          <w:rFonts w:ascii="Vazirmatn" w:hAnsi="Vazirmatn" w:cs="Vazirmatn"/>
+          <w:rtl/>
+          <w:lang w:bidi="fa-IR"/>
+        </w:rPr>
+        <w:t xml:space="preserve"> </w:t>
+      </w:r>
+      <w:r>
+        <w:rPr>
+          <w:rFonts w:ascii="Vazirmatn" w:hAnsi="Vazirmatn" w:cs="Vazirmatn" w:hint="cs"/>
+          <w:rtl/>
+          <w:lang w:bidi="fa-IR"/>
+        </w:rPr>
+        <w:t>دوم</w:t>
+      </w:r>
+      <w:r>
+        <w:rPr>
+          <w:rFonts w:ascii="Vazirmatn" w:hAnsi="Vazirmatn" w:cs="Vazirmatn"/>
+          <w:rtl/>
+          <w:lang w:bidi="fa-IR"/>
+        </w:rPr>
+        <w:t xml:space="preserve"> (</w:t>
+      </w:r>
+      <w:r>
+        <w:rPr>
+          <w:rFonts w:ascii="Vazirmatn" w:hAnsi="Vazirmatn" w:cs="Vazirmatn" w:hint="cs"/>
+          <w:rtl/>
+          <w:lang w:bidi="fa-IR"/>
+        </w:rPr>
+        <w:t>داده‌های</w:t>
+      </w:r>
+      <w:r>
+        <w:rPr>
+          <w:rFonts w:ascii="Vazirmatn" w:hAnsi="Vazirmatn" w:cs="Vazirmatn"/>
+          <w:rtl/>
+          <w:lang w:bidi="fa-IR"/>
+        </w:rPr>
+        <w:t xml:space="preserve"> </w:t>
+      </w:r>
+      <w:r>
+        <w:rPr>
+          <w:rFonts w:ascii="Vazirmatn" w:hAnsi="Vazirmatn" w:cs="Vazirmatn" w:hint="cs"/>
+          <w:rtl/>
+          <w:lang w:bidi="fa-IR"/>
+        </w:rPr>
+        <w:t>دسته‌ای</w:t>
+      </w:r>
+      <w:r>
+        <w:rPr>
+          <w:rFonts w:ascii="Vazirmatn" w:hAnsi="Vazirmatn" w:cs="Vazirmatn"/>
+          <w:rtl/>
+          <w:lang w:bidi="fa-IR"/>
+        </w:rPr>
+        <w:t>)</w:t>
+      </w:r>
+      <w:r>
+        <w:rPr>
+          <w:rFonts w:ascii="Vazirmatn" w:hAnsi="Vazirmatn" w:cs="Vazirmatn" w:hint="cs"/>
+          <w:rtl/>
+          <w:lang w:bidi="fa-IR"/>
+        </w:rPr>
+        <w:t>،</w:t>
+      </w:r>
+      <w:r>
+        <w:rPr>
+          <w:rFonts w:ascii="Vazirmatn" w:hAnsi="Vazirmatn" w:cs="Vazirmatn"/>
+          <w:rtl/>
+          <w:lang w:bidi="fa-IR"/>
+        </w:rPr>
+        <w:t xml:space="preserve"> </w:t>
+      </w:r>
+      <w:proofErr w:type="spellStart"/>
+      <w:r>
+        <w:rPr>
+          <w:rFonts w:ascii="Vazirmatn" w:hAnsi="Vazirmatn" w:cs="Vazirmatn"/>
+          <w:lang w:bidi="fa-IR"/>
+        </w:rPr>
+        <w:t>dist_hamming</w:t>
+      </w:r>
+      <w:proofErr w:type="spellEnd"/>
+      <w:r>
+        <w:rPr>
+          <w:rFonts w:ascii="Vazirmatn" w:hAnsi="Vazirmatn" w:cs="Vazirmatn"/>
+          <w:rtl/>
+          <w:lang w:bidi="fa-IR"/>
+        </w:rPr>
+        <w:t xml:space="preserve"> </w:t>
+      </w:r>
+      <w:r>
+        <w:rPr>
+          <w:rFonts w:ascii="Vazirmatn" w:hAnsi="Vazirmatn" w:cs="Vazirmatn" w:hint="cs"/>
+          <w:rtl/>
+          <w:lang w:bidi="fa-IR"/>
+        </w:rPr>
+        <w:t>را</w:t>
+      </w:r>
+      <w:r>
+        <w:rPr>
+          <w:rFonts w:ascii="Vazirmatn" w:hAnsi="Vazirmatn" w:cs="Vazirmatn"/>
+          <w:rtl/>
+          <w:lang w:bidi="fa-IR"/>
+        </w:rPr>
+        <w:t xml:space="preserve"> </w:t>
+      </w:r>
+      <w:r>
+        <w:rPr>
+          <w:rFonts w:ascii="Vazirmatn" w:hAnsi="Vazirmatn" w:cs="Vazirmatn" w:hint="cs"/>
+          <w:rtl/>
+          <w:lang w:bidi="fa-IR"/>
+        </w:rPr>
+        <w:t>محاسبه</w:t>
+      </w:r>
+      <w:r>
+        <w:rPr>
+          <w:rFonts w:ascii="Vazirmatn" w:hAnsi="Vazirmatn" w:cs="Vazirmatn"/>
+          <w:rtl/>
+          <w:lang w:bidi="fa-IR"/>
+        </w:rPr>
+        <w:t xml:space="preserve"> </w:t>
+      </w:r>
+      <w:r>
+        <w:rPr>
+          <w:rFonts w:ascii="Vazirmatn" w:hAnsi="Vazirmatn" w:cs="Vazirmatn" w:hint="cs"/>
+          <w:rtl/>
+          <w:lang w:bidi="fa-IR"/>
+        </w:rPr>
+        <w:t>می‌کند</w:t>
+      </w:r>
+      <w:r>
+        <w:rPr>
+          <w:rFonts w:ascii="Vazirmatn" w:hAnsi="Vazirmatn" w:cs="Vazirmatn"/>
+          <w:rtl/>
+          <w:lang w:bidi="fa-IR"/>
+        </w:rPr>
+        <w:t xml:space="preserve"> </w:t>
+      </w:r>
+      <w:r>
+        <w:rPr>
+          <w:rFonts w:ascii="Vazirmatn" w:hAnsi="Vazirmatn" w:cs="Vazirmatn" w:hint="cs"/>
+          <w:rtl/>
+          <w:lang w:bidi="fa-IR"/>
+        </w:rPr>
+        <w:t>که</w:t>
+      </w:r>
+      <w:r>
+        <w:rPr>
+          <w:rFonts w:ascii="Vazirmatn" w:hAnsi="Vazirmatn" w:cs="Vazirmatn"/>
+          <w:rtl/>
+          <w:lang w:bidi="fa-IR"/>
+        </w:rPr>
+        <w:t xml:space="preserve"> </w:t>
+      </w:r>
+      <w:r>
+        <w:rPr>
+          <w:rFonts w:ascii="Vazirmatn" w:hAnsi="Vazirmatn" w:cs="Vazirmatn" w:hint="cs"/>
+          <w:rtl/>
+          <w:lang w:bidi="fa-IR"/>
+        </w:rPr>
+        <w:t>صرفاً</w:t>
+      </w:r>
+      <w:r>
+        <w:rPr>
+          <w:rFonts w:ascii="Vazirmatn" w:hAnsi="Vazirmatn" w:cs="Vazirmatn"/>
+          <w:rtl/>
+          <w:lang w:bidi="fa-IR"/>
+        </w:rPr>
+        <w:t xml:space="preserve"> </w:t>
+      </w:r>
+      <w:r>
+        <w:rPr>
+          <w:rFonts w:ascii="Vazirmatn" w:hAnsi="Vazirmatn" w:cs="Vazirmatn" w:hint="cs"/>
+          <w:rtl/>
+          <w:lang w:bidi="fa-IR"/>
+        </w:rPr>
+        <w:t>تعداد</w:t>
+      </w:r>
+      <w:r>
+        <w:rPr>
+          <w:rFonts w:ascii="Vazirmatn" w:hAnsi="Vazirmatn" w:cs="Vazirmatn"/>
+          <w:rtl/>
+          <w:lang w:bidi="fa-IR"/>
+        </w:rPr>
+        <w:t xml:space="preserve"> </w:t>
+      </w:r>
+      <w:r>
+        <w:rPr>
+          <w:rFonts w:ascii="Vazirmatn" w:hAnsi="Vazirmatn" w:cs="Vazirmatn" w:hint="cs"/>
+          <w:rtl/>
+          <w:lang w:bidi="fa-IR"/>
+        </w:rPr>
+        <w:t>نابرابری‌ها</w:t>
+      </w:r>
+      <w:r>
+        <w:rPr>
+          <w:rFonts w:ascii="Vazirmatn" w:hAnsi="Vazirmatn" w:cs="Vazirmatn"/>
+          <w:rtl/>
+          <w:lang w:bidi="fa-IR"/>
+        </w:rPr>
+        <w:t xml:space="preserve"> </w:t>
+      </w:r>
+      <w:r>
+        <w:rPr>
+          <w:rFonts w:ascii="Vazirmatn" w:hAnsi="Vazirmatn" w:cs="Vazirmatn" w:hint="cs"/>
+          <w:rtl/>
+          <w:lang w:bidi="fa-IR"/>
+        </w:rPr>
+        <w:t>را</w:t>
+      </w:r>
+      <w:r>
+        <w:rPr>
+          <w:rFonts w:ascii="Vazirmatn" w:hAnsi="Vazirmatn" w:cs="Vazirmatn"/>
+          <w:rtl/>
+          <w:lang w:bidi="fa-IR"/>
+        </w:rPr>
+        <w:t xml:space="preserve"> </w:t>
+      </w:r>
+      <w:r>
+        <w:rPr>
+          <w:rFonts w:ascii="Vazirmatn" w:hAnsi="Vazirmatn" w:cs="Vazirmatn" w:hint="cs"/>
+          <w:rtl/>
+          <w:lang w:bidi="fa-IR"/>
+        </w:rPr>
+        <w:t>می‌شمارد</w:t>
+      </w:r>
+      <w:r>
+        <w:rPr>
+          <w:rFonts w:ascii="Vazirmatn" w:hAnsi="Vazirmatn" w:cs="Vazirmatn"/>
+          <w:rtl/>
+          <w:lang w:bidi="fa-IR"/>
+        </w:rPr>
+        <w:t xml:space="preserve"> (!=).</w:t>
+      </w:r>
+    </w:p>
+    <w:p>
+      <w:pPr>
+        <w:bidi/>
+        <w:jc w:val="both"/>
+        <w:rPr>
+          <w:rFonts w:ascii="Vazirmatn" w:hAnsi="Vazirmatn" w:cs="Vazirmatn"/>
+          <w:lang w:bidi="fa-IR"/>
+        </w:rPr>
+      </w:pPr>
+      <w:r>
+        <w:rPr>
+          <w:rFonts w:ascii="Vazirmatn" w:hAnsi="Vazirmatn" w:cs="Vazirmatn" w:hint="cs"/>
+          <w:rtl/>
+          <w:lang w:bidi="fa-IR"/>
+        </w:rPr>
+        <w:t>فرمول</w:t>
+      </w:r>
+      <w:r>
+        <w:rPr>
+          <w:rFonts w:ascii="Vazirmatn" w:hAnsi="Vazirmatn" w:cs="Vazirmatn"/>
+          <w:rtl/>
+          <w:lang w:bidi="fa-IR"/>
+        </w:rPr>
+        <w:t xml:space="preserve"> </w:t>
+      </w:r>
+      <w:r>
+        <w:rPr>
+          <w:rFonts w:ascii="Vazirmatn" w:hAnsi="Vazirmatn" w:cs="Vazirmatn" w:hint="cs"/>
+          <w:rtl/>
+          <w:lang w:bidi="fa-IR"/>
+        </w:rPr>
+        <w:t>نهایی</w:t>
+      </w:r>
+      <w:r>
+        <w:rPr>
+          <w:rFonts w:ascii="Vazirmatn" w:hAnsi="Vazirmatn" w:cs="Vazirmatn"/>
+          <w:rtl/>
+          <w:lang w:bidi="fa-IR"/>
+        </w:rPr>
+        <w:t xml:space="preserve"> </w:t>
+      </w:r>
+      <w:r>
+        <w:rPr>
+          <w:rFonts w:ascii="Vazirmatn" w:hAnsi="Vazirmatn" w:cs="Vazirmatn" w:hint="cs"/>
+          <w:rtl/>
+          <w:lang w:bidi="fa-IR"/>
+        </w:rPr>
+        <w:t>فاصله</w:t>
+      </w:r>
+      <w:r>
+        <w:rPr>
+          <w:rFonts w:ascii="Vazirmatn" w:hAnsi="Vazirmatn" w:cs="Vazirmatn"/>
+          <w:rtl/>
+          <w:lang w:bidi="fa-IR"/>
+        </w:rPr>
+        <w:t xml:space="preserve"> </w:t>
+      </w:r>
+      <w:r>
+        <w:rPr>
+          <w:rFonts w:ascii="Vazirmatn" w:hAnsi="Vazirmatn" w:cs="Vazirmatn" w:hint="cs"/>
+          <w:rtl/>
+          <w:lang w:bidi="fa-IR"/>
+        </w:rPr>
+        <w:t>در</w:t>
+      </w:r>
+      <w:r>
+        <w:rPr>
+          <w:rFonts w:ascii="Vazirmatn" w:hAnsi="Vazirmatn" w:cs="Vazirmatn"/>
+          <w:rtl/>
+          <w:lang w:bidi="fa-IR"/>
+        </w:rPr>
+        <w:t xml:space="preserve"> </w:t>
+      </w:r>
+      <w:r>
+        <w:rPr>
+          <w:rFonts w:ascii="Vazirmatn" w:hAnsi="Vazirmatn" w:cs="Vazirmatn" w:hint="cs"/>
+          <w:rtl/>
+          <w:lang w:bidi="fa-IR"/>
+        </w:rPr>
+        <w:t>کد</w:t>
+      </w:r>
+      <w:r>
+        <w:rPr>
+          <w:rFonts w:ascii="Vazirmatn" w:hAnsi="Vazirmatn" w:cs="Vazirmatn"/>
+          <w:rtl/>
+          <w:lang w:bidi="fa-IR"/>
+        </w:rPr>
+        <w:t xml:space="preserve"> </w:t>
+      </w:r>
+      <w:r>
+        <w:rPr>
+          <w:rFonts w:ascii="Vazirmatn" w:hAnsi="Vazirmatn" w:cs="Vazirmatn" w:hint="cs"/>
+          <w:rtl/>
+          <w:lang w:bidi="fa-IR"/>
+        </w:rPr>
+        <w:t>به</w:t>
+      </w:r>
+      <w:r>
+        <w:rPr>
+          <w:rFonts w:ascii="Vazirmatn" w:hAnsi="Vazirmatn" w:cs="Vazirmatn"/>
+          <w:rtl/>
+          <w:lang w:bidi="fa-IR"/>
+        </w:rPr>
+        <w:t xml:space="preserve"> </w:t>
+      </w:r>
+      <w:r>
+        <w:rPr>
+          <w:rFonts w:ascii="Vazirmatn" w:hAnsi="Vazirmatn" w:cs="Vazirmatn" w:hint="cs"/>
+          <w:rtl/>
+          <w:lang w:bidi="fa-IR"/>
+        </w:rPr>
+        <w:t>صورت</w:t>
+      </w:r>
+      <w:r>
+        <w:rPr>
+          <w:rFonts w:ascii="Vazirmatn" w:hAnsi="Vazirmatn" w:cs="Vazirmatn"/>
+          <w:rtl/>
+          <w:lang w:bidi="fa-IR"/>
+        </w:rPr>
+        <w:t xml:space="preserve"> </w:t>
+      </w:r>
+      <w:proofErr w:type="spellStart"/>
+      <w:r>
+        <w:rPr>
+          <w:rFonts w:ascii="Vazirmatn" w:hAnsi="Vazirmatn" w:cs="Vazirmatn"/>
+          <w:lang w:bidi="fa-IR"/>
+        </w:rPr>
+        <w:t>dist_euclidean</w:t>
+      </w:r>
+      <w:proofErr w:type="spellEnd"/>
+      <w:r>
+        <w:rPr>
+          <w:rFonts w:ascii="Vazirmatn" w:hAnsi="Vazirmatn" w:cs="Vazirmatn"/>
+          <w:lang w:bidi="fa-IR"/>
+        </w:rPr>
+        <w:t xml:space="preserve"> + (</w:t>
+      </w:r>
+      <w:proofErr w:type="spellStart"/>
+      <w:r>
+        <w:rPr>
+          <w:rFonts w:ascii="Vazirmatn" w:hAnsi="Vazirmatn" w:cs="Vazirmatn"/>
+          <w:lang w:bidi="fa-IR"/>
+        </w:rPr>
+        <w:t>self.w</w:t>
+      </w:r>
+      <w:proofErr w:type="spellEnd"/>
+      <w:r>
+        <w:rPr>
+          <w:rFonts w:ascii="Vazirmatn" w:hAnsi="Vazirmatn" w:cs="Vazirmatn"/>
+          <w:lang w:bidi="fa-IR"/>
+        </w:rPr>
+        <w:t xml:space="preserve">  </w:t>
+      </w:r>
+      <w:proofErr w:type="spellStart"/>
+      <w:r>
+        <w:rPr>
+          <w:rFonts w:ascii="Vazirmatn" w:hAnsi="Vazirmatn" w:cs="Vazirmatn"/>
+          <w:lang w:bidi="fa-IR"/>
+        </w:rPr>
+        <w:t>dist_hamming</w:t>
+      </w:r>
+      <w:proofErr w:type="spellEnd"/>
+      <w:r>
+        <w:rPr>
+          <w:rFonts w:ascii="Vazirmatn" w:hAnsi="Vazirmatn" w:cs="Vazirmatn"/>
+          <w:lang w:bidi="fa-IR"/>
+        </w:rPr>
+        <w:t>)</w:t>
+      </w:r>
+      <w:r>
+        <w:rPr>
+          <w:rFonts w:ascii="Vazirmatn" w:hAnsi="Vazirmatn" w:cs="Vazirmatn"/>
+          <w:rtl/>
+          <w:lang w:bidi="fa-IR"/>
+        </w:rPr>
+        <w:t xml:space="preserve"> </w:t>
+      </w:r>
+      <w:r>
+        <w:rPr>
+          <w:rFonts w:ascii="Vazirmatn" w:hAnsi="Vazirmatn" w:cs="Vazirmatn" w:hint="cs"/>
+          <w:rtl/>
+          <w:lang w:bidi="fa-IR"/>
+        </w:rPr>
+        <w:t>نوشته</w:t>
+      </w:r>
+      <w:r>
+        <w:rPr>
+          <w:rFonts w:ascii="Vazirmatn" w:hAnsi="Vazirmatn" w:cs="Vazirmatn"/>
+          <w:rtl/>
+          <w:lang w:bidi="fa-IR"/>
+        </w:rPr>
+        <w:t xml:space="preserve"> </w:t>
+      </w:r>
+      <w:r>
+        <w:rPr>
+          <w:rFonts w:ascii="Vazirmatn" w:hAnsi="Vazirmatn" w:cs="Vazirmatn" w:hint="cs"/>
+          <w:rtl/>
+          <w:lang w:bidi="fa-IR"/>
+        </w:rPr>
+        <w:t>شده</w:t>
+      </w:r>
+      <w:r>
+        <w:rPr>
+          <w:rFonts w:ascii="Vazirmatn" w:hAnsi="Vazirmatn" w:cs="Vazirmatn"/>
+          <w:rtl/>
+          <w:lang w:bidi="fa-IR"/>
+        </w:rPr>
+        <w:t xml:space="preserve"> </w:t>
+      </w:r>
+      <w:r>
+        <w:rPr>
+          <w:rFonts w:ascii="Vazirmatn" w:hAnsi="Vazirmatn" w:cs="Vazirmatn" w:hint="cs"/>
+          <w:rtl/>
+          <w:lang w:bidi="fa-IR"/>
+        </w:rPr>
+        <w:t>است</w:t>
+      </w:r>
+      <w:r>
+        <w:rPr>
+          <w:rFonts w:ascii="Vazirmatn" w:hAnsi="Vazirmatn" w:cs="Vazirmatn"/>
+          <w:rtl/>
+          <w:lang w:bidi="fa-IR"/>
+        </w:rPr>
+        <w:t xml:space="preserve">. </w:t>
+      </w:r>
+      <w:r>
+        <w:rPr>
+          <w:rFonts w:ascii="Vazirmatn" w:hAnsi="Vazirmatn" w:cs="Vazirmatn" w:hint="cs"/>
+          <w:rtl/>
+          <w:lang w:bidi="fa-IR"/>
+        </w:rPr>
+        <w:t>پارامتر</w:t>
+      </w:r>
+      <w:r>
+        <w:rPr>
+          <w:rFonts w:ascii="Vazirmatn" w:hAnsi="Vazirmatn" w:cs="Vazirmatn"/>
+          <w:rtl/>
+          <w:lang w:bidi="fa-IR"/>
+        </w:rPr>
+        <w:t xml:space="preserve"> </w:t>
+      </w:r>
+      <w:r>
+        <w:rPr>
+          <w:rFonts w:ascii="Vazirmatn" w:hAnsi="Vazirmatn" w:cs="Vazirmatn"/>
+          <w:lang w:bidi="fa-IR"/>
+        </w:rPr>
+        <w:t>w</w:t>
+      </w:r>
+      <w:r>
+        <w:rPr>
+          <w:rFonts w:ascii="Vazirmatn" w:hAnsi="Vazirmatn" w:cs="Vazirmatn"/>
+          <w:rtl/>
+          <w:lang w:bidi="fa-IR"/>
+        </w:rPr>
+        <w:t xml:space="preserve"> </w:t>
+      </w:r>
+      <w:r>
+        <w:rPr>
+          <w:rFonts w:ascii="Vazirmatn" w:hAnsi="Vazirmatn" w:cs="Vazirmatn" w:hint="cs"/>
+          <w:rtl/>
+          <w:lang w:bidi="fa-IR"/>
+        </w:rPr>
+        <w:t>در</w:t>
+      </w:r>
+      <w:r>
+        <w:rPr>
+          <w:rFonts w:ascii="Vazirmatn" w:hAnsi="Vazirmatn" w:cs="Vazirmatn"/>
+          <w:rtl/>
+          <w:lang w:bidi="fa-IR"/>
+        </w:rPr>
+        <w:t xml:space="preserve"> </w:t>
+      </w:r>
+      <w:r>
+        <w:rPr>
+          <w:rFonts w:ascii="Vazirmatn" w:hAnsi="Vazirmatn" w:cs="Vazirmatn" w:hint="cs"/>
+          <w:rtl/>
+          <w:lang w:bidi="fa-IR"/>
+        </w:rPr>
+        <w:t>اینجا</w:t>
+      </w:r>
+      <w:r>
+        <w:rPr>
+          <w:rFonts w:ascii="Vazirmatn" w:hAnsi="Vazirmatn" w:cs="Vazirmatn"/>
+          <w:rtl/>
+          <w:lang w:bidi="fa-IR"/>
+        </w:rPr>
+        <w:t xml:space="preserve"> </w:t>
+      </w:r>
+      <w:r>
+        <w:rPr>
+          <w:rFonts w:ascii="Vazirmatn" w:hAnsi="Vazirmatn" w:cs="Vazirmatn" w:hint="cs"/>
+          <w:rtl/>
+          <w:lang w:bidi="fa-IR"/>
+        </w:rPr>
+        <w:t>نقش</w:t>
+      </w:r>
+      <w:r>
+        <w:rPr>
+          <w:rFonts w:ascii="Vazirmatn" w:hAnsi="Vazirmatn" w:cs="Vazirmatn"/>
+          <w:rtl/>
+          <w:lang w:bidi="fa-IR"/>
+        </w:rPr>
+        <w:t xml:space="preserve"> </w:t>
+      </w:r>
+      <w:r>
+        <w:rPr>
+          <w:rFonts w:ascii="Vazirmatn" w:hAnsi="Vazirmatn" w:cs="Vazirmatn" w:hint="cs"/>
+          <w:rtl/>
+          <w:lang w:bidi="fa-IR"/>
+        </w:rPr>
+        <w:t>حیاتی</w:t>
+      </w:r>
+      <w:r>
+        <w:rPr>
+          <w:rFonts w:ascii="Vazirmatn" w:hAnsi="Vazirmatn" w:cs="Vazirmatn"/>
+          <w:rtl/>
+          <w:lang w:bidi="fa-IR"/>
+        </w:rPr>
+        <w:t xml:space="preserve"> </w:t>
+      </w:r>
+      <w:r>
+        <w:rPr>
+          <w:rFonts w:ascii="Vazirmatn" w:hAnsi="Vazirmatn" w:cs="Vazirmatn" w:hint="cs"/>
+          <w:rtl/>
+          <w:lang w:bidi="fa-IR"/>
+        </w:rPr>
+        <w:t>دارد؛</w:t>
+      </w:r>
+      <w:r>
+        <w:rPr>
+          <w:rFonts w:ascii="Vazirmatn" w:hAnsi="Vazirmatn" w:cs="Vazirmatn"/>
+          <w:rtl/>
+          <w:lang w:bidi="fa-IR"/>
+        </w:rPr>
+        <w:t xml:space="preserve"> </w:t>
+      </w:r>
+      <w:r>
+        <w:rPr>
+          <w:rFonts w:ascii="Vazirmatn" w:hAnsi="Vazirmatn" w:cs="Vazirmatn" w:hint="cs"/>
+          <w:rtl/>
+          <w:lang w:bidi="fa-IR"/>
+        </w:rPr>
+        <w:t>زیرا</w:t>
+      </w:r>
+      <w:r>
+        <w:rPr>
+          <w:rFonts w:ascii="Vazirmatn" w:hAnsi="Vazirmatn" w:cs="Vazirmatn"/>
+          <w:rtl/>
+          <w:lang w:bidi="fa-IR"/>
+        </w:rPr>
+        <w:t xml:space="preserve"> </w:t>
+      </w:r>
+      <w:r>
+        <w:rPr>
+          <w:rFonts w:ascii="Vazirmatn" w:hAnsi="Vazirmatn" w:cs="Vazirmatn" w:hint="cs"/>
+          <w:rtl/>
+          <w:lang w:bidi="fa-IR"/>
+        </w:rPr>
+        <w:t>تعیین</w:t>
+      </w:r>
+      <w:r>
+        <w:rPr>
+          <w:rFonts w:ascii="Vazirmatn" w:hAnsi="Vazirmatn" w:cs="Vazirmatn"/>
+          <w:rtl/>
+          <w:lang w:bidi="fa-IR"/>
+        </w:rPr>
+        <w:t xml:space="preserve"> </w:t>
+      </w:r>
+      <w:r>
+        <w:rPr>
+          <w:rFonts w:ascii="Vazirmatn" w:hAnsi="Vazirmatn" w:cs="Vazirmatn" w:hint="cs"/>
+          <w:rtl/>
+          <w:lang w:bidi="fa-IR"/>
+        </w:rPr>
+        <w:t>می‌کند</w:t>
+      </w:r>
+      <w:r>
+        <w:rPr>
+          <w:rFonts w:ascii="Vazirmatn" w:hAnsi="Vazirmatn" w:cs="Vazirmatn"/>
+          <w:rtl/>
+          <w:lang w:bidi="fa-IR"/>
+        </w:rPr>
+        <w:t xml:space="preserve"> </w:t>
+      </w:r>
+      <w:r>
+        <w:rPr>
+          <w:rFonts w:ascii="Vazirmatn" w:hAnsi="Vazirmatn" w:cs="Vazirmatn" w:hint="cs"/>
+          <w:rtl/>
+          <w:lang w:bidi="fa-IR"/>
+        </w:rPr>
+        <w:t>که</w:t>
+      </w:r>
+      <w:r>
+        <w:rPr>
+          <w:rFonts w:ascii="Vazirmatn" w:hAnsi="Vazirmatn" w:cs="Vazirmatn"/>
+          <w:rtl/>
+          <w:lang w:bidi="fa-IR"/>
+        </w:rPr>
+        <w:t xml:space="preserve"> </w:t>
+      </w:r>
+      <w:r>
+        <w:rPr>
+          <w:rFonts w:ascii="Vazirmatn" w:hAnsi="Vazirmatn" w:cs="Vazirmatn" w:hint="cs"/>
+          <w:rtl/>
+          <w:lang w:bidi="fa-IR"/>
+        </w:rPr>
+        <w:t>ویژگی‌های</w:t>
+      </w:r>
+      <w:r>
+        <w:rPr>
+          <w:rFonts w:ascii="Vazirmatn" w:hAnsi="Vazirmatn" w:cs="Vazirmatn"/>
+          <w:rtl/>
+          <w:lang w:bidi="fa-IR"/>
+        </w:rPr>
+        <w:t xml:space="preserve"> </w:t>
+      </w:r>
+      <w:r>
+        <w:rPr>
+          <w:rFonts w:ascii="Vazirmatn" w:hAnsi="Vazirmatn" w:cs="Vazirmatn" w:hint="cs"/>
+          <w:rtl/>
+          <w:lang w:bidi="fa-IR"/>
+        </w:rPr>
+        <w:t>دسته‌ای</w:t>
+      </w:r>
+      <w:r>
+        <w:rPr>
+          <w:rFonts w:ascii="Vazirmatn" w:hAnsi="Vazirmatn" w:cs="Vazirmatn"/>
+          <w:rtl/>
+          <w:lang w:bidi="fa-IR"/>
+        </w:rPr>
+        <w:t xml:space="preserve"> </w:t>
+      </w:r>
+      <w:r>
+        <w:rPr>
+          <w:rFonts w:ascii="Vazirmatn" w:hAnsi="Vazirmatn" w:cs="Vazirmatn" w:hint="cs"/>
+          <w:rtl/>
+          <w:lang w:bidi="fa-IR"/>
+        </w:rPr>
+        <w:t>چقدر</w:t>
+      </w:r>
+      <w:r>
+        <w:rPr>
+          <w:rFonts w:ascii="Vazirmatn" w:hAnsi="Vazirmatn" w:cs="Vazirmatn"/>
+          <w:rtl/>
+          <w:lang w:bidi="fa-IR"/>
+        </w:rPr>
+        <w:t xml:space="preserve"> </w:t>
+      </w:r>
+      <w:r>
+        <w:rPr>
+          <w:rFonts w:ascii="Vazirmatn" w:hAnsi="Vazirmatn" w:cs="Vazirmatn" w:hint="cs"/>
+          <w:rtl/>
+          <w:lang w:bidi="fa-IR"/>
+        </w:rPr>
+        <w:t>در</w:t>
+      </w:r>
+      <w:r>
+        <w:rPr>
+          <w:rFonts w:ascii="Vazirmatn" w:hAnsi="Vazirmatn" w:cs="Vazirmatn"/>
+          <w:rtl/>
+          <w:lang w:bidi="fa-IR"/>
+        </w:rPr>
+        <w:t xml:space="preserve"> </w:t>
+      </w:r>
+      <w:r>
+        <w:rPr>
+          <w:rFonts w:ascii="Vazirmatn" w:hAnsi="Vazirmatn" w:cs="Vazirmatn" w:hint="cs"/>
+          <w:rtl/>
+          <w:lang w:bidi="fa-IR"/>
+        </w:rPr>
+        <w:t>محاسبه</w:t>
+      </w:r>
+      <w:r>
+        <w:rPr>
+          <w:rFonts w:ascii="Vazirmatn" w:hAnsi="Vazirmatn" w:cs="Vazirmatn"/>
+          <w:rtl/>
+          <w:lang w:bidi="fa-IR"/>
+        </w:rPr>
+        <w:t xml:space="preserve"> </w:t>
+      </w:r>
+      <w:r>
+        <w:rPr>
+          <w:rFonts w:ascii="Vazirmatn" w:hAnsi="Vazirmatn" w:cs="Vazirmatn" w:hint="cs"/>
+          <w:rtl/>
+          <w:lang w:bidi="fa-IR"/>
+        </w:rPr>
+        <w:t>فاصله</w:t>
+      </w:r>
+      <w:r>
+        <w:rPr>
+          <w:rFonts w:ascii="Vazirmatn" w:hAnsi="Vazirmatn" w:cs="Vazirmatn"/>
+          <w:rtl/>
+          <w:lang w:bidi="fa-IR"/>
+        </w:rPr>
+        <w:t xml:space="preserve"> </w:t>
+      </w:r>
+      <w:r>
+        <w:rPr>
+          <w:rFonts w:ascii="Vazirmatn" w:hAnsi="Vazirmatn" w:cs="Vazirmatn" w:hint="cs"/>
+          <w:rtl/>
+          <w:lang w:bidi="fa-IR"/>
+        </w:rPr>
+        <w:t>نهایی</w:t>
+      </w:r>
+      <w:r>
+        <w:rPr>
+          <w:rFonts w:ascii="Vazirmatn" w:hAnsi="Vazirmatn" w:cs="Vazirmatn"/>
+          <w:rtl/>
+          <w:lang w:bidi="fa-IR"/>
+        </w:rPr>
+        <w:t xml:space="preserve"> "</w:t>
+      </w:r>
+      <w:r>
+        <w:rPr>
+          <w:rFonts w:ascii="Vazirmatn" w:hAnsi="Vazirmatn" w:cs="Vazirmatn" w:hint="cs"/>
+          <w:rtl/>
+          <w:lang w:bidi="fa-IR"/>
+        </w:rPr>
+        <w:t>وزن</w:t>
+      </w:r>
+      <w:r>
+        <w:rPr>
+          <w:rFonts w:ascii="Vazirmatn" w:hAnsi="Vazirmatn" w:cs="Vazirmatn"/>
+          <w:rtl/>
+          <w:lang w:bidi="fa-IR"/>
+        </w:rPr>
+        <w:t xml:space="preserve">" </w:t>
+      </w:r>
+      <w:r>
+        <w:rPr>
+          <w:rFonts w:ascii="Vazirmatn" w:hAnsi="Vazirmatn" w:cs="Vazirmatn" w:hint="cs"/>
+          <w:rtl/>
+          <w:lang w:bidi="fa-IR"/>
+        </w:rPr>
+        <w:t>و</w:t>
+      </w:r>
+      <w:r>
+        <w:rPr>
+          <w:rFonts w:ascii="Vazirmatn" w:hAnsi="Vazirmatn" w:cs="Vazirmatn"/>
+          <w:rtl/>
+          <w:lang w:bidi="fa-IR"/>
+        </w:rPr>
+        <w:t xml:space="preserve"> </w:t>
+      </w:r>
+      <w:r>
+        <w:rPr>
+          <w:rFonts w:ascii="Vazirmatn" w:hAnsi="Vazirmatn" w:cs="Vazirmatn" w:hint="cs"/>
+          <w:rtl/>
+          <w:lang w:bidi="fa-IR"/>
+        </w:rPr>
+        <w:t>اهمیت</w:t>
+      </w:r>
+      <w:r>
+        <w:rPr>
+          <w:rFonts w:ascii="Vazirmatn" w:hAnsi="Vazirmatn" w:cs="Vazirmatn"/>
+          <w:rtl/>
+          <w:lang w:bidi="fa-IR"/>
+        </w:rPr>
+        <w:t xml:space="preserve"> </w:t>
+      </w:r>
+      <w:r>
+        <w:rPr>
+          <w:rFonts w:ascii="Vazirmatn" w:hAnsi="Vazirmatn" w:cs="Vazirmatn" w:hint="cs"/>
+          <w:rtl/>
+          <w:lang w:bidi="fa-IR"/>
+        </w:rPr>
+        <w:t>داشته</w:t>
+      </w:r>
+      <w:r>
+        <w:rPr>
+          <w:rFonts w:ascii="Vazirmatn" w:hAnsi="Vazirmatn" w:cs="Vazirmatn"/>
+          <w:rtl/>
+          <w:lang w:bidi="fa-IR"/>
+        </w:rPr>
+        <w:t xml:space="preserve"> </w:t>
+      </w:r>
+      <w:r>
+        <w:rPr>
+          <w:rFonts w:ascii="Vazirmatn" w:hAnsi="Vazirmatn" w:cs="Vazirmatn" w:hint="cs"/>
+          <w:rtl/>
+          <w:lang w:bidi="fa-IR"/>
+        </w:rPr>
+        <w:t>باشند</w:t>
+      </w:r>
+      <w:r>
+        <w:rPr>
+          <w:rFonts w:ascii="Vazirmatn" w:hAnsi="Vazirmatn" w:cs="Vazirmatn"/>
+          <w:rtl/>
+          <w:lang w:bidi="fa-IR"/>
+        </w:rPr>
+        <w:t>.</w:t>
+      </w:r>
+    </w:p>
+    <w:p>
+      <w:pPr>
+        <w:bidi/>
+        <w:jc w:val="both"/>
+        <w:rPr>
+          <w:rFonts w:ascii="Vazirmatn" w:hAnsi="Vazirmatn" w:cs="Vazirmatn" w:hint="cs"/>
+          <w:lang w:bidi="fa-IR"/>
+        </w:rPr>
+      </w:pPr>
+      <w:r>
+        <w:rPr>
+          <w:rFonts w:ascii="Vazirmatn" w:hAnsi="Vazirmatn" w:cs="Vazirmatn" w:hint="cs"/>
+          <w:rtl/>
+          <w:lang w:bidi="fa-IR"/>
+        </w:rPr>
+        <w:t>برای</w:t>
+      </w:r>
+      <w:r>
+        <w:rPr>
+          <w:rFonts w:ascii="Vazirmatn" w:hAnsi="Vazirmatn" w:cs="Vazirmatn"/>
+          <w:rtl/>
+          <w:lang w:bidi="fa-IR"/>
+        </w:rPr>
+        <w:t xml:space="preserve"> </w:t>
+      </w:r>
+      <w:r>
+        <w:rPr>
+          <w:rFonts w:ascii="Vazirmatn" w:hAnsi="Vazirmatn" w:cs="Vazirmatn" w:hint="cs"/>
+          <w:rtl/>
+          <w:lang w:bidi="fa-IR"/>
+        </w:rPr>
+        <w:t>ارزیابی</w:t>
+      </w:r>
+      <w:r>
+        <w:rPr>
+          <w:rFonts w:ascii="Vazirmatn" w:hAnsi="Vazirmatn" w:cs="Vazirmatn"/>
+          <w:rtl/>
+          <w:lang w:bidi="fa-IR"/>
+        </w:rPr>
+        <w:t xml:space="preserve"> </w:t>
+      </w:r>
+      <w:r>
+        <w:rPr>
+          <w:rFonts w:ascii="Vazirmatn" w:hAnsi="Vazirmatn" w:cs="Vazirmatn" w:hint="cs"/>
+          <w:rtl/>
+          <w:lang w:bidi="fa-IR"/>
+        </w:rPr>
+        <w:t>مدل،</w:t>
+      </w:r>
+      <w:r>
+        <w:rPr>
+          <w:rFonts w:ascii="Vazirmatn" w:hAnsi="Vazirmatn" w:cs="Vazirmatn"/>
+          <w:rtl/>
+          <w:lang w:bidi="fa-IR"/>
+        </w:rPr>
+        <w:t xml:space="preserve"> </w:t>
+      </w:r>
+      <w:r>
+        <w:rPr>
+          <w:rFonts w:ascii="Vazirmatn" w:hAnsi="Vazirmatn" w:cs="Vazirmatn" w:hint="cs"/>
+          <w:rtl/>
+          <w:lang w:bidi="fa-IR"/>
+        </w:rPr>
+        <w:t>از</w:t>
+      </w:r>
+      <w:r>
+        <w:rPr>
+          <w:rFonts w:ascii="Vazirmatn" w:hAnsi="Vazirmatn" w:cs="Vazirmatn"/>
+          <w:rtl/>
+          <w:lang w:bidi="fa-IR"/>
+        </w:rPr>
+        <w:t xml:space="preserve"> </w:t>
+      </w:r>
+      <w:r>
+        <w:rPr>
+          <w:rFonts w:ascii="Vazirmatn" w:hAnsi="Vazirmatn" w:cs="Vazirmatn" w:hint="cs"/>
+          <w:rtl/>
+          <w:lang w:bidi="fa-IR"/>
+        </w:rPr>
+        <w:t>دو</w:t>
+      </w:r>
+      <w:r>
+        <w:rPr>
+          <w:rFonts w:ascii="Vazirmatn" w:hAnsi="Vazirmatn" w:cs="Vazirmatn"/>
+          <w:rtl/>
+          <w:lang w:bidi="fa-IR"/>
+        </w:rPr>
+        <w:t xml:space="preserve"> </w:t>
+      </w:r>
+      <w:r>
+        <w:rPr>
+          <w:rFonts w:ascii="Vazirmatn" w:hAnsi="Vazirmatn" w:cs="Vazirmatn" w:hint="cs"/>
+          <w:rtl/>
+          <w:lang w:bidi="fa-IR"/>
+        </w:rPr>
+        <w:t>حلقه</w:t>
+      </w:r>
+      <w:r>
+        <w:rPr>
+          <w:rFonts w:ascii="Vazirmatn" w:hAnsi="Vazirmatn" w:cs="Vazirmatn"/>
+          <w:rtl/>
+          <w:lang w:bidi="fa-IR"/>
+        </w:rPr>
+        <w:t xml:space="preserve"> </w:t>
+      </w:r>
+      <w:r>
+        <w:rPr>
+          <w:rFonts w:ascii="Vazirmatn" w:hAnsi="Vazirmatn" w:cs="Vazirmatn" w:hint="cs"/>
+          <w:rtl/>
+          <w:lang w:bidi="fa-IR"/>
+        </w:rPr>
+        <w:t>تو</w:t>
+      </w:r>
+      <w:r>
+        <w:rPr>
+          <w:rFonts w:ascii="Vazirmatn" w:hAnsi="Vazirmatn" w:cs="Vazirmatn"/>
+          <w:rtl/>
+          <w:lang w:bidi="fa-IR"/>
+        </w:rPr>
+        <w:t xml:space="preserve"> </w:t>
+      </w:r>
+      <w:r>
+        <w:rPr>
+          <w:rFonts w:ascii="Vazirmatn" w:hAnsi="Vazirmatn" w:cs="Vazirmatn" w:hint="cs"/>
+          <w:rtl/>
+          <w:lang w:bidi="fa-IR"/>
+        </w:rPr>
+        <w:t>در</w:t>
+      </w:r>
+      <w:r>
+        <w:rPr>
+          <w:rFonts w:ascii="Vazirmatn" w:hAnsi="Vazirmatn" w:cs="Vazirmatn"/>
+          <w:rtl/>
+          <w:lang w:bidi="fa-IR"/>
+        </w:rPr>
+        <w:t xml:space="preserve"> </w:t>
+      </w:r>
+      <w:r>
+        <w:rPr>
+          <w:rFonts w:ascii="Vazirmatn" w:hAnsi="Vazirmatn" w:cs="Vazirmatn" w:hint="cs"/>
+          <w:rtl/>
+          <w:lang w:bidi="fa-IR"/>
+        </w:rPr>
+        <w:t>تو</w:t>
+      </w:r>
+      <w:r>
+        <w:rPr>
+          <w:rFonts w:ascii="Vazirmatn" w:hAnsi="Vazirmatn" w:cs="Vazirmatn"/>
+          <w:rtl/>
+          <w:lang w:bidi="fa-IR"/>
+        </w:rPr>
+        <w:t xml:space="preserve"> </w:t>
+      </w:r>
+      <w:r>
+        <w:rPr>
+          <w:rFonts w:ascii="Vazirmatn" w:hAnsi="Vazirmatn" w:cs="Vazirmatn" w:hint="cs"/>
+          <w:rtl/>
+          <w:lang w:bidi="fa-IR"/>
+        </w:rPr>
+        <w:t>استفاده</w:t>
+      </w:r>
+      <w:r>
+        <w:rPr>
+          <w:rFonts w:ascii="Vazirmatn" w:hAnsi="Vazirmatn" w:cs="Vazirmatn"/>
+          <w:rtl/>
+          <w:lang w:bidi="fa-IR"/>
+        </w:rPr>
+        <w:t xml:space="preserve"> </w:t>
+      </w:r>
+      <w:r>
+        <w:rPr>
+          <w:rFonts w:ascii="Vazirmatn" w:hAnsi="Vazirmatn" w:cs="Vazirmatn" w:hint="cs"/>
+          <w:rtl/>
+          <w:lang w:bidi="fa-IR"/>
+        </w:rPr>
+        <w:t>کردیم</w:t>
+      </w:r>
+      <w:r>
+        <w:rPr>
+          <w:rFonts w:ascii="Vazirmatn" w:hAnsi="Vazirmatn" w:cs="Vazirmatn"/>
+          <w:rtl/>
+          <w:lang w:bidi="fa-IR"/>
+        </w:rPr>
+        <w:t xml:space="preserve">. </w:t>
+      </w:r>
+      <w:r>
+        <w:rPr>
+          <w:rFonts w:ascii="Vazirmatn" w:hAnsi="Vazirmatn" w:cs="Vazirmatn" w:hint="cs"/>
+          <w:rtl/>
+          <w:lang w:bidi="fa-IR"/>
+        </w:rPr>
+        <w:t>حلقه</w:t>
+      </w:r>
+      <w:r>
+        <w:rPr>
+          <w:rFonts w:ascii="Vazirmatn" w:hAnsi="Vazirmatn" w:cs="Vazirmatn"/>
+          <w:rtl/>
+          <w:lang w:bidi="fa-IR"/>
+        </w:rPr>
+        <w:t xml:space="preserve"> </w:t>
+      </w:r>
+      <w:r>
+        <w:rPr>
+          <w:rFonts w:ascii="Vazirmatn" w:hAnsi="Vazirmatn" w:cs="Vazirmatn" w:hint="cs"/>
+          <w:rtl/>
+          <w:lang w:bidi="fa-IR"/>
+        </w:rPr>
+        <w:t>بیرونی</w:t>
+      </w:r>
+      <w:r>
+        <w:rPr>
+          <w:rFonts w:ascii="Vazirmatn" w:hAnsi="Vazirmatn" w:cs="Vazirmatn"/>
+          <w:rtl/>
+          <w:lang w:bidi="fa-IR"/>
+        </w:rPr>
+        <w:t xml:space="preserve"> </w:t>
+      </w:r>
+      <w:r>
+        <w:rPr>
+          <w:rFonts w:ascii="Vazirmatn" w:hAnsi="Vazirmatn" w:cs="Vazirmatn" w:hint="cs"/>
+          <w:rtl/>
+          <w:lang w:bidi="fa-IR"/>
+        </w:rPr>
+        <w:t>مقادیر</w:t>
+      </w:r>
+      <w:r>
+        <w:rPr>
+          <w:rFonts w:ascii="Vazirmatn" w:hAnsi="Vazirmatn" w:cs="Vazirmatn"/>
+          <w:rtl/>
+          <w:lang w:bidi="fa-IR"/>
+        </w:rPr>
+        <w:t xml:space="preserve"> </w:t>
+      </w:r>
+      <w:r>
+        <w:rPr>
+          <w:rFonts w:ascii="Vazirmatn" w:hAnsi="Vazirmatn" w:cs="Vazirmatn" w:hint="cs"/>
+          <w:rtl/>
+          <w:lang w:bidi="fa-IR"/>
+        </w:rPr>
+        <w:t>مختلف</w:t>
+      </w:r>
+      <w:r>
+        <w:rPr>
+          <w:rFonts w:ascii="Vazirmatn" w:hAnsi="Vazirmatn" w:cs="Vazirmatn"/>
+          <w:rtl/>
+          <w:lang w:bidi="fa-IR"/>
+        </w:rPr>
+        <w:t xml:space="preserve"> </w:t>
+      </w:r>
+      <w:r>
+        <w:rPr>
+          <w:rFonts w:ascii="Vazirmatn" w:hAnsi="Vazirmatn" w:cs="Vazirmatn" w:hint="cs"/>
+          <w:rtl/>
+          <w:lang w:bidi="fa-IR"/>
+        </w:rPr>
+        <w:t>وزن</w:t>
+      </w:r>
+      <w:r>
+        <w:rPr>
+          <w:rFonts w:ascii="Vazirmatn" w:hAnsi="Vazirmatn" w:cs="Vazirmatn"/>
+          <w:rtl/>
+          <w:lang w:bidi="fa-IR"/>
+        </w:rPr>
+        <w:t xml:space="preserve"> (</w:t>
+      </w:r>
+      <w:r>
+        <w:rPr>
+          <w:rFonts w:ascii="Vazirmatn" w:hAnsi="Vazirmatn" w:cs="Vazirmatn"/>
+          <w:lang w:bidi="fa-IR"/>
+        </w:rPr>
+        <w:t>weights</w:t>
+      </w:r>
+      <w:r>
+        <w:rPr>
+          <w:rFonts w:ascii="Vazirmatn" w:hAnsi="Vazirmatn" w:cs="Vazirmatn"/>
+          <w:rtl/>
+          <w:lang w:bidi="fa-IR"/>
+        </w:rPr>
+        <w:t xml:space="preserve">) </w:t>
+      </w:r>
+      <w:r>
+        <w:rPr>
+          <w:rFonts w:ascii="Vazirmatn" w:hAnsi="Vazirmatn" w:cs="Vazirmatn" w:hint="cs"/>
+          <w:rtl/>
+          <w:lang w:bidi="fa-IR"/>
+        </w:rPr>
+        <w:t>شامل</w:t>
+      </w:r>
+      <w:r>
+        <w:rPr>
+          <w:rFonts w:ascii="Vazirmatn" w:hAnsi="Vazirmatn" w:cs="Vazirmatn"/>
+          <w:rtl/>
+          <w:lang w:bidi="fa-IR"/>
+        </w:rPr>
+        <w:t xml:space="preserve"> ۰.۵</w:t>
+      </w:r>
+      <w:r>
+        <w:rPr>
+          <w:rFonts w:ascii="Vazirmatn" w:hAnsi="Vazirmatn" w:cs="Vazirmatn" w:hint="cs"/>
+          <w:rtl/>
+          <w:lang w:bidi="fa-IR"/>
+        </w:rPr>
+        <w:t>،</w:t>
+      </w:r>
+      <w:r>
+        <w:rPr>
+          <w:rFonts w:ascii="Vazirmatn" w:hAnsi="Vazirmatn" w:cs="Vazirmatn"/>
+          <w:rtl/>
+          <w:lang w:bidi="fa-IR"/>
+        </w:rPr>
+        <w:t xml:space="preserve"> ۱.۰</w:t>
+      </w:r>
+      <w:r>
+        <w:rPr>
+          <w:rFonts w:ascii="Vazirmatn" w:hAnsi="Vazirmatn" w:cs="Vazirmatn" w:hint="cs"/>
+          <w:rtl/>
+          <w:lang w:bidi="fa-IR"/>
+        </w:rPr>
+        <w:t>،</w:t>
+      </w:r>
+      <w:r>
+        <w:rPr>
+          <w:rFonts w:ascii="Vazirmatn" w:hAnsi="Vazirmatn" w:cs="Vazirmatn"/>
+          <w:rtl/>
+          <w:lang w:bidi="fa-IR"/>
+        </w:rPr>
+        <w:t xml:space="preserve"> ۲.۰ </w:t>
+      </w:r>
+      <w:r>
+        <w:rPr>
+          <w:rFonts w:ascii="Vazirmatn" w:hAnsi="Vazirmatn" w:cs="Vazirmatn" w:hint="cs"/>
+          <w:rtl/>
+          <w:lang w:bidi="fa-IR"/>
+        </w:rPr>
+        <w:t>و</w:t>
+      </w:r>
+      <w:r>
+        <w:rPr>
+          <w:rFonts w:ascii="Vazirmatn" w:hAnsi="Vazirmatn" w:cs="Vazirmatn"/>
+          <w:rtl/>
+          <w:lang w:bidi="fa-IR"/>
+        </w:rPr>
+        <w:t xml:space="preserve"> ۳.۰ </w:t>
+      </w:r>
+      <w:r>
+        <w:rPr>
+          <w:rFonts w:ascii="Vazirmatn" w:hAnsi="Vazirmatn" w:cs="Vazirmatn" w:hint="cs"/>
+          <w:rtl/>
+          <w:lang w:bidi="fa-IR"/>
+        </w:rPr>
+        <w:t>را</w:t>
+      </w:r>
+      <w:r>
+        <w:rPr>
+          <w:rFonts w:ascii="Vazirmatn" w:hAnsi="Vazirmatn" w:cs="Vazirmatn"/>
+          <w:rtl/>
+          <w:lang w:bidi="fa-IR"/>
+        </w:rPr>
+        <w:t xml:space="preserve"> </w:t>
+      </w:r>
+      <w:r>
+        <w:rPr>
+          <w:rFonts w:ascii="Vazirmatn" w:hAnsi="Vazirmatn" w:cs="Vazirmatn" w:hint="cs"/>
+          <w:rtl/>
+          <w:lang w:bidi="fa-IR"/>
+        </w:rPr>
+        <w:t>بررسی</w:t>
+      </w:r>
+      <w:r>
+        <w:rPr>
+          <w:rFonts w:ascii="Vazirmatn" w:hAnsi="Vazirmatn" w:cs="Vazirmatn"/>
+          <w:rtl/>
+          <w:lang w:bidi="fa-IR"/>
+        </w:rPr>
+        <w:t xml:space="preserve"> </w:t>
+      </w:r>
+      <w:r>
+        <w:rPr>
+          <w:rFonts w:ascii="Vazirmatn" w:hAnsi="Vazirmatn" w:cs="Vazirmatn" w:hint="cs"/>
+          <w:rtl/>
+          <w:lang w:bidi="fa-IR"/>
+        </w:rPr>
+        <w:t>می‌کند</w:t>
+      </w:r>
+      <w:r>
+        <w:rPr>
+          <w:rFonts w:ascii="Vazirmatn" w:hAnsi="Vazirmatn" w:cs="Vazirmatn"/>
+          <w:rtl/>
+          <w:lang w:bidi="fa-IR"/>
+        </w:rPr>
+        <w:t xml:space="preserve"> </w:t>
+      </w:r>
+      <w:r>
+        <w:rPr>
+          <w:rFonts w:ascii="Vazirmatn" w:hAnsi="Vazirmatn" w:cs="Vazirmatn" w:hint="cs"/>
+          <w:rtl/>
+          <w:lang w:bidi="fa-IR"/>
+        </w:rPr>
+        <w:t>و</w:t>
+      </w:r>
+      <w:r>
+        <w:rPr>
+          <w:rFonts w:ascii="Vazirmatn" w:hAnsi="Vazirmatn" w:cs="Vazirmatn"/>
+          <w:rtl/>
+          <w:lang w:bidi="fa-IR"/>
+        </w:rPr>
+        <w:t xml:space="preserve"> </w:t>
+      </w:r>
+      <w:r>
+        <w:rPr>
+          <w:rFonts w:ascii="Vazirmatn" w:hAnsi="Vazirmatn" w:cs="Vazirmatn" w:hint="cs"/>
+          <w:rtl/>
+          <w:lang w:bidi="fa-IR"/>
+        </w:rPr>
+        <w:t>حلقه</w:t>
+      </w:r>
+      <w:r>
+        <w:rPr>
+          <w:rFonts w:ascii="Vazirmatn" w:hAnsi="Vazirmatn" w:cs="Vazirmatn"/>
+          <w:rtl/>
+          <w:lang w:bidi="fa-IR"/>
+        </w:rPr>
+        <w:t xml:space="preserve"> </w:t>
+      </w:r>
+      <w:r>
+        <w:rPr>
+          <w:rFonts w:ascii="Vazirmatn" w:hAnsi="Vazirmatn" w:cs="Vazirmatn" w:hint="cs"/>
+          <w:rtl/>
+          <w:lang w:bidi="fa-IR"/>
+        </w:rPr>
+        <w:t>داخلی</w:t>
+      </w:r>
+      <w:r>
+        <w:rPr>
+          <w:rFonts w:ascii="Vazirmatn" w:hAnsi="Vazirmatn" w:cs="Vazirmatn"/>
+          <w:rtl/>
+          <w:lang w:bidi="fa-IR"/>
+        </w:rPr>
+        <w:t xml:space="preserve"> </w:t>
+      </w:r>
+      <w:r>
+        <w:rPr>
+          <w:rFonts w:ascii="Vazirmatn" w:hAnsi="Vazirmatn" w:cs="Vazirmatn" w:hint="cs"/>
+          <w:rtl/>
+          <w:lang w:bidi="fa-IR"/>
+        </w:rPr>
+        <w:t>تعداد</w:t>
+      </w:r>
+      <w:r>
+        <w:rPr>
+          <w:rFonts w:ascii="Vazirmatn" w:hAnsi="Vazirmatn" w:cs="Vazirmatn"/>
+          <w:rtl/>
+          <w:lang w:bidi="fa-IR"/>
+        </w:rPr>
+        <w:t xml:space="preserve"> </w:t>
+      </w:r>
+      <w:r>
+        <w:rPr>
+          <w:rFonts w:ascii="Vazirmatn" w:hAnsi="Vazirmatn" w:cs="Vazirmatn" w:hint="cs"/>
+          <w:rtl/>
+          <w:lang w:bidi="fa-IR"/>
+        </w:rPr>
+        <w:t>همسایگان</w:t>
+      </w:r>
+      <w:r>
+        <w:rPr>
+          <w:rFonts w:ascii="Vazirmatn" w:hAnsi="Vazirmatn" w:cs="Vazirmatn"/>
+          <w:rtl/>
+          <w:lang w:bidi="fa-IR"/>
+        </w:rPr>
+        <w:t xml:space="preserve"> (</w:t>
+      </w:r>
+      <w:r>
+        <w:rPr>
+          <w:rFonts w:ascii="Vazirmatn" w:hAnsi="Vazirmatn" w:cs="Vazirmatn"/>
+          <w:lang w:bidi="fa-IR"/>
+        </w:rPr>
+        <w:t>k</w:t>
+      </w:r>
+      <w:r>
+        <w:rPr>
+          <w:rFonts w:ascii="Vazirmatn" w:hAnsi="Vazirmatn" w:cs="Vazirmatn"/>
+          <w:rtl/>
+          <w:lang w:bidi="fa-IR"/>
+        </w:rPr>
+        <w:t xml:space="preserve">) </w:t>
+      </w:r>
+      <w:r>
+        <w:rPr>
+          <w:rFonts w:ascii="Vazirmatn" w:hAnsi="Vazirmatn" w:cs="Vazirmatn" w:hint="cs"/>
+          <w:rtl/>
+          <w:lang w:bidi="fa-IR"/>
+        </w:rPr>
+        <w:t>را</w:t>
+      </w:r>
+      <w:r>
+        <w:rPr>
+          <w:rFonts w:ascii="Vazirmatn" w:hAnsi="Vazirmatn" w:cs="Vazirmatn"/>
+          <w:rtl/>
+          <w:lang w:bidi="fa-IR"/>
+        </w:rPr>
+        <w:t xml:space="preserve"> </w:t>
+      </w:r>
+      <w:r>
+        <w:rPr>
+          <w:rFonts w:ascii="Vazirmatn" w:hAnsi="Vazirmatn" w:cs="Vazirmatn" w:hint="cs"/>
+          <w:rtl/>
+          <w:lang w:bidi="fa-IR"/>
+        </w:rPr>
+        <w:t>از</w:t>
+      </w:r>
+      <w:r>
+        <w:rPr>
+          <w:rFonts w:ascii="Vazirmatn" w:hAnsi="Vazirmatn" w:cs="Vazirmatn"/>
+          <w:rtl/>
+          <w:lang w:bidi="fa-IR"/>
+        </w:rPr>
+        <w:t xml:space="preserve"> ۱ </w:t>
+      </w:r>
+      <w:r>
+        <w:rPr>
+          <w:rFonts w:ascii="Vazirmatn" w:hAnsi="Vazirmatn" w:cs="Vazirmatn" w:hint="cs"/>
+          <w:rtl/>
+          <w:lang w:bidi="fa-IR"/>
+        </w:rPr>
+        <w:t>تا</w:t>
+      </w:r>
+      <w:r>
+        <w:rPr>
+          <w:rFonts w:ascii="Vazirmatn" w:hAnsi="Vazirmatn" w:cs="Vazirmatn"/>
+          <w:rtl/>
+          <w:lang w:bidi="fa-IR"/>
+        </w:rPr>
+        <w:t xml:space="preserve"> ۲۰ </w:t>
+      </w:r>
+      <w:r>
+        <w:rPr>
+          <w:rFonts w:ascii="Vazirmatn" w:hAnsi="Vazirmatn" w:cs="Vazirmatn" w:hint="cs"/>
+          <w:rtl/>
+          <w:lang w:bidi="fa-IR"/>
+        </w:rPr>
+        <w:t>تغییر</w:t>
+      </w:r>
+      <w:r>
+        <w:rPr>
+          <w:rFonts w:ascii="Vazirmatn" w:hAnsi="Vazirmatn" w:cs="Vazirmatn"/>
+          <w:rtl/>
+          <w:lang w:bidi="fa-IR"/>
+        </w:rPr>
+        <w:t xml:space="preserve"> </w:t>
+      </w:r>
+      <w:r>
+        <w:rPr>
+          <w:rFonts w:ascii="Vazirmatn" w:hAnsi="Vazirmatn" w:cs="Vazirmatn" w:hint="cs"/>
+          <w:rtl/>
+          <w:lang w:bidi="fa-IR"/>
+        </w:rPr>
+        <w:t>می‌دهد</w:t>
+      </w:r>
+      <w:r>
+        <w:rPr>
+          <w:rFonts w:ascii="Vazirmatn" w:hAnsi="Vazirmatn" w:cs="Vazirmatn"/>
+          <w:rtl/>
+          <w:lang w:bidi="fa-IR"/>
+        </w:rPr>
+        <w:t xml:space="preserve">. </w:t>
+      </w:r>
+      <w:r>
+        <w:rPr>
+          <w:rFonts w:ascii="Vazirmatn" w:hAnsi="Vazirmatn" w:cs="Vazirmatn" w:hint="cs"/>
+          <w:rtl/>
+          <w:lang w:bidi="fa-IR"/>
+        </w:rPr>
+        <w:t>نتایج</w:t>
+      </w:r>
+      <w:r>
+        <w:rPr>
+          <w:rFonts w:ascii="Vazirmatn" w:hAnsi="Vazirmatn" w:cs="Vazirmatn"/>
+          <w:rtl/>
+          <w:lang w:bidi="fa-IR"/>
+        </w:rPr>
+        <w:t xml:space="preserve"> </w:t>
+      </w:r>
+      <w:r>
+        <w:rPr>
+          <w:rFonts w:ascii="Vazirmatn" w:hAnsi="Vazirmatn" w:cs="Vazirmatn" w:hint="cs"/>
+          <w:rtl/>
+          <w:lang w:bidi="fa-IR"/>
+        </w:rPr>
+        <w:t>حاصل</w:t>
+      </w:r>
+      <w:r>
+        <w:rPr>
+          <w:rFonts w:ascii="Vazirmatn" w:hAnsi="Vazirmatn" w:cs="Vazirmatn"/>
+          <w:rtl/>
+          <w:lang w:bidi="fa-IR"/>
+        </w:rPr>
+        <w:t xml:space="preserve"> </w:t>
+      </w:r>
+      <w:r>
+        <w:rPr>
+          <w:rFonts w:ascii="Vazirmatn" w:hAnsi="Vazirmatn" w:cs="Vazirmatn" w:hint="cs"/>
+          <w:rtl/>
+          <w:lang w:bidi="fa-IR"/>
+        </w:rPr>
+        <w:t>از</w:t>
+      </w:r>
+      <w:r>
+        <w:rPr>
+          <w:rFonts w:ascii="Vazirmatn" w:hAnsi="Vazirmatn" w:cs="Vazirmatn"/>
+          <w:rtl/>
+          <w:lang w:bidi="fa-IR"/>
+        </w:rPr>
+        <w:t xml:space="preserve"> </w:t>
+      </w:r>
+      <w:r>
+        <w:rPr>
+          <w:rFonts w:ascii="Vazirmatn" w:hAnsi="Vazirmatn" w:cs="Vazirmatn" w:hint="cs"/>
+          <w:rtl/>
+          <w:lang w:bidi="fa-IR"/>
+        </w:rPr>
+        <w:t>تابع</w:t>
+      </w:r>
+      <w:r>
+        <w:rPr>
+          <w:rFonts w:ascii="Vazirmatn" w:hAnsi="Vazirmatn" w:cs="Vazirmatn"/>
+          <w:rtl/>
+          <w:lang w:bidi="fa-IR"/>
+        </w:rPr>
+        <w:t xml:space="preserve"> </w:t>
+      </w:r>
+      <w:proofErr w:type="spellStart"/>
+      <w:r>
+        <w:rPr>
+          <w:rFonts w:ascii="Vazirmatn" w:hAnsi="Vazirmatn" w:cs="Vazirmatn"/>
+          <w:lang w:bidi="fa-IR"/>
+        </w:rPr>
+        <w:t>accuracy_score</w:t>
+      </w:r>
+      <w:proofErr w:type="spellEnd"/>
+      <w:r>
+        <w:rPr>
+          <w:rFonts w:ascii="Vazirmatn" w:hAnsi="Vazirmatn" w:cs="Vazirmatn"/>
+          <w:rtl/>
+          <w:lang w:bidi="fa-IR"/>
+        </w:rPr>
+        <w:t xml:space="preserve"> </w:t>
+      </w:r>
+      <w:r>
+        <w:rPr>
+          <w:rFonts w:ascii="Vazirmatn" w:hAnsi="Vazirmatn" w:cs="Vazirmatn" w:hint="cs"/>
+          <w:rtl/>
+          <w:lang w:bidi="fa-IR"/>
+        </w:rPr>
+        <w:t>در</w:t>
+      </w:r>
+      <w:r>
+        <w:rPr>
+          <w:rFonts w:ascii="Vazirmatn" w:hAnsi="Vazirmatn" w:cs="Vazirmatn"/>
+          <w:rtl/>
+          <w:lang w:bidi="fa-IR"/>
+        </w:rPr>
+        <w:t xml:space="preserve"> </w:t>
+      </w:r>
+      <w:r>
+        <w:rPr>
+          <w:rFonts w:ascii="Vazirmatn" w:hAnsi="Vazirmatn" w:cs="Vazirmatn" w:hint="cs"/>
+          <w:rtl/>
+          <w:lang w:bidi="fa-IR"/>
+        </w:rPr>
+        <w:t>دیکشنری</w:t>
+      </w:r>
+      <w:r>
+        <w:rPr>
+          <w:rFonts w:ascii="Vazirmatn" w:hAnsi="Vazirmatn" w:cs="Vazirmatn"/>
+          <w:rtl/>
+          <w:lang w:bidi="fa-IR"/>
+        </w:rPr>
+        <w:t xml:space="preserve"> </w:t>
+      </w:r>
+      <w:r>
+        <w:rPr>
+          <w:rFonts w:ascii="Vazirmatn" w:hAnsi="Vazirmatn" w:cs="Vazirmatn"/>
+          <w:lang w:bidi="fa-IR"/>
+        </w:rPr>
+        <w:t>results</w:t>
+      </w:r>
+      <w:r>
+        <w:rPr>
+          <w:rFonts w:ascii="Vazirmatn" w:hAnsi="Vazirmatn" w:cs="Vazirmatn"/>
+          <w:rtl/>
+          <w:lang w:bidi="fa-IR"/>
+        </w:rPr>
+        <w:t xml:space="preserve"> </w:t>
+      </w:r>
+      <w:r>
+        <w:rPr>
+          <w:rFonts w:ascii="Vazirmatn" w:hAnsi="Vazirmatn" w:cs="Vazirmatn" w:hint="cs"/>
+          <w:rtl/>
+          <w:lang w:bidi="fa-IR"/>
+        </w:rPr>
+        <w:t>ذخیره</w:t>
+      </w:r>
+      <w:r>
+        <w:rPr>
+          <w:rFonts w:ascii="Vazirmatn" w:hAnsi="Vazirmatn" w:cs="Vazirmatn"/>
+          <w:rtl/>
+          <w:lang w:bidi="fa-IR"/>
+        </w:rPr>
+        <w:t xml:space="preserve"> </w:t>
+      </w:r>
+      <w:r>
+        <w:rPr>
+          <w:rFonts w:ascii="Vazirmatn" w:hAnsi="Vazirmatn" w:cs="Vazirmatn" w:hint="cs"/>
+          <w:rtl/>
+          <w:lang w:bidi="fa-IR"/>
+        </w:rPr>
+        <w:t>شده</w:t>
+      </w:r>
+      <w:r>
+        <w:rPr>
+          <w:rFonts w:ascii="Vazirmatn" w:hAnsi="Vazirmatn" w:cs="Vazirmatn"/>
+          <w:rtl/>
+          <w:lang w:bidi="fa-IR"/>
+        </w:rPr>
+        <w:t xml:space="preserve"> </w:t>
+      </w:r>
+      <w:r>
+        <w:rPr>
+          <w:rFonts w:ascii="Vazirmatn" w:hAnsi="Vazirmatn" w:cs="Vazirmatn" w:hint="cs"/>
+          <w:rtl/>
+          <w:lang w:bidi="fa-IR"/>
+        </w:rPr>
+        <w:t>و</w:t>
+      </w:r>
+      <w:r>
+        <w:rPr>
+          <w:rFonts w:ascii="Vazirmatn" w:hAnsi="Vazirmatn" w:cs="Vazirmatn"/>
+          <w:rtl/>
+          <w:lang w:bidi="fa-IR"/>
+        </w:rPr>
+        <w:t xml:space="preserve"> </w:t>
+      </w:r>
+      <w:r>
+        <w:rPr>
+          <w:rFonts w:ascii="Vazirmatn" w:hAnsi="Vazirmatn" w:cs="Vazirmatn" w:hint="cs"/>
+          <w:rtl/>
+          <w:lang w:bidi="fa-IR"/>
+        </w:rPr>
+        <w:t>نهایتاً</w:t>
+      </w:r>
+      <w:r>
+        <w:rPr>
+          <w:rFonts w:ascii="Vazirmatn" w:hAnsi="Vazirmatn" w:cs="Vazirmatn"/>
+          <w:rtl/>
+          <w:lang w:bidi="fa-IR"/>
+        </w:rPr>
+        <w:t xml:space="preserve"> </w:t>
+      </w:r>
+      <w:r>
+        <w:rPr>
+          <w:rFonts w:ascii="Vazirmatn" w:hAnsi="Vazirmatn" w:cs="Vazirmatn" w:hint="cs"/>
+          <w:rtl/>
+          <w:lang w:bidi="fa-IR"/>
+        </w:rPr>
+        <w:t>توسط</w:t>
+      </w:r>
+      <w:r>
+        <w:rPr>
+          <w:rFonts w:ascii="Vazirmatn" w:hAnsi="Vazirmatn" w:cs="Vazirmatn"/>
+          <w:rtl/>
+          <w:lang w:bidi="fa-IR"/>
+        </w:rPr>
+        <w:t xml:space="preserve"> </w:t>
+      </w:r>
+      <w:r>
+        <w:rPr>
+          <w:rFonts w:ascii="Vazirmatn" w:hAnsi="Vazirmatn" w:cs="Vazirmatn" w:hint="cs"/>
+          <w:rtl/>
+          <w:lang w:bidi="fa-IR"/>
+        </w:rPr>
+        <w:t>کتابخانه</w:t>
+      </w:r>
+      <w:r>
+        <w:rPr>
+          <w:rFonts w:ascii="Vazirmatn" w:hAnsi="Vazirmatn" w:cs="Vazirmatn"/>
+          <w:rtl/>
+          <w:lang w:bidi="fa-IR"/>
+        </w:rPr>
+        <w:t xml:space="preserve"> </w:t>
+      </w:r>
+      <w:r>
+        <w:rPr>
+          <w:rFonts w:ascii="Vazirmatn" w:hAnsi="Vazirmatn" w:cs="Vazirmatn"/>
+          <w:lang w:bidi="fa-IR"/>
+        </w:rPr>
+        <w:t>matplotlib</w:t>
+      </w:r>
+      <w:r>
+        <w:rPr>
+          <w:rFonts w:ascii="Vazirmatn" w:hAnsi="Vazirmatn" w:cs="Vazirmatn"/>
+          <w:rtl/>
+          <w:lang w:bidi="fa-IR"/>
+        </w:rPr>
+        <w:t xml:space="preserve"> </w:t>
+      </w:r>
+      <w:r>
+        <w:rPr>
+          <w:rFonts w:ascii="Vazirmatn" w:hAnsi="Vazirmatn" w:cs="Vazirmatn" w:hint="cs"/>
+          <w:rtl/>
+          <w:lang w:bidi="fa-IR"/>
+        </w:rPr>
+        <w:t>رسم</w:t>
+      </w:r>
+      <w:r>
+        <w:rPr>
+          <w:rFonts w:ascii="Vazirmatn" w:hAnsi="Vazirmatn" w:cs="Vazirmatn"/>
+          <w:rtl/>
+          <w:lang w:bidi="fa-IR"/>
+        </w:rPr>
+        <w:t xml:space="preserve"> </w:t>
+      </w:r>
+      <w:r>
+        <w:rPr>
+          <w:rFonts w:ascii="Vazirmatn" w:hAnsi="Vazirmatn" w:cs="Vazirmatn" w:hint="cs"/>
+          <w:rtl/>
+          <w:lang w:bidi="fa-IR"/>
+        </w:rPr>
+        <w:t>شدند</w:t>
+      </w:r>
+      <w:r>
+        <w:rPr>
+          <w:rFonts w:ascii="Vazirmatn" w:hAnsi="Vazirmatn" w:cs="Vazirmatn"/>
+          <w:rtl/>
+          <w:lang w:bidi="fa-IR"/>
+        </w:rPr>
+        <w:t xml:space="preserve">. </w:t>
+      </w:r>
+      <w:r>
+        <w:rPr>
+          <w:rFonts w:ascii="Vazirmatn" w:hAnsi="Vazirmatn" w:cs="Vazirmatn" w:hint="cs"/>
+          <w:rtl/>
+          <w:lang w:bidi="fa-IR"/>
+        </w:rPr>
+        <w:t>نمودار</w:t>
+      </w:r>
+      <w:r>
+        <w:rPr>
+          <w:rFonts w:ascii="Vazirmatn" w:hAnsi="Vazirmatn" w:cs="Vazirmatn"/>
+          <w:rtl/>
+          <w:lang w:bidi="fa-IR"/>
+        </w:rPr>
+        <w:t xml:space="preserve"> </w:t>
+      </w:r>
+      <w:r>
+        <w:rPr>
+          <w:rFonts w:ascii="Vazirmatn" w:hAnsi="Vazirmatn" w:cs="Vazirmatn" w:hint="cs"/>
+          <w:rtl/>
+          <w:lang w:bidi="fa-IR"/>
+        </w:rPr>
+        <w:t>خروجی</w:t>
+      </w:r>
+      <w:r>
+        <w:rPr>
+          <w:rFonts w:ascii="Vazirmatn" w:hAnsi="Vazirmatn" w:cs="Vazirmatn"/>
+          <w:rtl/>
+          <w:lang w:bidi="fa-IR"/>
+        </w:rPr>
+        <w:t xml:space="preserve"> </w:t>
+      </w:r>
+      <w:r>
+        <w:rPr>
+          <w:rFonts w:ascii="Vazirmatn" w:hAnsi="Vazirmatn" w:cs="Vazirmatn" w:hint="cs"/>
+          <w:rtl/>
+          <w:lang w:bidi="fa-IR"/>
+        </w:rPr>
+        <w:t>به</w:t>
+      </w:r>
+      <w:r>
+        <w:rPr>
+          <w:rFonts w:ascii="Vazirmatn" w:hAnsi="Vazirmatn" w:cs="Vazirmatn"/>
+          <w:rtl/>
+          <w:lang w:bidi="fa-IR"/>
+        </w:rPr>
+        <w:t xml:space="preserve"> </w:t>
+      </w:r>
+      <w:r>
+        <w:rPr>
+          <w:rFonts w:ascii="Vazirmatn" w:hAnsi="Vazirmatn" w:cs="Vazirmatn" w:hint="cs"/>
+          <w:rtl/>
+          <w:lang w:bidi="fa-IR"/>
+        </w:rPr>
+        <w:t>وضوح</w:t>
+      </w:r>
+      <w:r>
+        <w:rPr>
+          <w:rFonts w:ascii="Vazirmatn" w:hAnsi="Vazirmatn" w:cs="Vazirmatn"/>
+          <w:rtl/>
+          <w:lang w:bidi="fa-IR"/>
+        </w:rPr>
+        <w:t xml:space="preserve"> </w:t>
+      </w:r>
+      <w:r>
+        <w:rPr>
+          <w:rFonts w:ascii="Vazirmatn" w:hAnsi="Vazirmatn" w:cs="Vazirmatn" w:hint="cs"/>
+          <w:rtl/>
+          <w:lang w:bidi="fa-IR"/>
+        </w:rPr>
+        <w:t>نشان</w:t>
+      </w:r>
+      <w:r>
+        <w:rPr>
+          <w:rFonts w:ascii="Vazirmatn" w:hAnsi="Vazirmatn" w:cs="Vazirmatn"/>
+          <w:rtl/>
+          <w:lang w:bidi="fa-IR"/>
+        </w:rPr>
+        <w:t xml:space="preserve"> </w:t>
+      </w:r>
+      <w:r>
+        <w:rPr>
+          <w:rFonts w:ascii="Vazirmatn" w:hAnsi="Vazirmatn" w:cs="Vazirmatn" w:hint="cs"/>
+          <w:rtl/>
+          <w:lang w:bidi="fa-IR"/>
+        </w:rPr>
+        <w:t>داد</w:t>
+      </w:r>
+      <w:r>
+        <w:rPr>
+          <w:rFonts w:ascii="Vazirmatn" w:hAnsi="Vazirmatn" w:cs="Vazirmatn"/>
+          <w:rtl/>
+          <w:lang w:bidi="fa-IR"/>
+        </w:rPr>
+        <w:t xml:space="preserve"> </w:t>
+      </w:r>
+      <w:r>
+        <w:rPr>
+          <w:rFonts w:ascii="Vazirmatn" w:hAnsi="Vazirmatn" w:cs="Vazirmatn" w:hint="cs"/>
+          <w:rtl/>
+          <w:lang w:bidi="fa-IR"/>
+        </w:rPr>
+        <w:t>که</w:t>
+      </w:r>
+      <w:r>
+        <w:rPr>
+          <w:rFonts w:ascii="Vazirmatn" w:hAnsi="Vazirmatn" w:cs="Vazirmatn"/>
+          <w:rtl/>
+          <w:lang w:bidi="fa-IR"/>
+        </w:rPr>
+        <w:t xml:space="preserve"> </w:t>
+      </w:r>
+      <w:r>
+        <w:rPr>
+          <w:rFonts w:ascii="Vazirmatn" w:hAnsi="Vazirmatn" w:cs="Vazirmatn" w:hint="cs"/>
+          <w:rtl/>
+          <w:lang w:bidi="fa-IR"/>
+        </w:rPr>
+        <w:t>با</w:t>
+      </w:r>
+      <w:r>
+        <w:rPr>
+          <w:rFonts w:ascii="Vazirmatn" w:hAnsi="Vazirmatn" w:cs="Vazirmatn"/>
+          <w:rtl/>
+          <w:lang w:bidi="fa-IR"/>
+        </w:rPr>
+        <w:t xml:space="preserve"> </w:t>
+      </w:r>
+      <w:r>
+        <w:rPr>
+          <w:rFonts w:ascii="Vazirmatn" w:hAnsi="Vazirmatn" w:cs="Vazirmatn" w:hint="cs"/>
+          <w:rtl/>
+          <w:lang w:bidi="fa-IR"/>
+        </w:rPr>
+        <w:t>افزایش</w:t>
+      </w:r>
+      <w:r>
+        <w:rPr>
+          <w:rFonts w:ascii="Vazirmatn" w:hAnsi="Vazirmatn" w:cs="Vazirmatn"/>
+          <w:rtl/>
+          <w:lang w:bidi="fa-IR"/>
+        </w:rPr>
+        <w:t xml:space="preserve"> </w:t>
+      </w:r>
+      <w:r>
+        <w:rPr>
+          <w:rFonts w:ascii="Vazirmatn" w:hAnsi="Vazirmatn" w:cs="Vazirmatn" w:hint="cs"/>
+          <w:rtl/>
+          <w:lang w:bidi="fa-IR"/>
+        </w:rPr>
+        <w:t>مقدار</w:t>
+      </w:r>
+      <w:r>
+        <w:rPr>
+          <w:rFonts w:ascii="Vazirmatn" w:hAnsi="Vazirmatn" w:cs="Vazirmatn"/>
+          <w:rtl/>
+          <w:lang w:bidi="fa-IR"/>
+        </w:rPr>
+        <w:t xml:space="preserve"> </w:t>
+      </w:r>
+      <w:r>
+        <w:rPr>
+          <w:rFonts w:ascii="Vazirmatn" w:hAnsi="Vazirmatn" w:cs="Vazirmatn"/>
+          <w:lang w:bidi="fa-IR"/>
+        </w:rPr>
+        <w:t>w</w:t>
+      </w:r>
+      <w:r>
+        <w:rPr>
+          <w:rFonts w:ascii="Vazirmatn" w:hAnsi="Vazirmatn" w:cs="Vazirmatn" w:hint="cs"/>
+          <w:rtl/>
+          <w:lang w:bidi="fa-IR"/>
+        </w:rPr>
+        <w:t>،</w:t>
+      </w:r>
+      <w:r>
+        <w:rPr>
+          <w:rFonts w:ascii="Vazirmatn" w:hAnsi="Vazirmatn" w:cs="Vazirmatn"/>
+          <w:rtl/>
+          <w:lang w:bidi="fa-IR"/>
+        </w:rPr>
+        <w:t xml:space="preserve"> </w:t>
+      </w:r>
+      <w:r>
+        <w:rPr>
+          <w:rFonts w:ascii="Vazirmatn" w:hAnsi="Vazirmatn" w:cs="Vazirmatn" w:hint="cs"/>
+          <w:rtl/>
+          <w:lang w:bidi="fa-IR"/>
+        </w:rPr>
+        <w:t>دقت</w:t>
+      </w:r>
+      <w:r>
+        <w:rPr>
+          <w:rFonts w:ascii="Vazirmatn" w:hAnsi="Vazirmatn" w:cs="Vazirmatn"/>
+          <w:rtl/>
+          <w:lang w:bidi="fa-IR"/>
+        </w:rPr>
+        <w:t xml:space="preserve"> </w:t>
+      </w:r>
+      <w:r>
+        <w:rPr>
+          <w:rFonts w:ascii="Vazirmatn" w:hAnsi="Vazirmatn" w:cs="Vazirmatn" w:hint="cs"/>
+          <w:rtl/>
+          <w:lang w:bidi="fa-IR"/>
+        </w:rPr>
+        <w:t>مدل</w:t>
+      </w:r>
+      <w:r>
+        <w:rPr>
+          <w:rFonts w:ascii="Vazirmatn" w:hAnsi="Vazirmatn" w:cs="Vazirmatn"/>
+          <w:rtl/>
+          <w:lang w:bidi="fa-IR"/>
+        </w:rPr>
+        <w:t xml:space="preserve"> </w:t>
+      </w:r>
+      <w:r>
+        <w:rPr>
+          <w:rFonts w:ascii="Vazirmatn" w:hAnsi="Vazirmatn" w:cs="Vazirmatn" w:hint="cs"/>
+          <w:rtl/>
+          <w:lang w:bidi="fa-IR"/>
+        </w:rPr>
+        <w:t>بالاتر</w:t>
+      </w:r>
+      <w:r>
+        <w:rPr>
+          <w:rFonts w:ascii="Vazirmatn" w:hAnsi="Vazirmatn" w:cs="Vazirmatn"/>
+          <w:rtl/>
+          <w:lang w:bidi="fa-IR"/>
+        </w:rPr>
+        <w:t xml:space="preserve"> </w:t>
+      </w:r>
+      <w:r>
+        <w:rPr>
+          <w:rFonts w:ascii="Vazirmatn" w:hAnsi="Vazirmatn" w:cs="Vazirmatn" w:hint="cs"/>
+          <w:rtl/>
+          <w:lang w:bidi="fa-IR"/>
+        </w:rPr>
+        <w:t>می‌رود؛</w:t>
+      </w:r>
+      <w:r>
+        <w:rPr>
+          <w:rFonts w:ascii="Vazirmatn" w:hAnsi="Vazirmatn" w:cs="Vazirmatn"/>
+          <w:rtl/>
+          <w:lang w:bidi="fa-IR"/>
+        </w:rPr>
+        <w:t xml:space="preserve"> </w:t>
+      </w:r>
+      <w:r>
+        <w:rPr>
+          <w:rFonts w:ascii="Vazirmatn" w:hAnsi="Vazirmatn" w:cs="Vazirmatn" w:hint="cs"/>
+          <w:rtl/>
+          <w:lang w:bidi="fa-IR"/>
+        </w:rPr>
+        <w:t>این</w:t>
+      </w:r>
+      <w:r>
+        <w:rPr>
+          <w:rFonts w:ascii="Vazirmatn" w:hAnsi="Vazirmatn" w:cs="Vazirmatn"/>
+          <w:rtl/>
+          <w:lang w:bidi="fa-IR"/>
+        </w:rPr>
+        <w:t xml:space="preserve"> </w:t>
+      </w:r>
+      <w:r>
+        <w:rPr>
+          <w:rFonts w:ascii="Vazirmatn" w:hAnsi="Vazirmatn" w:cs="Vazirmatn" w:hint="cs"/>
+          <w:rtl/>
+          <w:lang w:bidi="fa-IR"/>
+        </w:rPr>
+        <w:t>یعنی</w:t>
+      </w:r>
+      <w:r>
+        <w:rPr>
+          <w:rFonts w:ascii="Vazirmatn" w:hAnsi="Vazirmatn" w:cs="Vazirmatn"/>
+          <w:rtl/>
+          <w:lang w:bidi="fa-IR"/>
+        </w:rPr>
+        <w:t xml:space="preserve"> </w:t>
+      </w:r>
+      <w:r>
+        <w:rPr>
+          <w:rFonts w:ascii="Vazirmatn" w:hAnsi="Vazirmatn" w:cs="Vazirmatn" w:hint="cs"/>
+          <w:rtl/>
+          <w:lang w:bidi="fa-IR"/>
+        </w:rPr>
+        <w:t>در</w:t>
+      </w:r>
+      <w:r>
+        <w:rPr>
+          <w:rFonts w:ascii="Vazirmatn" w:hAnsi="Vazirmatn" w:cs="Vazirmatn"/>
+          <w:rtl/>
+          <w:lang w:bidi="fa-IR"/>
+        </w:rPr>
+        <w:t xml:space="preserve"> </w:t>
+      </w:r>
+      <w:r>
+        <w:rPr>
+          <w:rFonts w:ascii="Vazirmatn" w:hAnsi="Vazirmatn" w:cs="Vazirmatn" w:hint="cs"/>
+          <w:rtl/>
+          <w:lang w:bidi="fa-IR"/>
+        </w:rPr>
+        <w:t>تشخیص</w:t>
+      </w:r>
+      <w:r>
+        <w:rPr>
+          <w:rFonts w:ascii="Vazirmatn" w:hAnsi="Vazirmatn" w:cs="Vazirmatn"/>
+          <w:rtl/>
+          <w:lang w:bidi="fa-IR"/>
+        </w:rPr>
+        <w:t xml:space="preserve"> </w:t>
+      </w:r>
+      <w:r>
+        <w:rPr>
+          <w:rFonts w:ascii="Vazirmatn" w:hAnsi="Vazirmatn" w:cs="Vazirmatn" w:hint="cs"/>
+          <w:rtl/>
+          <w:lang w:bidi="fa-IR"/>
+        </w:rPr>
+        <w:t>زمان</w:t>
+      </w:r>
+      <w:r>
+        <w:rPr>
+          <w:rFonts w:ascii="Vazirmatn" w:hAnsi="Vazirmatn" w:cs="Vazirmatn"/>
+          <w:rtl/>
+          <w:lang w:bidi="fa-IR"/>
+        </w:rPr>
+        <w:t xml:space="preserve"> (</w:t>
+      </w:r>
+      <w:r>
+        <w:rPr>
+          <w:rFonts w:ascii="Vazirmatn" w:hAnsi="Vazirmatn" w:cs="Vazirmatn" w:hint="cs"/>
+          <w:rtl/>
+          <w:lang w:bidi="fa-IR"/>
+        </w:rPr>
+        <w:t>ناهار</w:t>
+      </w:r>
+      <w:r>
+        <w:rPr>
+          <w:rFonts w:ascii="Vazirmatn" w:hAnsi="Vazirmatn" w:cs="Vazirmatn"/>
+          <w:rtl/>
+          <w:lang w:bidi="fa-IR"/>
+        </w:rPr>
+        <w:t>/</w:t>
+      </w:r>
+      <w:r>
+        <w:rPr>
+          <w:rFonts w:ascii="Vazirmatn" w:hAnsi="Vazirmatn" w:cs="Vazirmatn" w:hint="cs"/>
+          <w:rtl/>
+          <w:lang w:bidi="fa-IR"/>
+        </w:rPr>
+        <w:t>شام</w:t>
+      </w:r>
+      <w:r>
+        <w:rPr>
+          <w:rFonts w:ascii="Vazirmatn" w:hAnsi="Vazirmatn" w:cs="Vazirmatn"/>
+          <w:rtl/>
+          <w:lang w:bidi="fa-IR"/>
+        </w:rPr>
+        <w:t>)</w:t>
+      </w:r>
+      <w:r>
+        <w:rPr>
+          <w:rFonts w:ascii="Vazirmatn" w:hAnsi="Vazirmatn" w:cs="Vazirmatn" w:hint="cs"/>
+          <w:rtl/>
+          <w:lang w:bidi="fa-IR"/>
+        </w:rPr>
+        <w:t>،</w:t>
+      </w:r>
+      <w:r>
+        <w:rPr>
+          <w:rFonts w:ascii="Vazirmatn" w:hAnsi="Vazirmatn" w:cs="Vazirmatn"/>
+          <w:rtl/>
+          <w:lang w:bidi="fa-IR"/>
+        </w:rPr>
+        <w:t xml:space="preserve"> </w:t>
+      </w:r>
+      <w:r>
+        <w:rPr>
+          <w:rFonts w:ascii="Vazirmatn" w:hAnsi="Vazirmatn" w:cs="Vazirmatn" w:hint="cs"/>
+          <w:rtl/>
+          <w:lang w:bidi="fa-IR"/>
+        </w:rPr>
+        <w:t>ویژگی‌های</w:t>
+      </w:r>
+      <w:r>
+        <w:rPr>
+          <w:rFonts w:ascii="Vazirmatn" w:hAnsi="Vazirmatn" w:cs="Vazirmatn"/>
+          <w:rtl/>
+          <w:lang w:bidi="fa-IR"/>
+        </w:rPr>
+        <w:t xml:space="preserve"> </w:t>
+      </w:r>
+      <w:r>
+        <w:rPr>
+          <w:rFonts w:ascii="Vazirmatn" w:hAnsi="Vazirmatn" w:cs="Vazirmatn" w:hint="cs"/>
+          <w:rtl/>
+          <w:lang w:bidi="fa-IR"/>
+        </w:rPr>
+        <w:t>دسته‌ای</w:t>
+      </w:r>
+      <w:r>
+        <w:rPr>
+          <w:rFonts w:ascii="Vazirmatn" w:hAnsi="Vazirmatn" w:cs="Vazirmatn"/>
+          <w:rtl/>
+          <w:lang w:bidi="fa-IR"/>
+        </w:rPr>
+        <w:t xml:space="preserve"> (</w:t>
+      </w:r>
+      <w:r>
+        <w:rPr>
+          <w:rFonts w:ascii="Vazirmatn" w:hAnsi="Vazirmatn" w:cs="Vazirmatn" w:hint="cs"/>
+          <w:rtl/>
+          <w:lang w:bidi="fa-IR"/>
+        </w:rPr>
+        <w:t>مثل</w:t>
+      </w:r>
+      <w:r>
+        <w:rPr>
+          <w:rFonts w:ascii="Vazirmatn" w:hAnsi="Vazirmatn" w:cs="Vazirmatn"/>
+          <w:rtl/>
+          <w:lang w:bidi="fa-IR"/>
+        </w:rPr>
+        <w:t xml:space="preserve"> </w:t>
+      </w:r>
+      <w:r>
+        <w:rPr>
+          <w:rFonts w:ascii="Vazirmatn" w:hAnsi="Vazirmatn" w:cs="Vazirmatn" w:hint="cs"/>
+          <w:rtl/>
+          <w:lang w:bidi="fa-IR"/>
+        </w:rPr>
+        <w:t>روز</w:t>
+      </w:r>
+      <w:r>
+        <w:rPr>
+          <w:rFonts w:ascii="Vazirmatn" w:hAnsi="Vazirmatn" w:cs="Vazirmatn"/>
+          <w:rtl/>
+          <w:lang w:bidi="fa-IR"/>
+        </w:rPr>
+        <w:t xml:space="preserve"> </w:t>
+      </w:r>
+      <w:r>
+        <w:rPr>
+          <w:rFonts w:ascii="Vazirmatn" w:hAnsi="Vazirmatn" w:cs="Vazirmatn" w:hint="cs"/>
+          <w:rtl/>
+          <w:lang w:bidi="fa-IR"/>
+        </w:rPr>
+        <w:t>هفته</w:t>
+      </w:r>
+      <w:r>
+        <w:rPr>
+          <w:rFonts w:ascii="Vazirmatn" w:hAnsi="Vazirmatn" w:cs="Vazirmatn"/>
+          <w:rtl/>
+          <w:lang w:bidi="fa-IR"/>
+        </w:rPr>
+        <w:t xml:space="preserve">) </w:t>
+      </w:r>
+      <w:r>
+        <w:rPr>
+          <w:rFonts w:ascii="Vazirmatn" w:hAnsi="Vazirmatn" w:cs="Vazirmatn" w:hint="cs"/>
+          <w:rtl/>
+          <w:lang w:bidi="fa-IR"/>
+        </w:rPr>
+        <w:t>قدرت</w:t>
+      </w:r>
+      <w:r>
+        <w:rPr>
+          <w:rFonts w:ascii="Vazirmatn" w:hAnsi="Vazirmatn" w:cs="Vazirmatn"/>
+          <w:rtl/>
+          <w:lang w:bidi="fa-IR"/>
+        </w:rPr>
+        <w:t xml:space="preserve"> </w:t>
+      </w:r>
+      <w:r>
+        <w:rPr>
+          <w:rFonts w:ascii="Vazirmatn" w:hAnsi="Vazirmatn" w:cs="Vazirmatn" w:hint="cs"/>
+          <w:rtl/>
+          <w:lang w:bidi="fa-IR"/>
+        </w:rPr>
+        <w:t>پیش‌بینی</w:t>
+      </w:r>
+      <w:r>
+        <w:rPr>
+          <w:rFonts w:ascii="Vazirmatn" w:hAnsi="Vazirmatn" w:cs="Vazirmatn"/>
+          <w:rtl/>
+          <w:lang w:bidi="fa-IR"/>
+        </w:rPr>
+        <w:t xml:space="preserve"> </w:t>
+      </w:r>
+      <w:r>
+        <w:rPr>
+          <w:rFonts w:ascii="Vazirmatn" w:hAnsi="Vazirmatn" w:cs="Vazirmatn" w:hint="cs"/>
+          <w:rtl/>
+          <w:lang w:bidi="fa-IR"/>
+        </w:rPr>
+        <w:t>بیشتری</w:t>
+      </w:r>
+      <w:r>
+        <w:rPr>
+          <w:rFonts w:ascii="Vazirmatn" w:hAnsi="Vazirmatn" w:cs="Vazirmatn"/>
+          <w:rtl/>
+          <w:lang w:bidi="fa-IR"/>
+        </w:rPr>
+        <w:t xml:space="preserve"> </w:t>
+      </w:r>
+      <w:r>
+        <w:rPr>
+          <w:rFonts w:ascii="Vazirmatn" w:hAnsi="Vazirmatn" w:cs="Vazirmatn" w:hint="cs"/>
+          <w:rtl/>
+          <w:lang w:bidi="fa-IR"/>
+        </w:rPr>
+        <w:t>نسبت</w:t>
+      </w:r>
+      <w:r>
+        <w:rPr>
+          <w:rFonts w:ascii="Vazirmatn" w:hAnsi="Vazirmatn" w:cs="Vazirmatn"/>
+          <w:rtl/>
+          <w:lang w:bidi="fa-IR"/>
+        </w:rPr>
+        <w:t xml:space="preserve"> </w:t>
+      </w:r>
+      <w:r>
+        <w:rPr>
+          <w:rFonts w:ascii="Vazirmatn" w:hAnsi="Vazirmatn" w:cs="Vazirmatn" w:hint="cs"/>
+          <w:rtl/>
+          <w:lang w:bidi="fa-IR"/>
+        </w:rPr>
+        <w:t>به</w:t>
+      </w:r>
+      <w:r>
+        <w:rPr>
+          <w:rFonts w:ascii="Vazirmatn" w:hAnsi="Vazirmatn" w:cs="Vazirmatn"/>
+          <w:rtl/>
+          <w:lang w:bidi="fa-IR"/>
+        </w:rPr>
+        <w:t xml:space="preserve"> </w:t>
+      </w:r>
+      <w:r>
+        <w:rPr>
+          <w:rFonts w:ascii="Vazirmatn" w:hAnsi="Vazirmatn" w:cs="Vazirmatn" w:hint="cs"/>
+          <w:rtl/>
+          <w:lang w:bidi="fa-IR"/>
+        </w:rPr>
+        <w:t>مبلغ</w:t>
+      </w:r>
+      <w:r>
+        <w:rPr>
+          <w:rFonts w:ascii="Vazirmatn" w:hAnsi="Vazirmatn" w:cs="Vazirmatn"/>
+          <w:rtl/>
+          <w:lang w:bidi="fa-IR"/>
+        </w:rPr>
+        <w:t xml:space="preserve"> </w:t>
+      </w:r>
+      <w:r>
+        <w:rPr>
+          <w:rFonts w:ascii="Vazirmatn" w:hAnsi="Vazirmatn" w:cs="Vazirmatn" w:hint="cs"/>
+          <w:rtl/>
+          <w:lang w:bidi="fa-IR"/>
+        </w:rPr>
+        <w:t>غذا</w:t>
+      </w:r>
+      <w:r>
+        <w:rPr>
+          <w:rFonts w:ascii="Vazirmatn" w:hAnsi="Vazirmatn" w:cs="Vazirmatn"/>
+          <w:rtl/>
+          <w:lang w:bidi="fa-IR"/>
+        </w:rPr>
+        <w:t xml:space="preserve"> </w:t>
+      </w:r>
+      <w:r>
+        <w:rPr>
+          <w:rFonts w:ascii="Vazirmatn" w:hAnsi="Vazirmatn" w:cs="Vazirmatn" w:hint="cs"/>
+          <w:rtl/>
+          <w:lang w:bidi="fa-IR"/>
+        </w:rPr>
+        <w:t>دارند</w:t>
+      </w:r>
+      <w:r>
+        <w:rPr>
+          <w:rFonts w:ascii="Vazirmatn" w:hAnsi="Vazirmatn" w:cs="Vazirmatn"/>
+          <w:rtl/>
+          <w:lang w:bidi="fa-IR"/>
+        </w:rPr>
+        <w:t>.</w:t>
+      </w:r>
     </w:p>
     <w:sectPr>
       <w:pgSz w:w="12240" w:h="15840"/>
